--- a/7thSem/DMV/DMVU2.docx
+++ b/7thSem/DMV/DMVU2.docx
@@ -889,6 +889,7 @@
           <w:rFonts w:ascii="Times New Roman" w:eastAsia="Times New Roman" w:hAnsi="Times New Roman" w:cs="Times New Roman"/>
           <w:b/>
           <w:bCs/>
+          <w:noProof/>
           <w:sz w:val="20"/>
           <w:szCs w:val="20"/>
           <w:lang w:eastAsia="en-IN"/>
@@ -1828,8 +1829,10 @@
       <w:r>
         <w:rPr>
           <w:rFonts w:ascii="Times New Roman" w:hAnsi="Times New Roman" w:cs="Times New Roman"/>
-          <w:sz w:val="20"/>
-          <w:szCs w:val="20"/>
+          <w:noProof/>
+          <w:sz w:val="20"/>
+          <w:szCs w:val="20"/>
+          <w:lang w:eastAsia="en-IN"/>
         </w:rPr>
         <w:drawing>
           <wp:inline distT="0" distB="0" distL="0" distR="0" wp14:anchorId="2154AC9C" wp14:editId="68F2FECF">
@@ -2667,7 +2670,23 @@
           <w:sz w:val="20"/>
           <w:szCs w:val="20"/>
         </w:rPr>
-        <w:t xml:space="preserve"> The set of values of the test statistic where H0H0 is rejected.</w:t>
+        <w:t xml:space="preserve"> The set of values </w:t>
+      </w:r>
+      <w:r>
+        <w:rPr>
+          <w:rFonts w:ascii="Times New Roman" w:hAnsi="Times New Roman" w:cs="Times New Roman"/>
+          <w:sz w:val="20"/>
+          <w:szCs w:val="20"/>
+        </w:rPr>
+        <w:t>of the test statistic where H0</w:t>
+      </w:r>
+      <w:r>
+        <w:rPr>
+          <w:rFonts w:ascii="Times New Roman" w:hAnsi="Times New Roman" w:cs="Times New Roman"/>
+          <w:sz w:val="20"/>
+          <w:szCs w:val="20"/>
+        </w:rPr>
+        <w:t> is rejected.</w:t>
       </w:r>
     </w:p>
     <w:p>
@@ -2746,7 +2765,15 @@
           <w:sz w:val="20"/>
           <w:szCs w:val="20"/>
         </w:rPr>
-        <w:t>Example: For α=0.05α=0.05, critical z-values are ±1.96. If comput</w:t>
+        <w:t>Example: For α=0.05</w:t>
+      </w:r>
+      <w:r>
+        <w:rPr>
+          <w:rFonts w:ascii="Times New Roman" w:hAnsi="Times New Roman" w:cs="Times New Roman"/>
+          <w:sz w:val="20"/>
+          <w:szCs w:val="20"/>
+        </w:rPr>
+        <w:t>, critical z-values are ±1.96. If comput</w:t>
       </w:r>
       <w:r>
         <w:rPr>
@@ -3090,8 +3117,10 @@
       <w:r>
         <w:rPr>
           <w:rFonts w:ascii="Times New Roman" w:hAnsi="Times New Roman" w:cs="Times New Roman"/>
-          <w:sz w:val="20"/>
-          <w:szCs w:val="20"/>
+          <w:noProof/>
+          <w:sz w:val="20"/>
+          <w:szCs w:val="20"/>
+          <w:lang w:eastAsia="en-IN"/>
         </w:rPr>
         <w:drawing>
           <wp:inline distT="0" distB="0" distL="0" distR="0" wp14:anchorId="02EE0523" wp14:editId="3E9AAFF1">
@@ -3698,42 +3727,401 @@
     </w:p>
     <w:p>
       <w:pPr>
-        <w:jc w:val="both"/>
-        <w:rPr>
-          <w:rFonts w:ascii="Times New Roman" w:hAnsi="Times New Roman" w:cs="Times New Roman"/>
-          <w:bCs/>
-          <w:sz w:val="20"/>
-          <w:szCs w:val="20"/>
-        </w:rPr>
-      </w:pPr>
-      <w:r>
-        <w:rPr>
-          <w:rFonts w:ascii="Times New Roman" w:hAnsi="Times New Roman" w:cs="Times New Roman"/>
-          <w:bCs/>
-          <w:sz w:val="20"/>
-          <w:szCs w:val="20"/>
-        </w:rPr>
-        <w:t xml:space="preserve"> Here rows represent current state, columns represent next state.</w:t>
-      </w:r>
-    </w:p>
-    <w:p>
-      <w:pPr>
-        <w:jc w:val="both"/>
-        <w:rPr>
-          <w:rFonts w:ascii="Times New Roman" w:hAnsi="Times New Roman" w:cs="Times New Roman"/>
-          <w:bCs/>
-          <w:sz w:val="20"/>
-          <w:szCs w:val="20"/>
-        </w:rPr>
-      </w:pPr>
-      <w:r>
-        <w:rPr>
-          <w:rFonts w:ascii="Times New Roman" w:hAnsi="Times New Roman" w:cs="Times New Roman"/>
-          <w:bCs/>
-          <w:sz w:val="20"/>
-          <w:szCs w:val="20"/>
-        </w:rPr>
-        <w:t>This shows how the future (tomorrow) depends only on today’s weather, not on the weather from 2 days ago.</w:t>
+        <w:numPr>
+          <w:ilvl w:val="0"/>
+          <w:numId w:val="64"/>
+        </w:numPr>
+        <w:jc w:val="both"/>
+        <w:rPr>
+          <w:rFonts w:ascii="Times New Roman" w:hAnsi="Times New Roman" w:cs="Times New Roman"/>
+          <w:bCs/>
+          <w:sz w:val="20"/>
+          <w:szCs w:val="20"/>
+        </w:rPr>
+      </w:pPr>
+      <w:r>
+        <w:rPr>
+          <w:rFonts w:ascii="Times New Roman" w:hAnsi="Times New Roman" w:cs="Times New Roman"/>
+          <w:bCs/>
+          <w:sz w:val="20"/>
+          <w:szCs w:val="20"/>
+        </w:rPr>
+        <w:t>The first row corresponds to today's weather being </w:t>
+      </w:r>
+      <w:r>
+        <w:rPr>
+          <w:rFonts w:ascii="Times New Roman" w:hAnsi="Times New Roman" w:cs="Times New Roman"/>
+          <w:b/>
+          <w:bCs/>
+          <w:sz w:val="20"/>
+          <w:szCs w:val="20"/>
+        </w:rPr>
+        <w:t>Sunny</w:t>
+      </w:r>
+      <w:r>
+        <w:rPr>
+          <w:rFonts w:ascii="Times New Roman" w:hAnsi="Times New Roman" w:cs="Times New Roman"/>
+          <w:bCs/>
+          <w:sz w:val="20"/>
+          <w:szCs w:val="20"/>
+        </w:rPr>
+        <w:t>:</w:t>
+      </w:r>
+    </w:p>
+    <w:p>
+      <w:pPr>
+        <w:numPr>
+          <w:ilvl w:val="1"/>
+          <w:numId w:val="64"/>
+        </w:numPr>
+        <w:jc w:val="both"/>
+        <w:rPr>
+          <w:rFonts w:ascii="Times New Roman" w:hAnsi="Times New Roman" w:cs="Times New Roman"/>
+          <w:bCs/>
+          <w:sz w:val="20"/>
+          <w:szCs w:val="20"/>
+        </w:rPr>
+      </w:pPr>
+      <w:r>
+        <w:rPr>
+          <w:rFonts w:ascii="Times New Roman" w:hAnsi="Times New Roman" w:cs="Times New Roman"/>
+          <w:bCs/>
+          <w:sz w:val="20"/>
+          <w:szCs w:val="20"/>
+        </w:rPr>
+        <w:t>P(S→S)=0.8</w:t>
+      </w:r>
+    </w:p>
+    <w:p>
+      <w:pPr>
+        <w:numPr>
+          <w:ilvl w:val="1"/>
+          <w:numId w:val="64"/>
+        </w:numPr>
+        <w:jc w:val="both"/>
+        <w:rPr>
+          <w:rFonts w:ascii="Times New Roman" w:hAnsi="Times New Roman" w:cs="Times New Roman"/>
+          <w:bCs/>
+          <w:sz w:val="20"/>
+          <w:szCs w:val="20"/>
+        </w:rPr>
+      </w:pPr>
+      <w:r>
+        <w:rPr>
+          <w:rFonts w:ascii="Times New Roman" w:hAnsi="Times New Roman" w:cs="Times New Roman"/>
+          <w:bCs/>
+          <w:sz w:val="20"/>
+          <w:szCs w:val="20"/>
+        </w:rPr>
+        <w:t>P(S→R)=0.2</w:t>
+      </w:r>
+    </w:p>
+    <w:p>
+      <w:pPr>
+        <w:numPr>
+          <w:ilvl w:val="0"/>
+          <w:numId w:val="64"/>
+        </w:numPr>
+        <w:jc w:val="both"/>
+        <w:rPr>
+          <w:rFonts w:ascii="Times New Roman" w:hAnsi="Times New Roman" w:cs="Times New Roman"/>
+          <w:bCs/>
+          <w:sz w:val="20"/>
+          <w:szCs w:val="20"/>
+        </w:rPr>
+      </w:pPr>
+      <w:r>
+        <w:rPr>
+          <w:rFonts w:ascii="Times New Roman" w:hAnsi="Times New Roman" w:cs="Times New Roman"/>
+          <w:bCs/>
+          <w:sz w:val="20"/>
+          <w:szCs w:val="20"/>
+        </w:rPr>
+        <w:t>The second row corresponds to today's weather being </w:t>
+      </w:r>
+      <w:r>
+        <w:rPr>
+          <w:rFonts w:ascii="Times New Roman" w:hAnsi="Times New Roman" w:cs="Times New Roman"/>
+          <w:b/>
+          <w:bCs/>
+          <w:sz w:val="20"/>
+          <w:szCs w:val="20"/>
+        </w:rPr>
+        <w:t>Rainy</w:t>
+      </w:r>
+      <w:r>
+        <w:rPr>
+          <w:rFonts w:ascii="Times New Roman" w:hAnsi="Times New Roman" w:cs="Times New Roman"/>
+          <w:bCs/>
+          <w:sz w:val="20"/>
+          <w:szCs w:val="20"/>
+        </w:rPr>
+        <w:t>:</w:t>
+      </w:r>
+    </w:p>
+    <w:p>
+      <w:pPr>
+        <w:numPr>
+          <w:ilvl w:val="1"/>
+          <w:numId w:val="64"/>
+        </w:numPr>
+        <w:jc w:val="both"/>
+        <w:rPr>
+          <w:rFonts w:ascii="Times New Roman" w:hAnsi="Times New Roman" w:cs="Times New Roman"/>
+          <w:bCs/>
+          <w:sz w:val="20"/>
+          <w:szCs w:val="20"/>
+        </w:rPr>
+      </w:pPr>
+      <w:r>
+        <w:rPr>
+          <w:rFonts w:ascii="Times New Roman" w:hAnsi="Times New Roman" w:cs="Times New Roman"/>
+          <w:bCs/>
+          <w:sz w:val="20"/>
+          <w:szCs w:val="20"/>
+        </w:rPr>
+        <w:t>P(R→S)=0.4</w:t>
+      </w:r>
+      <w:r>
+        <w:rPr>
+          <w:rFonts w:ascii="Times New Roman" w:hAnsi="Times New Roman" w:cs="Times New Roman"/>
+          <w:bCs/>
+          <w:i/>
+          <w:iCs/>
+          <w:sz w:val="20"/>
+          <w:szCs w:val="20"/>
+        </w:rPr>
+        <w:t>P</w:t>
+      </w:r>
+      <w:r>
+        <w:rPr>
+          <w:rFonts w:ascii="Times New Roman" w:hAnsi="Times New Roman" w:cs="Times New Roman"/>
+          <w:bCs/>
+          <w:sz w:val="20"/>
+          <w:szCs w:val="20"/>
+        </w:rPr>
+        <w:t>(</w:t>
+      </w:r>
+      <w:r>
+        <w:rPr>
+          <w:rFonts w:ascii="Times New Roman" w:hAnsi="Times New Roman" w:cs="Times New Roman"/>
+          <w:bCs/>
+          <w:i/>
+          <w:iCs/>
+          <w:sz w:val="20"/>
+          <w:szCs w:val="20"/>
+        </w:rPr>
+        <w:t>R</w:t>
+      </w:r>
+      <w:r>
+        <w:rPr>
+          <w:rFonts w:ascii="Times New Roman" w:hAnsi="Times New Roman" w:cs="Times New Roman"/>
+          <w:bCs/>
+          <w:sz w:val="20"/>
+          <w:szCs w:val="20"/>
+        </w:rPr>
+        <w:t>→</w:t>
+      </w:r>
+      <w:r>
+        <w:rPr>
+          <w:rFonts w:ascii="Times New Roman" w:hAnsi="Times New Roman" w:cs="Times New Roman"/>
+          <w:bCs/>
+          <w:i/>
+          <w:iCs/>
+          <w:sz w:val="20"/>
+          <w:szCs w:val="20"/>
+        </w:rPr>
+        <w:t>S</w:t>
+      </w:r>
+      <w:r>
+        <w:rPr>
+          <w:rFonts w:ascii="Times New Roman" w:hAnsi="Times New Roman" w:cs="Times New Roman"/>
+          <w:bCs/>
+          <w:sz w:val="20"/>
+          <w:szCs w:val="20"/>
+        </w:rPr>
+        <w:t>)=0.4</w:t>
+      </w:r>
+    </w:p>
+    <w:p>
+      <w:pPr>
+        <w:numPr>
+          <w:ilvl w:val="1"/>
+          <w:numId w:val="64"/>
+        </w:numPr>
+        <w:jc w:val="both"/>
+        <w:rPr>
+          <w:rFonts w:ascii="Times New Roman" w:hAnsi="Times New Roman" w:cs="Times New Roman"/>
+          <w:bCs/>
+          <w:sz w:val="20"/>
+          <w:szCs w:val="20"/>
+        </w:rPr>
+      </w:pPr>
+      <w:r>
+        <w:rPr>
+          <w:rFonts w:ascii="Times New Roman" w:hAnsi="Times New Roman" w:cs="Times New Roman"/>
+          <w:bCs/>
+          <w:sz w:val="20"/>
+          <w:szCs w:val="20"/>
+        </w:rPr>
+        <w:t>P(R→R)=0.6</w:t>
+      </w:r>
+      <w:r>
+        <w:rPr>
+          <w:rFonts w:ascii="Times New Roman" w:hAnsi="Times New Roman" w:cs="Times New Roman"/>
+          <w:bCs/>
+          <w:i/>
+          <w:iCs/>
+          <w:sz w:val="20"/>
+          <w:szCs w:val="20"/>
+        </w:rPr>
+        <w:t>P</w:t>
+      </w:r>
+      <w:r>
+        <w:rPr>
+          <w:rFonts w:ascii="Times New Roman" w:hAnsi="Times New Roman" w:cs="Times New Roman"/>
+          <w:bCs/>
+          <w:sz w:val="20"/>
+          <w:szCs w:val="20"/>
+        </w:rPr>
+        <w:t>(</w:t>
+      </w:r>
+      <w:r>
+        <w:rPr>
+          <w:rFonts w:ascii="Times New Roman" w:hAnsi="Times New Roman" w:cs="Times New Roman"/>
+          <w:bCs/>
+          <w:i/>
+          <w:iCs/>
+          <w:sz w:val="20"/>
+          <w:szCs w:val="20"/>
+        </w:rPr>
+        <w:t>R</w:t>
+      </w:r>
+      <w:r>
+        <w:rPr>
+          <w:rFonts w:ascii="Times New Roman" w:hAnsi="Times New Roman" w:cs="Times New Roman"/>
+          <w:bCs/>
+          <w:sz w:val="20"/>
+          <w:szCs w:val="20"/>
+        </w:rPr>
+        <w:t>→</w:t>
+      </w:r>
+      <w:r>
+        <w:rPr>
+          <w:rFonts w:ascii="Times New Roman" w:hAnsi="Times New Roman" w:cs="Times New Roman"/>
+          <w:bCs/>
+          <w:i/>
+          <w:iCs/>
+          <w:sz w:val="20"/>
+          <w:szCs w:val="20"/>
+        </w:rPr>
+        <w:t>R</w:t>
+      </w:r>
+      <w:r>
+        <w:rPr>
+          <w:rFonts w:ascii="Times New Roman" w:hAnsi="Times New Roman" w:cs="Times New Roman"/>
+          <w:bCs/>
+          <w:sz w:val="20"/>
+          <w:szCs w:val="20"/>
+        </w:rPr>
+        <w:t>)=0.6</w:t>
+      </w:r>
+    </w:p>
+    <w:p>
+      <w:pPr>
+        <w:jc w:val="both"/>
+        <w:rPr>
+          <w:rFonts w:ascii="Times New Roman" w:hAnsi="Times New Roman" w:cs="Times New Roman"/>
+          <w:bCs/>
+          <w:sz w:val="20"/>
+          <w:szCs w:val="20"/>
+        </w:rPr>
+      </w:pPr>
+    </w:p>
+    <w:p>
+      <w:pPr>
+        <w:numPr>
+          <w:ilvl w:val="0"/>
+          <w:numId w:val="63"/>
+        </w:numPr>
+        <w:jc w:val="both"/>
+        <w:rPr>
+          <w:rFonts w:ascii="Times New Roman" w:hAnsi="Times New Roman" w:cs="Times New Roman"/>
+          <w:bCs/>
+          <w:sz w:val="20"/>
+          <w:szCs w:val="20"/>
+        </w:rPr>
+      </w:pPr>
+      <w:r>
+        <w:rPr>
+          <w:rFonts w:ascii="Times New Roman" w:hAnsi="Times New Roman" w:cs="Times New Roman"/>
+          <w:bCs/>
+          <w:sz w:val="20"/>
+          <w:szCs w:val="20"/>
+        </w:rPr>
+        <w:t>The weather </w:t>
+      </w:r>
+      <w:r>
+        <w:rPr>
+          <w:rFonts w:ascii="Times New Roman" w:hAnsi="Times New Roman" w:cs="Times New Roman"/>
+          <w:b/>
+          <w:bCs/>
+          <w:sz w:val="20"/>
+          <w:szCs w:val="20"/>
+        </w:rPr>
+        <w:t>tomorrow depends only on the weather today</w:t>
+      </w:r>
+      <w:r>
+        <w:rPr>
+          <w:rFonts w:ascii="Times New Roman" w:hAnsi="Times New Roman" w:cs="Times New Roman"/>
+          <w:bCs/>
+          <w:sz w:val="20"/>
+          <w:szCs w:val="20"/>
+        </w:rPr>
+        <w:t>,</w:t>
+      </w:r>
+    </w:p>
+    <w:p>
+      <w:pPr>
+        <w:numPr>
+          <w:ilvl w:val="0"/>
+          <w:numId w:val="63"/>
+        </w:numPr>
+        <w:jc w:val="both"/>
+        <w:rPr>
+          <w:rFonts w:ascii="Times New Roman" w:hAnsi="Times New Roman" w:cs="Times New Roman"/>
+          <w:bCs/>
+          <w:sz w:val="20"/>
+          <w:szCs w:val="20"/>
+        </w:rPr>
+      </w:pPr>
+      <w:r>
+        <w:rPr>
+          <w:rFonts w:ascii="Times New Roman" w:hAnsi="Times New Roman" w:cs="Times New Roman"/>
+          <w:bCs/>
+          <w:sz w:val="20"/>
+          <w:szCs w:val="20"/>
+        </w:rPr>
+        <w:t>It does </w:t>
+      </w:r>
+      <w:r>
+        <w:rPr>
+          <w:rFonts w:ascii="Times New Roman" w:hAnsi="Times New Roman" w:cs="Times New Roman"/>
+          <w:b/>
+          <w:bCs/>
+          <w:sz w:val="20"/>
+          <w:szCs w:val="20"/>
+        </w:rPr>
+        <w:t>not depend on the weather from two days ago or earlier</w:t>
+      </w:r>
+      <w:r>
+        <w:rPr>
+          <w:rFonts w:ascii="Times New Roman" w:hAnsi="Times New Roman" w:cs="Times New Roman"/>
+          <w:bCs/>
+          <w:sz w:val="20"/>
+          <w:szCs w:val="20"/>
+        </w:rPr>
+        <w:t>.</w:t>
       </w:r>
     </w:p>
     <w:p>
@@ -4617,6 +5005,7 @@
           <w:sz w:val="20"/>
           <w:szCs w:val="20"/>
         </w:rPr>
+        <w:lastRenderedPageBreak/>
         <w:t>The current (hidden) state emits an observation based on the emission probabilities.</w:t>
       </w:r>
     </w:p>
@@ -4710,17 +5099,7 @@
           <w:szCs w:val="20"/>
         </w:rPr>
         <w:br/>
-        <w:t xml:space="preserve">Shows arrows between hidden states (e.g., </w:t>
-      </w:r>
-      <w:r>
-        <w:rPr>
-          <w:rFonts w:ascii="Times New Roman" w:hAnsi="Times New Roman" w:cs="Times New Roman"/>
-          <w:bCs/>
-          <w:sz w:val="20"/>
-          <w:szCs w:val="20"/>
-        </w:rPr>
-        <w:lastRenderedPageBreak/>
-        <w:t xml:space="preserve">“Sunny” to “Rainy”) </w:t>
+        <w:t xml:space="preserve">Shows arrows between hidden states (e.g., “Sunny” to “Rainy”) </w:t>
       </w:r>
       <w:proofErr w:type="spellStart"/>
       <w:r>
@@ -5163,7 +5542,37 @@
           <w:sz w:val="20"/>
           <w:szCs w:val="20"/>
         </w:rPr>
-        <w:t xml:space="preserve"> where bjk=P(Observation=ok</w:t>
+        <w:t xml:space="preserve"> where </w:t>
+      </w:r>
+      <w:proofErr w:type="spellStart"/>
+      <w:r>
+        <w:rPr>
+          <w:rFonts w:ascii="Times New Roman" w:hAnsi="Times New Roman" w:cs="Times New Roman"/>
+          <w:bCs/>
+          <w:sz w:val="20"/>
+          <w:szCs w:val="20"/>
+        </w:rPr>
+        <w:t>bjk</w:t>
+      </w:r>
+      <w:proofErr w:type="spellEnd"/>
+      <w:r>
+        <w:rPr>
+          <w:rFonts w:ascii="Times New Roman" w:hAnsi="Times New Roman" w:cs="Times New Roman"/>
+          <w:bCs/>
+          <w:sz w:val="20"/>
+          <w:szCs w:val="20"/>
+        </w:rPr>
+        <w:t>=P(Observation=</w:t>
+      </w:r>
+      <w:proofErr w:type="spellStart"/>
+      <w:r>
+        <w:rPr>
+          <w:rFonts w:ascii="Times New Roman" w:hAnsi="Times New Roman" w:cs="Times New Roman"/>
+          <w:bCs/>
+          <w:sz w:val="20"/>
+          <w:szCs w:val="20"/>
+        </w:rPr>
+        <w:t>ok</w:t>
       </w:r>
       <w:r>
         <w:rPr>
@@ -5181,7 +5590,37 @@
           <w:sz w:val="20"/>
           <w:szCs w:val="20"/>
         </w:rPr>
-        <w:t>State=sj)</w:t>
+        <w:t>State</w:t>
+      </w:r>
+      <w:proofErr w:type="spellEnd"/>
+      <w:r>
+        <w:rPr>
+          <w:rFonts w:ascii="Times New Roman" w:hAnsi="Times New Roman" w:cs="Times New Roman"/>
+          <w:bCs/>
+          <w:sz w:val="20"/>
+          <w:szCs w:val="20"/>
+        </w:rPr>
+        <w:t>=</w:t>
+      </w:r>
+      <w:proofErr w:type="spellStart"/>
+      <w:r>
+        <w:rPr>
+          <w:rFonts w:ascii="Times New Roman" w:hAnsi="Times New Roman" w:cs="Times New Roman"/>
+          <w:bCs/>
+          <w:sz w:val="20"/>
+          <w:szCs w:val="20"/>
+        </w:rPr>
+        <w:t>sj</w:t>
+      </w:r>
+      <w:proofErr w:type="spellEnd"/>
+      <w:r>
+        <w:rPr>
+          <w:rFonts w:ascii="Times New Roman" w:hAnsi="Times New Roman" w:cs="Times New Roman"/>
+          <w:bCs/>
+          <w:sz w:val="20"/>
+          <w:szCs w:val="20"/>
+        </w:rPr>
+        <w:t>)</w:t>
       </w:r>
       <w:r>
         <w:rPr>
@@ -5493,65 +5932,7 @@
           <w:sz w:val="20"/>
           <w:szCs w:val="20"/>
         </w:rPr>
-        <w:t>)=0.9</w:t>
-      </w:r>
-      <w:r>
-        <w:rPr>
-          <w:rFonts w:ascii="Times New Roman" w:hAnsi="Times New Roman" w:cs="Times New Roman"/>
-          <w:bCs/>
-          <w:i/>
-          <w:iCs/>
-          <w:sz w:val="20"/>
-          <w:szCs w:val="20"/>
-        </w:rPr>
-        <w:t>P</w:t>
-      </w:r>
-      <w:r>
-        <w:rPr>
-          <w:rFonts w:ascii="Times New Roman" w:hAnsi="Times New Roman" w:cs="Times New Roman"/>
-          <w:bCs/>
-          <w:sz w:val="20"/>
-          <w:szCs w:val="20"/>
-        </w:rPr>
-        <w:t>(</w:t>
-      </w:r>
-      <w:proofErr w:type="spellStart"/>
-      <w:r>
-        <w:rPr>
-          <w:rFonts w:ascii="Times New Roman" w:hAnsi="Times New Roman" w:cs="Times New Roman"/>
-          <w:bCs/>
-          <w:sz w:val="20"/>
-          <w:szCs w:val="20"/>
-        </w:rPr>
-        <w:t>Umbrella</w:t>
-      </w:r>
-      <w:r>
-        <w:rPr>
-          <w:rFonts w:ascii="Cambria Math" w:hAnsi="Cambria Math" w:cs="Cambria Math"/>
-          <w:bCs/>
-          <w:sz w:val="20"/>
-          <w:szCs w:val="20"/>
-        </w:rPr>
-        <w:t>∣</w:t>
-      </w:r>
-      <w:r>
-        <w:rPr>
-          <w:rFonts w:ascii="Times New Roman" w:hAnsi="Times New Roman" w:cs="Times New Roman"/>
-          <w:bCs/>
-          <w:sz w:val="20"/>
-          <w:szCs w:val="20"/>
-        </w:rPr>
-        <w:t>Rainy</w:t>
-      </w:r>
-      <w:proofErr w:type="spellEnd"/>
-      <w:r>
-        <w:rPr>
-          <w:rFonts w:ascii="Times New Roman" w:hAnsi="Times New Roman" w:cs="Times New Roman"/>
-          <w:bCs/>
-          <w:sz w:val="20"/>
-          <w:szCs w:val="20"/>
-        </w:rPr>
-        <w:t>)=0.9</w:t>
+        <w:t>)=0.8</w:t>
       </w:r>
     </w:p>
     <w:p>
@@ -5615,64 +5996,6 @@
         </w:rPr>
         <w:t>)=0.2</w:t>
       </w:r>
-      <w:r>
-        <w:rPr>
-          <w:rFonts w:ascii="Times New Roman" w:hAnsi="Times New Roman" w:cs="Times New Roman"/>
-          <w:bCs/>
-          <w:i/>
-          <w:iCs/>
-          <w:sz w:val="20"/>
-          <w:szCs w:val="20"/>
-        </w:rPr>
-        <w:t>P</w:t>
-      </w:r>
-      <w:r>
-        <w:rPr>
-          <w:rFonts w:ascii="Times New Roman" w:hAnsi="Times New Roman" w:cs="Times New Roman"/>
-          <w:bCs/>
-          <w:sz w:val="20"/>
-          <w:szCs w:val="20"/>
-        </w:rPr>
-        <w:t>(</w:t>
-      </w:r>
-      <w:proofErr w:type="spellStart"/>
-      <w:r>
-        <w:rPr>
-          <w:rFonts w:ascii="Times New Roman" w:hAnsi="Times New Roman" w:cs="Times New Roman"/>
-          <w:bCs/>
-          <w:sz w:val="20"/>
-          <w:szCs w:val="20"/>
-        </w:rPr>
-        <w:t>Umbrella</w:t>
-      </w:r>
-      <w:r>
-        <w:rPr>
-          <w:rFonts w:ascii="Cambria Math" w:hAnsi="Cambria Math" w:cs="Cambria Math"/>
-          <w:bCs/>
-          <w:sz w:val="20"/>
-          <w:szCs w:val="20"/>
-        </w:rPr>
-        <w:t>∣</w:t>
-      </w:r>
-      <w:r>
-        <w:rPr>
-          <w:rFonts w:ascii="Times New Roman" w:hAnsi="Times New Roman" w:cs="Times New Roman"/>
-          <w:bCs/>
-          <w:sz w:val="20"/>
-          <w:szCs w:val="20"/>
-        </w:rPr>
-        <w:t>Sunny</w:t>
-      </w:r>
-      <w:proofErr w:type="spellEnd"/>
-      <w:r>
-        <w:rPr>
-          <w:rFonts w:ascii="Times New Roman" w:hAnsi="Times New Roman" w:cs="Times New Roman"/>
-          <w:bCs/>
-          <w:sz w:val="20"/>
-          <w:szCs w:val="20"/>
-        </w:rPr>
-        <w:t>)=0.2</w:t>
-      </w:r>
     </w:p>
     <w:p>
       <w:pPr>
@@ -6021,28 +6344,6 @@
         <w:jc w:val="both"/>
         <w:rPr>
           <w:rFonts w:ascii="Times New Roman" w:hAnsi="Times New Roman" w:cs="Times New Roman"/>
-          <w:b/>
-          <w:bCs/>
-          <w:sz w:val="20"/>
-          <w:szCs w:val="20"/>
-        </w:rPr>
-      </w:pPr>
-      <w:r>
-        <w:rPr>
-          <w:rFonts w:ascii="Times New Roman" w:hAnsi="Times New Roman" w:cs="Times New Roman"/>
-          <w:b/>
-          <w:bCs/>
-          <w:sz w:val="20"/>
-          <w:szCs w:val="20"/>
-        </w:rPr>
-        <w:t>Definition</w:t>
-      </w:r>
-    </w:p>
-    <w:p>
-      <w:pPr>
-        <w:jc w:val="both"/>
-        <w:rPr>
-          <w:rFonts w:ascii="Times New Roman" w:hAnsi="Times New Roman" w:cs="Times New Roman"/>
           <w:sz w:val="20"/>
           <w:szCs w:val="20"/>
         </w:rPr>
@@ -6262,8 +6563,10 @@
       <w:r>
         <w:rPr>
           <w:rFonts w:ascii="Times New Roman" w:hAnsi="Times New Roman" w:cs="Times New Roman"/>
-          <w:sz w:val="20"/>
-          <w:szCs w:val="20"/>
+          <w:noProof/>
+          <w:sz w:val="20"/>
+          <w:szCs w:val="20"/>
+          <w:lang w:eastAsia="en-IN"/>
         </w:rPr>
         <w:drawing>
           <wp:inline distT="0" distB="0" distL="0" distR="0" wp14:anchorId="7DE1D8E2" wp14:editId="03935EE6">
@@ -6403,35 +6706,7 @@
           <w:sz w:val="20"/>
           <w:szCs w:val="20"/>
         </w:rPr>
-        <w:t>The average call rate </w:t>
-      </w:r>
-      <w:proofErr w:type="spellStart"/>
-      <w:r>
-        <w:rPr>
-          <w:rFonts w:ascii="Times New Roman" w:hAnsi="Times New Roman" w:cs="Times New Roman"/>
-          <w:sz w:val="20"/>
-          <w:szCs w:val="20"/>
-        </w:rPr>
-        <w:t>λ</w:t>
-      </w:r>
-      <w:r>
-        <w:rPr>
-          <w:rFonts w:ascii="Times New Roman" w:hAnsi="Times New Roman" w:cs="Times New Roman"/>
-          <w:i/>
-          <w:iCs/>
-          <w:sz w:val="20"/>
-          <w:szCs w:val="20"/>
-        </w:rPr>
-        <w:t>λ</w:t>
-      </w:r>
-      <w:proofErr w:type="spellEnd"/>
-      <w:r>
-        <w:rPr>
-          <w:rFonts w:ascii="Times New Roman" w:hAnsi="Times New Roman" w:cs="Times New Roman"/>
-          <w:sz w:val="20"/>
-          <w:szCs w:val="20"/>
-        </w:rPr>
-        <w:t> might be 10 calls per hour.</w:t>
+        <w:t>The average call rate λ might be 10 calls per hour.</w:t>
       </w:r>
     </w:p>
     <w:p>
@@ -6453,6 +6728,7 @@
           <w:sz w:val="20"/>
           <w:szCs w:val="20"/>
         </w:rPr>
+        <w:lastRenderedPageBreak/>
         <w:t>The number of calls </w:t>
       </w:r>
       <w:proofErr w:type="gramStart"/>
@@ -6471,43 +6747,7 @@
           <w:sz w:val="20"/>
           <w:szCs w:val="20"/>
         </w:rPr>
-        <w:t>t)</w:t>
-      </w:r>
-      <w:r>
-        <w:rPr>
-          <w:rFonts w:ascii="Times New Roman" w:hAnsi="Times New Roman" w:cs="Times New Roman"/>
-          <w:i/>
-          <w:iCs/>
-          <w:sz w:val="20"/>
-          <w:szCs w:val="20"/>
-        </w:rPr>
-        <w:t>N</w:t>
-      </w:r>
-      <w:r>
-        <w:rPr>
-          <w:rFonts w:ascii="Times New Roman" w:hAnsi="Times New Roman" w:cs="Times New Roman"/>
-          <w:sz w:val="20"/>
-          <w:szCs w:val="20"/>
-        </w:rPr>
-        <w:t>(</w:t>
-      </w:r>
-      <w:r>
-        <w:rPr>
-          <w:rFonts w:ascii="Times New Roman" w:hAnsi="Times New Roman" w:cs="Times New Roman"/>
-          <w:i/>
-          <w:iCs/>
-          <w:sz w:val="20"/>
-          <w:szCs w:val="20"/>
-        </w:rPr>
-        <w:t>t</w:t>
-      </w:r>
-      <w:r>
-        <w:rPr>
-          <w:rFonts w:ascii="Times New Roman" w:hAnsi="Times New Roman" w:cs="Times New Roman"/>
-          <w:sz w:val="20"/>
-          <w:szCs w:val="20"/>
-        </w:rPr>
-        <w:t>) in any hour follows a Poisson distribution with mean 10.</w:t>
+        <w:t>t) in any hour follows a Poisson distribution with mean 10.</w:t>
       </w:r>
     </w:p>
     <w:p>
@@ -6551,7 +6791,6 @@
           <w:sz w:val="20"/>
           <w:szCs w:val="20"/>
         </w:rPr>
-        <w:lastRenderedPageBreak/>
         <w:t>P(</w:t>
       </w:r>
       <w:proofErr w:type="gramEnd"/>
@@ -6601,7 +6840,7 @@
           <w:sz w:val="20"/>
           <w:szCs w:val="20"/>
         </w:rPr>
-        <w:t>Why Suitable for Rare Events? (Justification)</w:t>
+        <w:t xml:space="preserve">Why Suitable for Rare Events? </w:t>
       </w:r>
     </w:p>
     <w:p>
@@ -6958,8 +7197,10 @@
       <w:r>
         <w:rPr>
           <w:rFonts w:ascii="Times New Roman" w:hAnsi="Times New Roman" w:cs="Times New Roman"/>
-          <w:sz w:val="20"/>
-          <w:szCs w:val="20"/>
+          <w:noProof/>
+          <w:sz w:val="20"/>
+          <w:szCs w:val="20"/>
+          <w:lang w:eastAsia="en-IN"/>
         </w:rPr>
         <w:drawing>
           <wp:inline distT="0" distB="0" distL="0" distR="0" wp14:anchorId="52395947" wp14:editId="0D16FEE3">
@@ -7319,28 +7560,6 @@
         <w:jc w:val="both"/>
         <w:rPr>
           <w:rFonts w:ascii="Times New Roman" w:hAnsi="Times New Roman" w:cs="Times New Roman"/>
-          <w:b/>
-          <w:bCs/>
-          <w:sz w:val="20"/>
-          <w:szCs w:val="20"/>
-        </w:rPr>
-      </w:pPr>
-      <w:r>
-        <w:rPr>
-          <w:rFonts w:ascii="Times New Roman" w:hAnsi="Times New Roman" w:cs="Times New Roman"/>
-          <w:b/>
-          <w:bCs/>
-          <w:sz w:val="20"/>
-          <w:szCs w:val="20"/>
-        </w:rPr>
-        <w:t>Definition</w:t>
-      </w:r>
-    </w:p>
-    <w:p>
-      <w:pPr>
-        <w:jc w:val="both"/>
-        <w:rPr>
-          <w:rFonts w:ascii="Times New Roman" w:hAnsi="Times New Roman" w:cs="Times New Roman"/>
           <w:sz w:val="20"/>
           <w:szCs w:val="20"/>
         </w:rPr>
@@ -7879,6 +8098,7 @@
           <w:sz w:val="20"/>
           <w:szCs w:val="20"/>
         </w:rPr>
+        <w:lastRenderedPageBreak/>
         <w:t xml:space="preserve">Brownian </w:t>
       </w:r>
       <w:proofErr w:type="gramStart"/>
@@ -8005,7 +8225,6 @@
           <w:sz w:val="20"/>
           <w:szCs w:val="20"/>
         </w:rPr>
-        <w:lastRenderedPageBreak/>
         <w:t xml:space="preserve">It moves </w:t>
       </w:r>
       <w:r>
@@ -9405,6 +9624,7 @@
           <w:sz w:val="20"/>
           <w:szCs w:val="20"/>
         </w:rPr>
+        <w:lastRenderedPageBreak/>
         <w:t xml:space="preserve">After finishing, the customer </w:t>
       </w:r>
       <w:r>
@@ -9529,7 +9749,6 @@
           <w:sz w:val="20"/>
           <w:szCs w:val="20"/>
         </w:rPr>
-        <w:lastRenderedPageBreak/>
         <w:t>Mathematical Form:</w:t>
       </w:r>
     </w:p>
@@ -9559,6 +9778,34 @@
           <w:szCs w:val="20"/>
         </w:rPr>
         <w:t>=c+ϕ1Xt−1+ϕ2</w:t>
+      </w:r>
+      <w:r>
+        <w:rPr>
+          <w:rFonts w:ascii="Times New Roman" w:hAnsi="Times New Roman" w:cs="Times New Roman"/>
+          <w:sz w:val="20"/>
+          <w:szCs w:val="20"/>
+        </w:rPr>
+        <w:t>t-1+</w:t>
+      </w:r>
+      <w:r>
+        <w:rPr>
+          <w:rFonts w:ascii="Times New Roman" w:hAnsi="Times New Roman" w:cs="Times New Roman"/>
+          <w:i/>
+          <w:iCs/>
+          <w:sz w:val="20"/>
+          <w:szCs w:val="20"/>
+        </w:rPr>
+        <w:t xml:space="preserve"> </w:t>
+      </w:r>
+      <w:r>
+        <w:rPr>
+          <w:rFonts w:ascii="Times New Roman" w:hAnsi="Times New Roman" w:cs="Times New Roman"/>
+          <w:i/>
+          <w:iCs/>
+          <w:sz w:val="20"/>
+          <w:szCs w:val="20"/>
+        </w:rPr>
+        <w:t>ϵt</w:t>
       </w:r>
     </w:p>
     <w:p>
@@ -9892,7 +10139,15 @@
           <w:sz w:val="20"/>
           <w:szCs w:val="20"/>
         </w:rPr>
-        <w:t>A Moving Average process of order q (</w:t>
+        <w:t>A Moving A</w:t>
+      </w:r>
+      <w:r>
+        <w:rPr>
+          <w:rFonts w:ascii="Times New Roman" w:hAnsi="Times New Roman" w:cs="Times New Roman"/>
+          <w:sz w:val="20"/>
+          <w:szCs w:val="20"/>
+        </w:rPr>
+        <w:t>verage process of order (</w:t>
       </w:r>
       <w:proofErr w:type="gramStart"/>
       <w:r>
@@ -9910,7 +10165,23 @@
           <w:sz w:val="20"/>
           <w:szCs w:val="20"/>
         </w:rPr>
-        <w:t>q\</w:t>
+        <w:t>q</w:t>
+      </w:r>
+      <w:r>
+        <w:rPr>
+          <w:rFonts w:ascii="Times New Roman" w:hAnsi="Times New Roman" w:cs="Times New Roman"/>
+          <w:sz w:val="20"/>
+          <w:szCs w:val="20"/>
+        </w:rPr>
+        <w:t>)) is a time series model where the current value depends on the mean of past</w:t>
+      </w:r>
+      <w:r>
+        <w:rPr>
+          <w:rFonts w:ascii="Times New Roman" w:hAnsi="Times New Roman" w:cs="Times New Roman"/>
+          <w:sz w:val="20"/>
+          <w:szCs w:val="20"/>
+        </w:rPr>
+        <w:t> </w:t>
       </w:r>
       <w:r>
         <w:rPr>
@@ -9922,34 +10193,6 @@
         </w:rPr>
         <w:t>q</w:t>
       </w:r>
-      <w:r>
-        <w:rPr>
-          <w:rFonts w:ascii="Times New Roman" w:hAnsi="Times New Roman" w:cs="Times New Roman"/>
-          <w:sz w:val="20"/>
-          <w:szCs w:val="20"/>
-        </w:rPr>
-        <w:t>)) is a time series model where the current value depends on the mean of past </w:t>
-      </w:r>
-      <w:proofErr w:type="spellStart"/>
-      <w:r>
-        <w:rPr>
-          <w:rFonts w:ascii="Times New Roman" w:hAnsi="Times New Roman" w:cs="Times New Roman"/>
-          <w:sz w:val="20"/>
-          <w:szCs w:val="20"/>
-        </w:rPr>
-        <w:t>q</w:t>
-      </w:r>
-      <w:r>
-        <w:rPr>
-          <w:rFonts w:ascii="Times New Roman" w:hAnsi="Times New Roman" w:cs="Times New Roman"/>
-          <w:i/>
-          <w:iCs/>
-          <w:sz w:val="20"/>
-          <w:szCs w:val="20"/>
-        </w:rPr>
-        <w:t>q</w:t>
-      </w:r>
-      <w:proofErr w:type="spellEnd"/>
       <w:r>
         <w:rPr>
           <w:rFonts w:ascii="Times New Roman" w:hAnsi="Times New Roman" w:cs="Times New Roman"/>
@@ -10076,7 +10319,15 @@
           <w:sz w:val="20"/>
           <w:szCs w:val="20"/>
         </w:rPr>
-        <w:t>Μ</w:t>
+        <w:t>μ</w:t>
+      </w:r>
+      <w:r>
+        <w:rPr>
+          <w:rFonts w:ascii="Times New Roman" w:hAnsi="Times New Roman" w:cs="Times New Roman"/>
+          <w:sz w:val="20"/>
+          <w:szCs w:val="20"/>
+        </w:rPr>
+        <w:t xml:space="preserve"> </w:t>
       </w:r>
       <w:r>
         <w:rPr>
@@ -10125,7 +10376,7 @@
           <w:sz w:val="20"/>
           <w:szCs w:val="20"/>
         </w:rPr>
-        <w:t>θqCoefficients</w:t>
+        <w:t>θq</w:t>
       </w:r>
       <w:proofErr w:type="spellEnd"/>
       <w:r>
@@ -10134,7 +10385,15 @@
           <w:sz w:val="20"/>
           <w:szCs w:val="20"/>
         </w:rPr>
-        <w:t xml:space="preserve"> (weights for past errors)</w:t>
+        <w:t xml:space="preserve"> </w:t>
+      </w:r>
+      <w:r>
+        <w:rPr>
+          <w:rFonts w:ascii="Times New Roman" w:hAnsi="Times New Roman" w:cs="Times New Roman"/>
+          <w:sz w:val="20"/>
+          <w:szCs w:val="20"/>
+        </w:rPr>
+        <w:t>Coefficients (weights for past errors)</w:t>
       </w:r>
     </w:p>
     <w:p>
@@ -10156,35 +10415,7 @@
           <w:sz w:val="20"/>
           <w:szCs w:val="20"/>
         </w:rPr>
-        <w:t>ϵ</w:t>
-      </w:r>
-      <w:proofErr w:type="spellStart"/>
-      <w:r>
-        <w:rPr>
-          <w:rFonts w:ascii="Times New Roman" w:hAnsi="Times New Roman" w:cs="Times New Roman"/>
-          <w:sz w:val="20"/>
-          <w:szCs w:val="20"/>
-        </w:rPr>
-        <w:t>t</w:t>
-      </w:r>
-      <w:r>
-        <w:rPr>
-          <w:rFonts w:ascii="Times New Roman" w:hAnsi="Times New Roman" w:cs="Times New Roman"/>
-          <w:i/>
-          <w:iCs/>
-          <w:sz w:val="20"/>
-          <w:szCs w:val="20"/>
-        </w:rPr>
-        <w:t>ϵt</w:t>
-      </w:r>
-      <w:proofErr w:type="spellEnd"/>
-      <w:r>
-        <w:rPr>
-          <w:rFonts w:ascii="Times New Roman" w:hAnsi="Times New Roman" w:cs="Times New Roman"/>
-          <w:sz w:val="20"/>
-          <w:szCs w:val="20"/>
-        </w:rPr>
-        <w:t>: Random error (white noise)</w:t>
+        <w:t>ϵt: Random error (white noise)</w:t>
       </w:r>
     </w:p>
     <w:p>
@@ -10549,8 +10780,10 @@
       <w:r>
         <w:rPr>
           <w:rFonts w:ascii="Times New Roman" w:hAnsi="Times New Roman" w:cs="Times New Roman"/>
-          <w:sz w:val="20"/>
-          <w:szCs w:val="20"/>
+          <w:noProof/>
+          <w:sz w:val="20"/>
+          <w:szCs w:val="20"/>
+          <w:lang w:eastAsia="en-IN"/>
         </w:rPr>
         <w:drawing>
           <wp:inline distT="0" distB="0" distL="0" distR="0" wp14:anchorId="2D5C8913" wp14:editId="65181D05">
@@ -10919,37 +11152,7 @@
           <w:sz w:val="20"/>
           <w:szCs w:val="20"/>
         </w:rPr>
-        <w:t>Transition State</w:t>
-      </w:r>
-      <w:r>
-        <w:rPr>
-          <w:rFonts w:ascii="Times New Roman" w:hAnsi="Times New Roman" w:cs="Times New Roman"/>
-          <w:b/>
-          <w:bCs/>
-          <w:sz w:val="20"/>
-          <w:szCs w:val="20"/>
-        </w:rPr>
-        <w:t xml:space="preserve"> &amp; </w:t>
-      </w:r>
-      <w:r>
-        <w:rPr>
-          <w:rFonts w:ascii="Times New Roman" w:hAnsi="Times New Roman" w:cs="Times New Roman"/>
-          <w:b/>
-          <w:bCs/>
-          <w:sz w:val="20"/>
-          <w:szCs w:val="20"/>
-        </w:rPr>
-        <w:t>Emission State</w:t>
-      </w:r>
-      <w:r>
-        <w:rPr>
-          <w:rFonts w:ascii="Times New Roman" w:hAnsi="Times New Roman" w:cs="Times New Roman"/>
-          <w:b/>
-          <w:bCs/>
-          <w:sz w:val="20"/>
-          <w:szCs w:val="20"/>
-        </w:rPr>
-        <w:t xml:space="preserve"> Diagram:</w:t>
+        <w:t>Transition State &amp; Emission State Diagram:</w:t>
       </w:r>
     </w:p>
     <w:p>
@@ -10991,6 +11194,7 @@
           <w:sz w:val="20"/>
           <w:szCs w:val="20"/>
         </w:rPr>
+        <w:lastRenderedPageBreak/>
         <w:t>Hidden states</w:t>
       </w:r>
       <w:r>
@@ -11091,7 +11295,6 @@
           <w:sz w:val="20"/>
           <w:szCs w:val="20"/>
         </w:rPr>
-        <w:lastRenderedPageBreak/>
         <w:t>So, there are two diagrams:</w:t>
       </w:r>
     </w:p>
@@ -11362,24 +11565,6 @@
           <w:sz w:val="20"/>
           <w:szCs w:val="20"/>
         </w:rPr>
-        <w:t>}S = \{Sunny, Rainy\}S={</w:t>
-      </w:r>
-      <w:proofErr w:type="spellStart"/>
-      <w:r>
-        <w:rPr>
-          <w:rFonts w:ascii="Times New Roman" w:hAnsi="Times New Roman" w:cs="Times New Roman"/>
-          <w:sz w:val="20"/>
-          <w:szCs w:val="20"/>
-        </w:rPr>
-        <w:t>Sunny,Rainy</w:t>
-      </w:r>
-      <w:proofErr w:type="spellEnd"/>
-      <w:r>
-        <w:rPr>
-          <w:rFonts w:ascii="Times New Roman" w:hAnsi="Times New Roman" w:cs="Times New Roman"/>
-          <w:sz w:val="20"/>
-          <w:szCs w:val="20"/>
-        </w:rPr>
         <w:t>}</w:t>
       </w:r>
     </w:p>
@@ -11463,15 +11648,7 @@
           <w:sz w:val="20"/>
           <w:szCs w:val="20"/>
         </w:rPr>
-        <w:t>)=0.</w:t>
-      </w:r>
-      <w:r>
-        <w:rPr>
-          <w:rFonts w:ascii="Times New Roman" w:hAnsi="Times New Roman" w:cs="Times New Roman"/>
-          <w:sz w:val="20"/>
-          <w:szCs w:val="20"/>
-        </w:rPr>
-        <w:t xml:space="preserve"> </w:t>
+        <w:t xml:space="preserve">)=0. </w:t>
       </w:r>
       <w:r>
         <w:rPr>
@@ -11542,6 +11719,8 @@
         <w:jc w:val="both"/>
         <w:rPr>
           <w:rFonts w:ascii="Times New Roman" w:hAnsi="Times New Roman" w:cs="Times New Roman"/>
+          <w:b/>
+          <w:bCs/>
           <w:sz w:val="20"/>
           <w:szCs w:val="20"/>
         </w:rPr>
@@ -11559,8 +11738,10 @@
       <w:r>
         <w:rPr>
           <w:rFonts w:ascii="Times New Roman" w:hAnsi="Times New Roman" w:cs="Times New Roman"/>
-          <w:sz w:val="20"/>
-          <w:szCs w:val="20"/>
+          <w:noProof/>
+          <w:sz w:val="20"/>
+          <w:szCs w:val="20"/>
+          <w:lang w:eastAsia="en-IN"/>
         </w:rPr>
         <w:drawing>
           <wp:inline distT="0" distB="0" distL="0" distR="0" wp14:anchorId="6A8148ED" wp14:editId="2DF0B443">
@@ -11598,6 +11779,16 @@
           </wp:inline>
         </w:drawing>
       </w:r>
+    </w:p>
+    <w:p>
+      <w:pPr>
+        <w:jc w:val="both"/>
+        <w:rPr>
+          <w:rFonts w:ascii="Times New Roman" w:hAnsi="Times New Roman" w:cs="Times New Roman"/>
+          <w:sz w:val="20"/>
+          <w:szCs w:val="20"/>
+        </w:rPr>
+      </w:pPr>
       <w:r>
         <w:rPr>
           <w:rFonts w:ascii="Times New Roman" w:hAnsi="Times New Roman" w:cs="Times New Roman"/>
@@ -11769,25 +11960,15 @@
           <w:sz w:val="20"/>
           <w:szCs w:val="20"/>
         </w:rPr>
-        <w:t xml:space="preserve">If Sunny → </w:t>
-      </w:r>
-      <w:proofErr w:type="gramStart"/>
-      <w:r>
-        <w:rPr>
-          <w:rFonts w:ascii="Times New Roman" w:hAnsi="Times New Roman" w:cs="Times New Roman"/>
-          <w:sz w:val="20"/>
-          <w:szCs w:val="20"/>
-        </w:rPr>
-        <w:t>P(</w:t>
-      </w:r>
-      <w:proofErr w:type="gramEnd"/>
-      <w:r>
-        <w:rPr>
-          <w:rFonts w:ascii="Times New Roman" w:hAnsi="Times New Roman" w:cs="Times New Roman"/>
-          <w:sz w:val="20"/>
-          <w:szCs w:val="20"/>
-        </w:rPr>
-        <w:t>U)=0.1,P(N)=0.</w:t>
+        <w:t>If Sunny → P(U)=0.1,P(N)=0.</w:t>
+      </w:r>
+      <w:r>
+        <w:rPr>
+          <w:rFonts w:ascii="Times New Roman" w:hAnsi="Times New Roman" w:cs="Times New Roman"/>
+          <w:sz w:val="20"/>
+          <w:szCs w:val="20"/>
+        </w:rPr>
+        <w:t>9</w:t>
       </w:r>
     </w:p>
     <w:p>
@@ -11817,25 +11998,15 @@
           <w:sz w:val="20"/>
           <w:szCs w:val="20"/>
         </w:rPr>
-        <w:t xml:space="preserve">If Rainy → </w:t>
-      </w:r>
-      <w:proofErr w:type="gramStart"/>
-      <w:r>
-        <w:rPr>
-          <w:rFonts w:ascii="Times New Roman" w:hAnsi="Times New Roman" w:cs="Times New Roman"/>
-          <w:sz w:val="20"/>
-          <w:szCs w:val="20"/>
-        </w:rPr>
-        <w:t>P(</w:t>
-      </w:r>
-      <w:proofErr w:type="gramEnd"/>
-      <w:r>
-        <w:rPr>
-          <w:rFonts w:ascii="Times New Roman" w:hAnsi="Times New Roman" w:cs="Times New Roman"/>
-          <w:sz w:val="20"/>
-          <w:szCs w:val="20"/>
-        </w:rPr>
-        <w:t>U)=0.9,P(N)=0.</w:t>
+        <w:t>If Rainy → P(U)=0.9,P(N)=0.</w:t>
+      </w:r>
+      <w:r>
+        <w:rPr>
+          <w:rFonts w:ascii="Times New Roman" w:hAnsi="Times New Roman" w:cs="Times New Roman"/>
+          <w:sz w:val="20"/>
+          <w:szCs w:val="20"/>
+        </w:rPr>
+        <w:t>1</w:t>
       </w:r>
     </w:p>
     <w:p>
@@ -11858,8 +12029,10 @@
       <w:r>
         <w:rPr>
           <w:rFonts w:ascii="Times New Roman" w:hAnsi="Times New Roman" w:cs="Times New Roman"/>
-          <w:sz w:val="20"/>
-          <w:szCs w:val="20"/>
+          <w:noProof/>
+          <w:sz w:val="20"/>
+          <w:szCs w:val="20"/>
+          <w:lang w:eastAsia="en-IN"/>
         </w:rPr>
         <w:drawing>
           <wp:inline distT="0" distB="0" distL="0" distR="0" wp14:anchorId="79146118" wp14:editId="605CFBC1">
@@ -11939,7 +12112,6 @@
         <w:jc w:val="both"/>
         <w:rPr>
           <w:rFonts w:ascii="Times New Roman" w:hAnsi="Times New Roman" w:cs="Times New Roman"/>
-          <w:b/>
           <w:sz w:val="20"/>
           <w:szCs w:val="20"/>
         </w:rPr>
@@ -11952,17 +12124,7 @@
           <w:sz w:val="20"/>
           <w:szCs w:val="20"/>
         </w:rPr>
-        <w:t> S</w:t>
-      </w:r>
-      <w:r>
-        <w:rPr>
-          <w:rFonts w:ascii="Times New Roman" w:hAnsi="Times New Roman" w:cs="Times New Roman"/>
-          <w:b/>
-          <w:spacing w:val="2"/>
-          <w:sz w:val="20"/>
-          <w:szCs w:val="20"/>
-        </w:rPr>
-        <w:t>teps of Hypothesis Testing.</w:t>
+        <w:t>Steps of Hypothesis Testing.</w:t>
       </w:r>
     </w:p>
     <w:p>
@@ -12172,7 +12334,26 @@
           <w:sz w:val="20"/>
           <w:szCs w:val="20"/>
         </w:rPr>
-        <w:t> H0</w:t>
+        <w:t> </w:t>
+      </w:r>
+    </w:p>
+    <w:p>
+      <w:pPr>
+        <w:ind w:left="1133"/>
+        <w:jc w:val="both"/>
+        <w:rPr>
+          <w:rFonts w:ascii="Times New Roman" w:hAnsi="Times New Roman" w:cs="Times New Roman"/>
+          <w:sz w:val="20"/>
+          <w:szCs w:val="20"/>
+        </w:rPr>
+      </w:pPr>
+      <w:r>
+        <w:rPr>
+          <w:rFonts w:ascii="Times New Roman" w:hAnsi="Times New Roman" w:cs="Times New Roman"/>
+          <w:sz w:val="20"/>
+          <w:szCs w:val="20"/>
+        </w:rPr>
+        <w:t>H0</w:t>
       </w:r>
       <w:r>
         <w:rPr>
@@ -12192,6 +12373,17 @@
         </w:rPr>
         <w:t>0: The new drug is not effective. </w:t>
       </w:r>
+    </w:p>
+    <w:p>
+      <w:pPr>
+        <w:ind w:left="1133"/>
+        <w:jc w:val="both"/>
+        <w:rPr>
+          <w:rFonts w:ascii="Times New Roman" w:hAnsi="Times New Roman" w:cs="Times New Roman"/>
+          <w:sz w:val="20"/>
+          <w:szCs w:val="20"/>
+        </w:rPr>
+      </w:pPr>
       <w:proofErr w:type="spellStart"/>
       <w:r>
         <w:rPr>
@@ -12576,7 +12768,16 @@
           <w:sz w:val="20"/>
           <w:szCs w:val="20"/>
         </w:rPr>
-        <w:t> Calculate the probability of observing a test statistic as extreme as the sample's under H0</w:t>
+        <w:t xml:space="preserve"> Calculate the probability of observing a test </w:t>
+      </w:r>
+      <w:r>
+        <w:rPr>
+          <w:rFonts w:ascii="Times New Roman" w:hAnsi="Times New Roman" w:cs="Times New Roman"/>
+          <w:sz w:val="20"/>
+          <w:szCs w:val="20"/>
+        </w:rPr>
+        <w:lastRenderedPageBreak/>
+        <w:t>statistic as extreme as the sample's under H0</w:t>
       </w:r>
       <w:r>
         <w:rPr>
@@ -12618,7 +12819,6 @@
           <w:sz w:val="20"/>
           <w:szCs w:val="20"/>
         </w:rPr>
-        <w:lastRenderedPageBreak/>
         <w:t>Make a Decision</w:t>
       </w:r>
     </w:p>
@@ -12769,43 +12969,7 @@
           <w:sz w:val="20"/>
           <w:szCs w:val="20"/>
         </w:rPr>
-        <w:t>If p≤α</w:t>
-      </w:r>
-      <w:r>
-        <w:rPr>
-          <w:rFonts w:ascii="Times New Roman" w:hAnsi="Times New Roman" w:cs="Times New Roman"/>
-          <w:i/>
-          <w:iCs/>
-          <w:sz w:val="20"/>
-          <w:szCs w:val="20"/>
-        </w:rPr>
-        <w:t>p</w:t>
-      </w:r>
-      <w:r>
-        <w:rPr>
-          <w:rFonts w:ascii="Times New Roman" w:hAnsi="Times New Roman" w:cs="Times New Roman"/>
-          <w:sz w:val="20"/>
-          <w:szCs w:val="20"/>
-        </w:rPr>
-        <w:t>≤</w:t>
-      </w:r>
-      <w:r>
-        <w:rPr>
-          <w:rFonts w:ascii="Times New Roman" w:hAnsi="Times New Roman" w:cs="Times New Roman"/>
-          <w:i/>
-          <w:iCs/>
-          <w:sz w:val="20"/>
-          <w:szCs w:val="20"/>
-        </w:rPr>
-        <w:t>α</w:t>
-      </w:r>
-      <w:r>
-        <w:rPr>
-          <w:rFonts w:ascii="Times New Roman" w:hAnsi="Times New Roman" w:cs="Times New Roman"/>
-          <w:sz w:val="20"/>
-          <w:szCs w:val="20"/>
-        </w:rPr>
-        <w:t>, reject H0</w:t>
+        <w:t>If p≤α, reject H0</w:t>
       </w:r>
       <w:r>
         <w:rPr>
@@ -12845,53 +13009,7 @@
           <w:sz w:val="20"/>
           <w:szCs w:val="20"/>
         </w:rPr>
-        <w:t>If p&gt;</w:t>
-      </w:r>
-      <w:proofErr w:type="gramStart"/>
-      <w:r>
-        <w:rPr>
-          <w:rFonts w:ascii="Times New Roman" w:hAnsi="Times New Roman" w:cs="Times New Roman"/>
-          <w:sz w:val="20"/>
-          <w:szCs w:val="20"/>
-        </w:rPr>
-        <w:t>α</w:t>
-      </w:r>
-      <w:r>
-        <w:rPr>
-          <w:rFonts w:ascii="Times New Roman" w:hAnsi="Times New Roman" w:cs="Times New Roman"/>
-          <w:i/>
-          <w:iCs/>
-          <w:sz w:val="20"/>
-          <w:szCs w:val="20"/>
-        </w:rPr>
-        <w:t>p</w:t>
-      </w:r>
-      <w:r>
-        <w:rPr>
-          <w:rFonts w:ascii="Times New Roman" w:hAnsi="Times New Roman" w:cs="Times New Roman"/>
-          <w:sz w:val="20"/>
-          <w:szCs w:val="20"/>
-        </w:rPr>
-        <w:t>&gt;</w:t>
-      </w:r>
-      <w:proofErr w:type="gramEnd"/>
-      <w:r>
-        <w:rPr>
-          <w:rFonts w:ascii="Times New Roman" w:hAnsi="Times New Roman" w:cs="Times New Roman"/>
-          <w:i/>
-          <w:iCs/>
-          <w:sz w:val="20"/>
-          <w:szCs w:val="20"/>
-        </w:rPr>
-        <w:t>α</w:t>
-      </w:r>
-      <w:r>
-        <w:rPr>
-          <w:rFonts w:ascii="Times New Roman" w:hAnsi="Times New Roman" w:cs="Times New Roman"/>
-          <w:sz w:val="20"/>
-          <w:szCs w:val="20"/>
-        </w:rPr>
-        <w:t>, fail to reject H0</w:t>
+        <w:t>If p&gt;α, fail to reject H0</w:t>
       </w:r>
       <w:r>
         <w:rPr>
@@ -13050,8 +13168,10 @@
       <w:r>
         <w:rPr>
           <w:rFonts w:ascii="Times New Roman" w:hAnsi="Times New Roman" w:cs="Times New Roman"/>
-          <w:sz w:val="20"/>
-          <w:szCs w:val="20"/>
+          <w:noProof/>
+          <w:sz w:val="20"/>
+          <w:szCs w:val="20"/>
+          <w:lang w:eastAsia="en-IN"/>
         </w:rPr>
         <w:drawing>
           <wp:inline distT="0" distB="0" distL="0" distR="0" wp14:anchorId="5E5EEC31" wp14:editId="533A04B5">
@@ -13102,8 +13222,10 @@
       <w:r>
         <w:rPr>
           <w:rFonts w:ascii="Times New Roman" w:hAnsi="Times New Roman" w:cs="Times New Roman"/>
-          <w:sz w:val="20"/>
-          <w:szCs w:val="20"/>
+          <w:noProof/>
+          <w:sz w:val="20"/>
+          <w:szCs w:val="20"/>
+          <w:lang w:eastAsia="en-IN"/>
         </w:rPr>
         <w:drawing>
           <wp:inline distT="0" distB="0" distL="0" distR="0" wp14:anchorId="37A38D25" wp14:editId="2A4A8FB1">
@@ -13141,27 +13263,31 @@
           </wp:inline>
         </w:drawing>
       </w:r>
-    </w:p>
-    <w:p>
-      <w:pPr>
-        <w:jc w:val="both"/>
-        <w:rPr>
-          <w:rFonts w:ascii="Times New Roman" w:hAnsi="Times New Roman" w:cs="Times New Roman"/>
-          <w:sz w:val="20"/>
-          <w:szCs w:val="20"/>
-        </w:rPr>
-      </w:pPr>
-      <w:r>
-        <w:rPr>
-          <w:rFonts w:ascii="Times New Roman" w:hAnsi="Times New Roman" w:cs="Times New Roman"/>
-          <w:sz w:val="20"/>
-          <w:szCs w:val="20"/>
+      <w:bookmarkStart w:id="0" w:name="_GoBack"/>
+      <w:bookmarkEnd w:id="0"/>
+    </w:p>
+    <w:p>
+      <w:pPr>
+        <w:jc w:val="both"/>
+        <w:rPr>
+          <w:rFonts w:ascii="Times New Roman" w:hAnsi="Times New Roman" w:cs="Times New Roman"/>
+          <w:sz w:val="20"/>
+          <w:szCs w:val="20"/>
+        </w:rPr>
+      </w:pPr>
+      <w:r>
+        <w:rPr>
+          <w:rFonts w:ascii="Times New Roman" w:hAnsi="Times New Roman" w:cs="Times New Roman"/>
+          <w:noProof/>
+          <w:sz w:val="20"/>
+          <w:szCs w:val="20"/>
+          <w:lang w:eastAsia="en-IN"/>
         </w:rPr>
         <w:drawing>
-          <wp:inline distT="0" distB="0" distL="0" distR="0" wp14:anchorId="15331ED8" wp14:editId="15761680">
-            <wp:extent cx="2640965" cy="3324860"/>
-            <wp:effectExtent l="0" t="0" r="6985" b="8890"/>
-            <wp:docPr id="11" name="Picture 11"/>
+          <wp:inline distT="0" distB="0" distL="0" distR="0" wp14:anchorId="06B4221F" wp14:editId="55E2B3FB">
+            <wp:extent cx="2640965" cy="1565275"/>
+            <wp:effectExtent l="0" t="0" r="6985" b="0"/>
+            <wp:docPr id="12" name="Picture 12"/>
             <wp:cNvGraphicFramePr>
               <a:graphicFrameLocks xmlns:a="http://schemas.openxmlformats.org/drawingml/2006/main" noChangeAspect="1"/>
             </wp:cNvGraphicFramePr>
@@ -13181,58 +13307,6 @@
                   <pic:spPr>
                     <a:xfrm>
                       <a:off x="0" y="0"/>
-                      <a:ext cx="2640965" cy="3324860"/>
-                    </a:xfrm>
-                    <a:prstGeom prst="rect">
-                      <a:avLst/>
-                    </a:prstGeom>
-                  </pic:spPr>
-                </pic:pic>
-              </a:graphicData>
-            </a:graphic>
-          </wp:inline>
-        </w:drawing>
-      </w:r>
-    </w:p>
-    <w:p>
-      <w:pPr>
-        <w:jc w:val="both"/>
-        <w:rPr>
-          <w:rFonts w:ascii="Times New Roman" w:hAnsi="Times New Roman" w:cs="Times New Roman"/>
-          <w:sz w:val="20"/>
-          <w:szCs w:val="20"/>
-        </w:rPr>
-      </w:pPr>
-      <w:r>
-        <w:rPr>
-          <w:rFonts w:ascii="Times New Roman" w:hAnsi="Times New Roman" w:cs="Times New Roman"/>
-          <w:sz w:val="20"/>
-          <w:szCs w:val="20"/>
-        </w:rPr>
-        <w:drawing>
-          <wp:inline distT="0" distB="0" distL="0" distR="0" wp14:anchorId="06B4221F" wp14:editId="55E2B3FB">
-            <wp:extent cx="2640965" cy="1565275"/>
-            <wp:effectExtent l="0" t="0" r="6985" b="0"/>
-            <wp:docPr id="12" name="Picture 12"/>
-            <wp:cNvGraphicFramePr>
-              <a:graphicFrameLocks xmlns:a="http://schemas.openxmlformats.org/drawingml/2006/main" noChangeAspect="1"/>
-            </wp:cNvGraphicFramePr>
-            <a:graphic xmlns:a="http://schemas.openxmlformats.org/drawingml/2006/main">
-              <a:graphicData uri="http://schemas.openxmlformats.org/drawingml/2006/picture">
-                <pic:pic xmlns:pic="http://schemas.openxmlformats.org/drawingml/2006/picture">
-                  <pic:nvPicPr>
-                    <pic:cNvPr id="1" name=""/>
-                    <pic:cNvPicPr/>
-                  </pic:nvPicPr>
-                  <pic:blipFill>
-                    <a:blip r:embed="rId16"/>
-                    <a:stretch>
-                      <a:fillRect/>
-                    </a:stretch>
-                  </pic:blipFill>
-                  <pic:spPr>
-                    <a:xfrm>
-                      <a:off x="0" y="0"/>
                       <a:ext cx="2640965" cy="1565275"/>
                     </a:xfrm>
                     <a:prstGeom prst="rect">
@@ -13245,8 +13319,6 @@
           </wp:inline>
         </w:drawing>
       </w:r>
-      <w:bookmarkStart w:id="0" w:name="_GoBack"/>
-      <w:bookmarkEnd w:id="0"/>
     </w:p>
     <w:sectPr>
       <w:pgSz w:w="11906" w:h="16838"/>
@@ -13686,9 +13758,9 @@
       <w:lvlJc w:val="left"/>
       <w:pPr>
         <w:tabs>
-          <w:tab w:val="num" w:pos="720"/>
-        </w:tabs>
-        <w:ind w:left="720" w:hanging="360"/>
+          <w:tab w:val="num" w:pos="502"/>
+        </w:tabs>
+        <w:ind w:left="502" w:hanging="360"/>
       </w:pPr>
       <w:rPr>
         <w:rFonts w:ascii="Symbol" w:hAnsi="Symbol" w:hint="default"/>
@@ -13702,9 +13774,9 @@
       <w:lvlJc w:val="left"/>
       <w:pPr>
         <w:tabs>
-          <w:tab w:val="num" w:pos="1440"/>
-        </w:tabs>
-        <w:ind w:left="1440" w:hanging="360"/>
+          <w:tab w:val="num" w:pos="1222"/>
+        </w:tabs>
+        <w:ind w:left="1222" w:hanging="360"/>
       </w:pPr>
       <w:rPr>
         <w:rFonts w:ascii="Symbol" w:hAnsi="Symbol" w:hint="default"/>
@@ -13718,9 +13790,9 @@
       <w:lvlJc w:val="left"/>
       <w:pPr>
         <w:tabs>
-          <w:tab w:val="num" w:pos="2160"/>
-        </w:tabs>
-        <w:ind w:left="2160" w:hanging="360"/>
+          <w:tab w:val="num" w:pos="1942"/>
+        </w:tabs>
+        <w:ind w:left="1942" w:hanging="360"/>
       </w:pPr>
       <w:rPr>
         <w:rFonts w:ascii="Symbol" w:hAnsi="Symbol" w:hint="default"/>
@@ -13734,9 +13806,9 @@
       <w:lvlJc w:val="left"/>
       <w:pPr>
         <w:tabs>
-          <w:tab w:val="num" w:pos="2880"/>
-        </w:tabs>
-        <w:ind w:left="2880" w:hanging="360"/>
+          <w:tab w:val="num" w:pos="2662"/>
+        </w:tabs>
+        <w:ind w:left="2662" w:hanging="360"/>
       </w:pPr>
       <w:rPr>
         <w:rFonts w:ascii="Symbol" w:hAnsi="Symbol" w:hint="default"/>
@@ -13750,9 +13822,9 @@
       <w:lvlJc w:val="left"/>
       <w:pPr>
         <w:tabs>
-          <w:tab w:val="num" w:pos="3600"/>
-        </w:tabs>
-        <w:ind w:left="3600" w:hanging="360"/>
+          <w:tab w:val="num" w:pos="3382"/>
+        </w:tabs>
+        <w:ind w:left="3382" w:hanging="360"/>
       </w:pPr>
       <w:rPr>
         <w:rFonts w:ascii="Symbol" w:hAnsi="Symbol" w:hint="default"/>
@@ -13766,9 +13838,9 @@
       <w:lvlJc w:val="left"/>
       <w:pPr>
         <w:tabs>
-          <w:tab w:val="num" w:pos="4320"/>
-        </w:tabs>
-        <w:ind w:left="4320" w:hanging="360"/>
+          <w:tab w:val="num" w:pos="4102"/>
+        </w:tabs>
+        <w:ind w:left="4102" w:hanging="360"/>
       </w:pPr>
       <w:rPr>
         <w:rFonts w:ascii="Symbol" w:hAnsi="Symbol" w:hint="default"/>
@@ -13782,9 +13854,9 @@
       <w:lvlJc w:val="left"/>
       <w:pPr>
         <w:tabs>
-          <w:tab w:val="num" w:pos="5040"/>
-        </w:tabs>
-        <w:ind w:left="5040" w:hanging="360"/>
+          <w:tab w:val="num" w:pos="4822"/>
+        </w:tabs>
+        <w:ind w:left="4822" w:hanging="360"/>
       </w:pPr>
       <w:rPr>
         <w:rFonts w:ascii="Symbol" w:hAnsi="Symbol" w:hint="default"/>
@@ -13798,9 +13870,9 @@
       <w:lvlJc w:val="left"/>
       <w:pPr>
         <w:tabs>
-          <w:tab w:val="num" w:pos="5760"/>
-        </w:tabs>
-        <w:ind w:left="5760" w:hanging="360"/>
+          <w:tab w:val="num" w:pos="5542"/>
+        </w:tabs>
+        <w:ind w:left="5542" w:hanging="360"/>
       </w:pPr>
       <w:rPr>
         <w:rFonts w:ascii="Symbol" w:hAnsi="Symbol" w:hint="default"/>
@@ -13814,9 +13886,9 @@
       <w:lvlJc w:val="left"/>
       <w:pPr>
         <w:tabs>
-          <w:tab w:val="num" w:pos="6480"/>
-        </w:tabs>
-        <w:ind w:left="6480" w:hanging="360"/>
+          <w:tab w:val="num" w:pos="6262"/>
+        </w:tabs>
+        <w:ind w:left="6262" w:hanging="360"/>
       </w:pPr>
       <w:rPr>
         <w:rFonts w:ascii="Symbol" w:hAnsi="Symbol" w:hint="default"/>
@@ -14508,9 +14580,9 @@
       <w:lvlJc w:val="left"/>
       <w:pPr>
         <w:tabs>
-          <w:tab w:val="num" w:pos="720"/>
-        </w:tabs>
-        <w:ind w:left="720" w:hanging="360"/>
+          <w:tab w:val="num" w:pos="502"/>
+        </w:tabs>
+        <w:ind w:left="502" w:hanging="360"/>
       </w:pPr>
       <w:rPr>
         <w:rFonts w:ascii="Symbol" w:hAnsi="Symbol" w:hint="default"/>
@@ -14524,9 +14596,9 @@
       <w:lvlJc w:val="left"/>
       <w:pPr>
         <w:tabs>
-          <w:tab w:val="num" w:pos="1440"/>
-        </w:tabs>
-        <w:ind w:left="1440" w:hanging="360"/>
+          <w:tab w:val="num" w:pos="1222"/>
+        </w:tabs>
+        <w:ind w:left="1222" w:hanging="360"/>
       </w:pPr>
       <w:rPr>
         <w:rFonts w:ascii="Symbol" w:hAnsi="Symbol" w:hint="default"/>
@@ -14540,9 +14612,9 @@
       <w:lvlJc w:val="left"/>
       <w:pPr>
         <w:tabs>
-          <w:tab w:val="num" w:pos="2160"/>
-        </w:tabs>
-        <w:ind w:left="2160" w:hanging="360"/>
+          <w:tab w:val="num" w:pos="1942"/>
+        </w:tabs>
+        <w:ind w:left="1942" w:hanging="360"/>
       </w:pPr>
       <w:rPr>
         <w:rFonts w:ascii="Symbol" w:hAnsi="Symbol" w:hint="default"/>
@@ -14556,9 +14628,9 @@
       <w:lvlJc w:val="left"/>
       <w:pPr>
         <w:tabs>
-          <w:tab w:val="num" w:pos="2880"/>
-        </w:tabs>
-        <w:ind w:left="2880" w:hanging="360"/>
+          <w:tab w:val="num" w:pos="2662"/>
+        </w:tabs>
+        <w:ind w:left="2662" w:hanging="360"/>
       </w:pPr>
       <w:rPr>
         <w:rFonts w:ascii="Symbol" w:hAnsi="Symbol" w:hint="default"/>
@@ -14572,9 +14644,9 @@
       <w:lvlJc w:val="left"/>
       <w:pPr>
         <w:tabs>
-          <w:tab w:val="num" w:pos="3600"/>
-        </w:tabs>
-        <w:ind w:left="3600" w:hanging="360"/>
+          <w:tab w:val="num" w:pos="3382"/>
+        </w:tabs>
+        <w:ind w:left="3382" w:hanging="360"/>
       </w:pPr>
       <w:rPr>
         <w:rFonts w:ascii="Symbol" w:hAnsi="Symbol" w:hint="default"/>
@@ -14588,9 +14660,9 @@
       <w:lvlJc w:val="left"/>
       <w:pPr>
         <w:tabs>
-          <w:tab w:val="num" w:pos="4320"/>
-        </w:tabs>
-        <w:ind w:left="4320" w:hanging="360"/>
+          <w:tab w:val="num" w:pos="4102"/>
+        </w:tabs>
+        <w:ind w:left="4102" w:hanging="360"/>
       </w:pPr>
       <w:rPr>
         <w:rFonts w:ascii="Symbol" w:hAnsi="Symbol" w:hint="default"/>
@@ -14604,9 +14676,9 @@
       <w:lvlJc w:val="left"/>
       <w:pPr>
         <w:tabs>
-          <w:tab w:val="num" w:pos="5040"/>
-        </w:tabs>
-        <w:ind w:left="5040" w:hanging="360"/>
+          <w:tab w:val="num" w:pos="4822"/>
+        </w:tabs>
+        <w:ind w:left="4822" w:hanging="360"/>
       </w:pPr>
       <w:rPr>
         <w:rFonts w:ascii="Symbol" w:hAnsi="Symbol" w:hint="default"/>
@@ -14620,9 +14692,9 @@
       <w:lvlJc w:val="left"/>
       <w:pPr>
         <w:tabs>
-          <w:tab w:val="num" w:pos="5760"/>
-        </w:tabs>
-        <w:ind w:left="5760" w:hanging="360"/>
+          <w:tab w:val="num" w:pos="5542"/>
+        </w:tabs>
+        <w:ind w:left="5542" w:hanging="360"/>
       </w:pPr>
       <w:rPr>
         <w:rFonts w:ascii="Symbol" w:hAnsi="Symbol" w:hint="default"/>
@@ -14636,9 +14708,9 @@
       <w:lvlJc w:val="left"/>
       <w:pPr>
         <w:tabs>
-          <w:tab w:val="num" w:pos="6480"/>
-        </w:tabs>
-        <w:ind w:left="6480" w:hanging="360"/>
+          <w:tab w:val="num" w:pos="6262"/>
+        </w:tabs>
+        <w:ind w:left="6262" w:hanging="360"/>
       </w:pPr>
       <w:rPr>
         <w:rFonts w:ascii="Symbol" w:hAnsi="Symbol" w:hint="default"/>
@@ -15211,6 +15283,155 @@
     </w:lvl>
   </w:abstractNum>
   <w:abstractNum w:abstractNumId="14" w15:restartNumberingAfterBreak="0">
+    <w:nsid w:val="236D4FAB"/>
+    <w:multiLevelType w:val="multilevel"/>
+    <w:tmpl w:val="55F86BC2"/>
+    <w:lvl w:ilvl="0">
+      <w:start w:val="1"/>
+      <w:numFmt w:val="bullet"/>
+      <w:lvlText w:val=""/>
+      <w:lvlJc w:val="left"/>
+      <w:pPr>
+        <w:tabs>
+          <w:tab w:val="num" w:pos="720"/>
+        </w:tabs>
+        <w:ind w:left="720" w:hanging="360"/>
+      </w:pPr>
+      <w:rPr>
+        <w:rFonts w:ascii="Symbol" w:hAnsi="Symbol" w:hint="default"/>
+        <w:sz w:val="20"/>
+      </w:rPr>
+    </w:lvl>
+    <w:lvl w:ilvl="1">
+      <w:start w:val="1"/>
+      <w:numFmt w:val="bullet"/>
+      <w:lvlText w:val=""/>
+      <w:lvlJc w:val="left"/>
+      <w:pPr>
+        <w:tabs>
+          <w:tab w:val="num" w:pos="1440"/>
+        </w:tabs>
+        <w:ind w:left="1440" w:hanging="360"/>
+      </w:pPr>
+      <w:rPr>
+        <w:rFonts w:ascii="Symbol" w:hAnsi="Symbol" w:hint="default"/>
+        <w:sz w:val="20"/>
+      </w:rPr>
+    </w:lvl>
+    <w:lvl w:ilvl="2" w:tentative="1">
+      <w:start w:val="1"/>
+      <w:numFmt w:val="bullet"/>
+      <w:lvlText w:val=""/>
+      <w:lvlJc w:val="left"/>
+      <w:pPr>
+        <w:tabs>
+          <w:tab w:val="num" w:pos="2160"/>
+        </w:tabs>
+        <w:ind w:left="2160" w:hanging="360"/>
+      </w:pPr>
+      <w:rPr>
+        <w:rFonts w:ascii="Symbol" w:hAnsi="Symbol" w:hint="default"/>
+        <w:sz w:val="20"/>
+      </w:rPr>
+    </w:lvl>
+    <w:lvl w:ilvl="3" w:tentative="1">
+      <w:start w:val="1"/>
+      <w:numFmt w:val="bullet"/>
+      <w:lvlText w:val=""/>
+      <w:lvlJc w:val="left"/>
+      <w:pPr>
+        <w:tabs>
+          <w:tab w:val="num" w:pos="2880"/>
+        </w:tabs>
+        <w:ind w:left="2880" w:hanging="360"/>
+      </w:pPr>
+      <w:rPr>
+        <w:rFonts w:ascii="Symbol" w:hAnsi="Symbol" w:hint="default"/>
+        <w:sz w:val="20"/>
+      </w:rPr>
+    </w:lvl>
+    <w:lvl w:ilvl="4" w:tentative="1">
+      <w:start w:val="1"/>
+      <w:numFmt w:val="bullet"/>
+      <w:lvlText w:val=""/>
+      <w:lvlJc w:val="left"/>
+      <w:pPr>
+        <w:tabs>
+          <w:tab w:val="num" w:pos="3600"/>
+        </w:tabs>
+        <w:ind w:left="3600" w:hanging="360"/>
+      </w:pPr>
+      <w:rPr>
+        <w:rFonts w:ascii="Symbol" w:hAnsi="Symbol" w:hint="default"/>
+        <w:sz w:val="20"/>
+      </w:rPr>
+    </w:lvl>
+    <w:lvl w:ilvl="5" w:tentative="1">
+      <w:start w:val="1"/>
+      <w:numFmt w:val="bullet"/>
+      <w:lvlText w:val=""/>
+      <w:lvlJc w:val="left"/>
+      <w:pPr>
+        <w:tabs>
+          <w:tab w:val="num" w:pos="4320"/>
+        </w:tabs>
+        <w:ind w:left="4320" w:hanging="360"/>
+      </w:pPr>
+      <w:rPr>
+        <w:rFonts w:ascii="Symbol" w:hAnsi="Symbol" w:hint="default"/>
+        <w:sz w:val="20"/>
+      </w:rPr>
+    </w:lvl>
+    <w:lvl w:ilvl="6" w:tentative="1">
+      <w:start w:val="1"/>
+      <w:numFmt w:val="bullet"/>
+      <w:lvlText w:val=""/>
+      <w:lvlJc w:val="left"/>
+      <w:pPr>
+        <w:tabs>
+          <w:tab w:val="num" w:pos="5040"/>
+        </w:tabs>
+        <w:ind w:left="5040" w:hanging="360"/>
+      </w:pPr>
+      <w:rPr>
+        <w:rFonts w:ascii="Symbol" w:hAnsi="Symbol" w:hint="default"/>
+        <w:sz w:val="20"/>
+      </w:rPr>
+    </w:lvl>
+    <w:lvl w:ilvl="7" w:tentative="1">
+      <w:start w:val="1"/>
+      <w:numFmt w:val="bullet"/>
+      <w:lvlText w:val=""/>
+      <w:lvlJc w:val="left"/>
+      <w:pPr>
+        <w:tabs>
+          <w:tab w:val="num" w:pos="5760"/>
+        </w:tabs>
+        <w:ind w:left="5760" w:hanging="360"/>
+      </w:pPr>
+      <w:rPr>
+        <w:rFonts w:ascii="Symbol" w:hAnsi="Symbol" w:hint="default"/>
+        <w:sz w:val="20"/>
+      </w:rPr>
+    </w:lvl>
+    <w:lvl w:ilvl="8" w:tentative="1">
+      <w:start w:val="1"/>
+      <w:numFmt w:val="bullet"/>
+      <w:lvlText w:val=""/>
+      <w:lvlJc w:val="left"/>
+      <w:pPr>
+        <w:tabs>
+          <w:tab w:val="num" w:pos="6480"/>
+        </w:tabs>
+        <w:ind w:left="6480" w:hanging="360"/>
+      </w:pPr>
+      <w:rPr>
+        <w:rFonts w:ascii="Symbol" w:hAnsi="Symbol" w:hint="default"/>
+        <w:sz w:val="20"/>
+      </w:rPr>
+    </w:lvl>
+  </w:abstractNum>
+  <w:abstractNum w:abstractNumId="15" w15:restartNumberingAfterBreak="0">
     <w:nsid w:val="23B35145"/>
     <w:multiLevelType w:val="multilevel"/>
     <w:tmpl w:val="295C110E"/>
@@ -15359,7 +15580,7 @@
       </w:rPr>
     </w:lvl>
   </w:abstractNum>
-  <w:abstractNum w:abstractNumId="15" w15:restartNumberingAfterBreak="0">
+  <w:abstractNum w:abstractNumId="16" w15:restartNumberingAfterBreak="0">
     <w:nsid w:val="25D4605E"/>
     <w:multiLevelType w:val="multilevel"/>
     <w:tmpl w:val="63D6686E"/>
@@ -15508,7 +15729,7 @@
       </w:rPr>
     </w:lvl>
   </w:abstractNum>
-  <w:abstractNum w:abstractNumId="16" w15:restartNumberingAfterBreak="0">
+  <w:abstractNum w:abstractNumId="17" w15:restartNumberingAfterBreak="0">
     <w:nsid w:val="298A5F1C"/>
     <w:multiLevelType w:val="multilevel"/>
     <w:tmpl w:val="1B60AB92"/>
@@ -15657,7 +15878,7 @@
       </w:rPr>
     </w:lvl>
   </w:abstractNum>
-  <w:abstractNum w:abstractNumId="17" w15:restartNumberingAfterBreak="0">
+  <w:abstractNum w:abstractNumId="18" w15:restartNumberingAfterBreak="0">
     <w:nsid w:val="29CB1627"/>
     <w:multiLevelType w:val="multilevel"/>
     <w:tmpl w:val="32E60494"/>
@@ -15806,7 +16027,7 @@
       </w:rPr>
     </w:lvl>
   </w:abstractNum>
-  <w:abstractNum w:abstractNumId="18" w15:restartNumberingAfterBreak="0">
+  <w:abstractNum w:abstractNumId="19" w15:restartNumberingAfterBreak="0">
     <w:nsid w:val="2CB25FF9"/>
     <w:multiLevelType w:val="multilevel"/>
     <w:tmpl w:val="3E1C1AA8"/>
@@ -15919,7 +16140,7 @@
       </w:pPr>
     </w:lvl>
   </w:abstractNum>
-  <w:abstractNum w:abstractNumId="19" w15:restartNumberingAfterBreak="0">
+  <w:abstractNum w:abstractNumId="20" w15:restartNumberingAfterBreak="0">
     <w:nsid w:val="2DBC514E"/>
     <w:multiLevelType w:val="multilevel"/>
     <w:tmpl w:val="D8F49E3E"/>
@@ -16068,7 +16289,7 @@
       </w:rPr>
     </w:lvl>
   </w:abstractNum>
-  <w:abstractNum w:abstractNumId="20" w15:restartNumberingAfterBreak="0">
+  <w:abstractNum w:abstractNumId="21" w15:restartNumberingAfterBreak="0">
     <w:nsid w:val="2DFB2115"/>
     <w:multiLevelType w:val="multilevel"/>
     <w:tmpl w:val="BC5ED4A8"/>
@@ -16217,7 +16438,7 @@
       </w:rPr>
     </w:lvl>
   </w:abstractNum>
-  <w:abstractNum w:abstractNumId="21" w15:restartNumberingAfterBreak="0">
+  <w:abstractNum w:abstractNumId="22" w15:restartNumberingAfterBreak="0">
     <w:nsid w:val="30B66F4D"/>
     <w:multiLevelType w:val="multilevel"/>
     <w:tmpl w:val="36361856"/>
@@ -16366,7 +16587,7 @@
       </w:rPr>
     </w:lvl>
   </w:abstractNum>
-  <w:abstractNum w:abstractNumId="22" w15:restartNumberingAfterBreak="0">
+  <w:abstractNum w:abstractNumId="23" w15:restartNumberingAfterBreak="0">
     <w:nsid w:val="34AF5ECC"/>
     <w:multiLevelType w:val="multilevel"/>
     <w:tmpl w:val="1AA48DC0"/>
@@ -16515,7 +16736,7 @@
       </w:rPr>
     </w:lvl>
   </w:abstractNum>
-  <w:abstractNum w:abstractNumId="23" w15:restartNumberingAfterBreak="0">
+  <w:abstractNum w:abstractNumId="24" w15:restartNumberingAfterBreak="0">
     <w:nsid w:val="362314E3"/>
     <w:multiLevelType w:val="multilevel"/>
     <w:tmpl w:val="1C58B0A4"/>
@@ -16632,7 +16853,7 @@
       </w:pPr>
     </w:lvl>
   </w:abstractNum>
-  <w:abstractNum w:abstractNumId="24" w15:restartNumberingAfterBreak="0">
+  <w:abstractNum w:abstractNumId="25" w15:restartNumberingAfterBreak="0">
     <w:nsid w:val="398C63A6"/>
     <w:multiLevelType w:val="multilevel"/>
     <w:tmpl w:val="556EDDC4"/>
@@ -16781,7 +17002,7 @@
       </w:rPr>
     </w:lvl>
   </w:abstractNum>
-  <w:abstractNum w:abstractNumId="25" w15:restartNumberingAfterBreak="0">
+  <w:abstractNum w:abstractNumId="26" w15:restartNumberingAfterBreak="0">
     <w:nsid w:val="3AD12EF0"/>
     <w:multiLevelType w:val="multilevel"/>
     <w:tmpl w:val="E114547E"/>
@@ -16930,7 +17151,7 @@
       </w:rPr>
     </w:lvl>
   </w:abstractNum>
-  <w:abstractNum w:abstractNumId="26" w15:restartNumberingAfterBreak="0">
+  <w:abstractNum w:abstractNumId="27" w15:restartNumberingAfterBreak="0">
     <w:nsid w:val="3D8D1D85"/>
     <w:multiLevelType w:val="multilevel"/>
     <w:tmpl w:val="5B204CC6"/>
@@ -17079,7 +17300,7 @@
       </w:rPr>
     </w:lvl>
   </w:abstractNum>
-  <w:abstractNum w:abstractNumId="27" w15:restartNumberingAfterBreak="0">
+  <w:abstractNum w:abstractNumId="28" w15:restartNumberingAfterBreak="0">
     <w:nsid w:val="3FD17D1E"/>
     <w:multiLevelType w:val="multilevel"/>
     <w:tmpl w:val="829E7060"/>
@@ -17228,7 +17449,7 @@
       </w:rPr>
     </w:lvl>
   </w:abstractNum>
-  <w:abstractNum w:abstractNumId="28" w15:restartNumberingAfterBreak="0">
+  <w:abstractNum w:abstractNumId="29" w15:restartNumberingAfterBreak="0">
     <w:nsid w:val="42BA0FF3"/>
     <w:multiLevelType w:val="multilevel"/>
     <w:tmpl w:val="2E88A02A"/>
@@ -17251,9 +17472,9 @@
       <w:lvlJc w:val="left"/>
       <w:pPr>
         <w:tabs>
-          <w:tab w:val="num" w:pos="1440"/>
-        </w:tabs>
-        <w:ind w:left="1440" w:hanging="360"/>
+          <w:tab w:val="num" w:pos="1211"/>
+        </w:tabs>
+        <w:ind w:left="1211" w:hanging="360"/>
       </w:pPr>
       <w:rPr>
         <w:rFonts w:ascii="Symbol" w:hAnsi="Symbol" w:hint="default"/>
@@ -17267,9 +17488,9 @@
       <w:lvlJc w:val="left"/>
       <w:pPr>
         <w:tabs>
-          <w:tab w:val="num" w:pos="2160"/>
-        </w:tabs>
-        <w:ind w:left="2160" w:hanging="360"/>
+          <w:tab w:val="num" w:pos="1636"/>
+        </w:tabs>
+        <w:ind w:left="1636" w:hanging="360"/>
       </w:pPr>
       <w:rPr>
         <w:rFonts w:ascii="Symbol" w:hAnsi="Symbol" w:hint="default"/>
@@ -17349,7 +17570,7 @@
       </w:pPr>
     </w:lvl>
   </w:abstractNum>
-  <w:abstractNum w:abstractNumId="29" w15:restartNumberingAfterBreak="0">
+  <w:abstractNum w:abstractNumId="30" w15:restartNumberingAfterBreak="0">
     <w:nsid w:val="43F014C1"/>
     <w:multiLevelType w:val="multilevel"/>
     <w:tmpl w:val="BDF4B386"/>
@@ -17498,7 +17719,156 @@
       </w:rPr>
     </w:lvl>
   </w:abstractNum>
-  <w:abstractNum w:abstractNumId="30" w15:restartNumberingAfterBreak="0">
+  <w:abstractNum w:abstractNumId="31" w15:restartNumberingAfterBreak="0">
+    <w:nsid w:val="45F74CA6"/>
+    <w:multiLevelType w:val="multilevel"/>
+    <w:tmpl w:val="9D820832"/>
+    <w:lvl w:ilvl="0">
+      <w:start w:val="1"/>
+      <w:numFmt w:val="bullet"/>
+      <w:lvlText w:val=""/>
+      <w:lvlJc w:val="left"/>
+      <w:pPr>
+        <w:tabs>
+          <w:tab w:val="num" w:pos="720"/>
+        </w:tabs>
+        <w:ind w:left="720" w:hanging="360"/>
+      </w:pPr>
+      <w:rPr>
+        <w:rFonts w:ascii="Symbol" w:hAnsi="Symbol" w:hint="default"/>
+        <w:sz w:val="20"/>
+      </w:rPr>
+    </w:lvl>
+    <w:lvl w:ilvl="1" w:tentative="1">
+      <w:start w:val="1"/>
+      <w:numFmt w:val="bullet"/>
+      <w:lvlText w:val=""/>
+      <w:lvlJc w:val="left"/>
+      <w:pPr>
+        <w:tabs>
+          <w:tab w:val="num" w:pos="1440"/>
+        </w:tabs>
+        <w:ind w:left="1440" w:hanging="360"/>
+      </w:pPr>
+      <w:rPr>
+        <w:rFonts w:ascii="Symbol" w:hAnsi="Symbol" w:hint="default"/>
+        <w:sz w:val="20"/>
+      </w:rPr>
+    </w:lvl>
+    <w:lvl w:ilvl="2" w:tentative="1">
+      <w:start w:val="1"/>
+      <w:numFmt w:val="bullet"/>
+      <w:lvlText w:val=""/>
+      <w:lvlJc w:val="left"/>
+      <w:pPr>
+        <w:tabs>
+          <w:tab w:val="num" w:pos="2160"/>
+        </w:tabs>
+        <w:ind w:left="2160" w:hanging="360"/>
+      </w:pPr>
+      <w:rPr>
+        <w:rFonts w:ascii="Symbol" w:hAnsi="Symbol" w:hint="default"/>
+        <w:sz w:val="20"/>
+      </w:rPr>
+    </w:lvl>
+    <w:lvl w:ilvl="3" w:tentative="1">
+      <w:start w:val="1"/>
+      <w:numFmt w:val="bullet"/>
+      <w:lvlText w:val=""/>
+      <w:lvlJc w:val="left"/>
+      <w:pPr>
+        <w:tabs>
+          <w:tab w:val="num" w:pos="2880"/>
+        </w:tabs>
+        <w:ind w:left="2880" w:hanging="360"/>
+      </w:pPr>
+      <w:rPr>
+        <w:rFonts w:ascii="Symbol" w:hAnsi="Symbol" w:hint="default"/>
+        <w:sz w:val="20"/>
+      </w:rPr>
+    </w:lvl>
+    <w:lvl w:ilvl="4" w:tentative="1">
+      <w:start w:val="1"/>
+      <w:numFmt w:val="bullet"/>
+      <w:lvlText w:val=""/>
+      <w:lvlJc w:val="left"/>
+      <w:pPr>
+        <w:tabs>
+          <w:tab w:val="num" w:pos="3600"/>
+        </w:tabs>
+        <w:ind w:left="3600" w:hanging="360"/>
+      </w:pPr>
+      <w:rPr>
+        <w:rFonts w:ascii="Symbol" w:hAnsi="Symbol" w:hint="default"/>
+        <w:sz w:val="20"/>
+      </w:rPr>
+    </w:lvl>
+    <w:lvl w:ilvl="5" w:tentative="1">
+      <w:start w:val="1"/>
+      <w:numFmt w:val="bullet"/>
+      <w:lvlText w:val=""/>
+      <w:lvlJc w:val="left"/>
+      <w:pPr>
+        <w:tabs>
+          <w:tab w:val="num" w:pos="4320"/>
+        </w:tabs>
+        <w:ind w:left="4320" w:hanging="360"/>
+      </w:pPr>
+      <w:rPr>
+        <w:rFonts w:ascii="Symbol" w:hAnsi="Symbol" w:hint="default"/>
+        <w:sz w:val="20"/>
+      </w:rPr>
+    </w:lvl>
+    <w:lvl w:ilvl="6" w:tentative="1">
+      <w:start w:val="1"/>
+      <w:numFmt w:val="bullet"/>
+      <w:lvlText w:val=""/>
+      <w:lvlJc w:val="left"/>
+      <w:pPr>
+        <w:tabs>
+          <w:tab w:val="num" w:pos="5040"/>
+        </w:tabs>
+        <w:ind w:left="5040" w:hanging="360"/>
+      </w:pPr>
+      <w:rPr>
+        <w:rFonts w:ascii="Symbol" w:hAnsi="Symbol" w:hint="default"/>
+        <w:sz w:val="20"/>
+      </w:rPr>
+    </w:lvl>
+    <w:lvl w:ilvl="7" w:tentative="1">
+      <w:start w:val="1"/>
+      <w:numFmt w:val="bullet"/>
+      <w:lvlText w:val=""/>
+      <w:lvlJc w:val="left"/>
+      <w:pPr>
+        <w:tabs>
+          <w:tab w:val="num" w:pos="5760"/>
+        </w:tabs>
+        <w:ind w:left="5760" w:hanging="360"/>
+      </w:pPr>
+      <w:rPr>
+        <w:rFonts w:ascii="Symbol" w:hAnsi="Symbol" w:hint="default"/>
+        <w:sz w:val="20"/>
+      </w:rPr>
+    </w:lvl>
+    <w:lvl w:ilvl="8" w:tentative="1">
+      <w:start w:val="1"/>
+      <w:numFmt w:val="bullet"/>
+      <w:lvlText w:val=""/>
+      <w:lvlJc w:val="left"/>
+      <w:pPr>
+        <w:tabs>
+          <w:tab w:val="num" w:pos="6480"/>
+        </w:tabs>
+        <w:ind w:left="6480" w:hanging="360"/>
+      </w:pPr>
+      <w:rPr>
+        <w:rFonts w:ascii="Symbol" w:hAnsi="Symbol" w:hint="default"/>
+        <w:sz w:val="20"/>
+      </w:rPr>
+    </w:lvl>
+  </w:abstractNum>
+  <w:abstractNum w:abstractNumId="32" w15:restartNumberingAfterBreak="0">
     <w:nsid w:val="46BD7853"/>
     <w:multiLevelType w:val="multilevel"/>
     <w:tmpl w:val="B52E3846"/>
@@ -17647,7 +18017,7 @@
       </w:rPr>
     </w:lvl>
   </w:abstractNum>
-  <w:abstractNum w:abstractNumId="31" w15:restartNumberingAfterBreak="0">
+  <w:abstractNum w:abstractNumId="33" w15:restartNumberingAfterBreak="0">
     <w:nsid w:val="47F41408"/>
     <w:multiLevelType w:val="multilevel"/>
     <w:tmpl w:val="6D82978A"/>
@@ -17760,7 +18130,7 @@
       </w:pPr>
     </w:lvl>
   </w:abstractNum>
-  <w:abstractNum w:abstractNumId="32" w15:restartNumberingAfterBreak="0">
+  <w:abstractNum w:abstractNumId="34" w15:restartNumberingAfterBreak="0">
     <w:nsid w:val="494B0770"/>
     <w:multiLevelType w:val="multilevel"/>
     <w:tmpl w:val="04E8B65E"/>
@@ -17909,7 +18279,7 @@
       </w:rPr>
     </w:lvl>
   </w:abstractNum>
-  <w:abstractNum w:abstractNumId="33" w15:restartNumberingAfterBreak="0">
+  <w:abstractNum w:abstractNumId="35" w15:restartNumberingAfterBreak="0">
     <w:nsid w:val="499E01D7"/>
     <w:multiLevelType w:val="multilevel"/>
     <w:tmpl w:val="782CB4DC"/>
@@ -18026,7 +18396,7 @@
       </w:pPr>
     </w:lvl>
   </w:abstractNum>
-  <w:abstractNum w:abstractNumId="34" w15:restartNumberingAfterBreak="0">
+  <w:abstractNum w:abstractNumId="36" w15:restartNumberingAfterBreak="0">
     <w:nsid w:val="4C1D356C"/>
     <w:multiLevelType w:val="multilevel"/>
     <w:tmpl w:val="6AA25D66"/>
@@ -18175,7 +18545,7 @@
       </w:rPr>
     </w:lvl>
   </w:abstractNum>
-  <w:abstractNum w:abstractNumId="35" w15:restartNumberingAfterBreak="0">
+  <w:abstractNum w:abstractNumId="37" w15:restartNumberingAfterBreak="0">
     <w:nsid w:val="4CD00EF6"/>
     <w:multiLevelType w:val="multilevel"/>
     <w:tmpl w:val="59AA3FE6"/>
@@ -18324,7 +18694,7 @@
       </w:rPr>
     </w:lvl>
   </w:abstractNum>
-  <w:abstractNum w:abstractNumId="36" w15:restartNumberingAfterBreak="0">
+  <w:abstractNum w:abstractNumId="38" w15:restartNumberingAfterBreak="0">
     <w:nsid w:val="50227510"/>
     <w:multiLevelType w:val="multilevel"/>
     <w:tmpl w:val="6862E8C6"/>
@@ -18473,7 +18843,7 @@
       </w:rPr>
     </w:lvl>
   </w:abstractNum>
-  <w:abstractNum w:abstractNumId="37" w15:restartNumberingAfterBreak="0">
+  <w:abstractNum w:abstractNumId="39" w15:restartNumberingAfterBreak="0">
     <w:nsid w:val="50285820"/>
     <w:multiLevelType w:val="multilevel"/>
     <w:tmpl w:val="3D52C5A6"/>
@@ -18622,7 +18992,7 @@
       </w:rPr>
     </w:lvl>
   </w:abstractNum>
-  <w:abstractNum w:abstractNumId="38" w15:restartNumberingAfterBreak="0">
+  <w:abstractNum w:abstractNumId="40" w15:restartNumberingAfterBreak="0">
     <w:nsid w:val="536A5550"/>
     <w:multiLevelType w:val="multilevel"/>
     <w:tmpl w:val="50AC26B8"/>
@@ -18771,7 +19141,7 @@
       </w:rPr>
     </w:lvl>
   </w:abstractNum>
-  <w:abstractNum w:abstractNumId="39" w15:restartNumberingAfterBreak="0">
+  <w:abstractNum w:abstractNumId="41" w15:restartNumberingAfterBreak="0">
     <w:nsid w:val="55C665CE"/>
     <w:multiLevelType w:val="multilevel"/>
     <w:tmpl w:val="D512B6AC"/>
@@ -18920,7 +19290,7 @@
       </w:rPr>
     </w:lvl>
   </w:abstractNum>
-  <w:abstractNum w:abstractNumId="40" w15:restartNumberingAfterBreak="0">
+  <w:abstractNum w:abstractNumId="42" w15:restartNumberingAfterBreak="0">
     <w:nsid w:val="58F7545D"/>
     <w:multiLevelType w:val="multilevel"/>
     <w:tmpl w:val="7B4A60EA"/>
@@ -18931,9 +19301,9 @@
       <w:lvlJc w:val="left"/>
       <w:pPr>
         <w:tabs>
-          <w:tab w:val="num" w:pos="720"/>
-        </w:tabs>
-        <w:ind w:left="720" w:hanging="360"/>
+          <w:tab w:val="num" w:pos="501"/>
+        </w:tabs>
+        <w:ind w:left="501" w:hanging="360"/>
       </w:pPr>
       <w:rPr>
         <w:rFonts w:ascii="Symbol" w:hAnsi="Symbol" w:hint="default"/>
@@ -18947,9 +19317,9 @@
       <w:lvlJc w:val="left"/>
       <w:pPr>
         <w:tabs>
-          <w:tab w:val="num" w:pos="1440"/>
-        </w:tabs>
-        <w:ind w:left="1440" w:hanging="360"/>
+          <w:tab w:val="num" w:pos="991"/>
+        </w:tabs>
+        <w:ind w:left="991" w:hanging="360"/>
       </w:pPr>
       <w:rPr>
         <w:rFonts w:ascii="Symbol" w:hAnsi="Symbol" w:hint="default"/>
@@ -18963,9 +19333,9 @@
       <w:lvlJc w:val="left"/>
       <w:pPr>
         <w:tabs>
-          <w:tab w:val="num" w:pos="2160"/>
-        </w:tabs>
-        <w:ind w:left="2160" w:hanging="360"/>
+          <w:tab w:val="num" w:pos="1941"/>
+        </w:tabs>
+        <w:ind w:left="1941" w:hanging="360"/>
       </w:pPr>
       <w:rPr>
         <w:rFonts w:ascii="Symbol" w:hAnsi="Symbol" w:hint="default"/>
@@ -18979,9 +19349,9 @@
       <w:lvlJc w:val="left"/>
       <w:pPr>
         <w:tabs>
-          <w:tab w:val="num" w:pos="2880"/>
-        </w:tabs>
-        <w:ind w:left="2880" w:hanging="360"/>
+          <w:tab w:val="num" w:pos="2661"/>
+        </w:tabs>
+        <w:ind w:left="2661" w:hanging="360"/>
       </w:pPr>
       <w:rPr>
         <w:rFonts w:ascii="Symbol" w:hAnsi="Symbol" w:hint="default"/>
@@ -18995,9 +19365,9 @@
       <w:lvlJc w:val="left"/>
       <w:pPr>
         <w:tabs>
-          <w:tab w:val="num" w:pos="3600"/>
-        </w:tabs>
-        <w:ind w:left="3600" w:hanging="360"/>
+          <w:tab w:val="num" w:pos="3381"/>
+        </w:tabs>
+        <w:ind w:left="3381" w:hanging="360"/>
       </w:pPr>
       <w:rPr>
         <w:rFonts w:ascii="Symbol" w:hAnsi="Symbol" w:hint="default"/>
@@ -19011,9 +19381,9 @@
       <w:lvlJc w:val="left"/>
       <w:pPr>
         <w:tabs>
-          <w:tab w:val="num" w:pos="4320"/>
-        </w:tabs>
-        <w:ind w:left="4320" w:hanging="360"/>
+          <w:tab w:val="num" w:pos="4101"/>
+        </w:tabs>
+        <w:ind w:left="4101" w:hanging="360"/>
       </w:pPr>
       <w:rPr>
         <w:rFonts w:ascii="Symbol" w:hAnsi="Symbol" w:hint="default"/>
@@ -19027,9 +19397,9 @@
       <w:lvlJc w:val="left"/>
       <w:pPr>
         <w:tabs>
-          <w:tab w:val="num" w:pos="5040"/>
-        </w:tabs>
-        <w:ind w:left="5040" w:hanging="360"/>
+          <w:tab w:val="num" w:pos="4821"/>
+        </w:tabs>
+        <w:ind w:left="4821" w:hanging="360"/>
       </w:pPr>
       <w:rPr>
         <w:rFonts w:ascii="Symbol" w:hAnsi="Symbol" w:hint="default"/>
@@ -19043,9 +19413,9 @@
       <w:lvlJc w:val="left"/>
       <w:pPr>
         <w:tabs>
-          <w:tab w:val="num" w:pos="5760"/>
-        </w:tabs>
-        <w:ind w:left="5760" w:hanging="360"/>
+          <w:tab w:val="num" w:pos="5541"/>
+        </w:tabs>
+        <w:ind w:left="5541" w:hanging="360"/>
       </w:pPr>
       <w:rPr>
         <w:rFonts w:ascii="Symbol" w:hAnsi="Symbol" w:hint="default"/>
@@ -19059,9 +19429,9 @@
       <w:lvlJc w:val="left"/>
       <w:pPr>
         <w:tabs>
-          <w:tab w:val="num" w:pos="6480"/>
-        </w:tabs>
-        <w:ind w:left="6480" w:hanging="360"/>
+          <w:tab w:val="num" w:pos="6261"/>
+        </w:tabs>
+        <w:ind w:left="6261" w:hanging="360"/>
       </w:pPr>
       <w:rPr>
         <w:rFonts w:ascii="Symbol" w:hAnsi="Symbol" w:hint="default"/>
@@ -19069,7 +19439,7 @@
       </w:rPr>
     </w:lvl>
   </w:abstractNum>
-  <w:abstractNum w:abstractNumId="41" w15:restartNumberingAfterBreak="0">
+  <w:abstractNum w:abstractNumId="43" w15:restartNumberingAfterBreak="0">
     <w:nsid w:val="59211247"/>
     <w:multiLevelType w:val="multilevel"/>
     <w:tmpl w:val="BD001E30"/>
@@ -19080,9 +19450,9 @@
       <w:lvlJc w:val="left"/>
       <w:pPr>
         <w:tabs>
-          <w:tab w:val="num" w:pos="644"/>
-        </w:tabs>
-        <w:ind w:left="644" w:hanging="360"/>
+          <w:tab w:val="num" w:pos="501"/>
+        </w:tabs>
+        <w:ind w:left="501" w:hanging="360"/>
       </w:pPr>
     </w:lvl>
     <w:lvl w:ilvl="1">
@@ -19092,9 +19462,9 @@
       <w:lvlJc w:val="left"/>
       <w:pPr>
         <w:tabs>
-          <w:tab w:val="num" w:pos="1276"/>
-        </w:tabs>
-        <w:ind w:left="1276" w:hanging="360"/>
+          <w:tab w:val="num" w:pos="1133"/>
+        </w:tabs>
+        <w:ind w:left="1133" w:hanging="360"/>
       </w:pPr>
       <w:rPr>
         <w:rFonts w:ascii="Symbol" w:hAnsi="Symbol" w:hint="default"/>
@@ -19108,9 +19478,9 @@
       <w:lvlJc w:val="left"/>
       <w:pPr>
         <w:tabs>
-          <w:tab w:val="num" w:pos="2084"/>
-        </w:tabs>
-        <w:ind w:left="2084" w:hanging="360"/>
+          <w:tab w:val="num" w:pos="1941"/>
+        </w:tabs>
+        <w:ind w:left="1941" w:hanging="360"/>
       </w:pPr>
     </w:lvl>
     <w:lvl w:ilvl="3" w:tentative="1">
@@ -19120,9 +19490,9 @@
       <w:lvlJc w:val="left"/>
       <w:pPr>
         <w:tabs>
-          <w:tab w:val="num" w:pos="2804"/>
-        </w:tabs>
-        <w:ind w:left="2804" w:hanging="360"/>
+          <w:tab w:val="num" w:pos="2661"/>
+        </w:tabs>
+        <w:ind w:left="2661" w:hanging="360"/>
       </w:pPr>
     </w:lvl>
     <w:lvl w:ilvl="4" w:tentative="1">
@@ -19132,9 +19502,9 @@
       <w:lvlJc w:val="left"/>
       <w:pPr>
         <w:tabs>
-          <w:tab w:val="num" w:pos="3524"/>
-        </w:tabs>
-        <w:ind w:left="3524" w:hanging="360"/>
+          <w:tab w:val="num" w:pos="3381"/>
+        </w:tabs>
+        <w:ind w:left="3381" w:hanging="360"/>
       </w:pPr>
     </w:lvl>
     <w:lvl w:ilvl="5" w:tentative="1">
@@ -19144,9 +19514,9 @@
       <w:lvlJc w:val="left"/>
       <w:pPr>
         <w:tabs>
-          <w:tab w:val="num" w:pos="4244"/>
-        </w:tabs>
-        <w:ind w:left="4244" w:hanging="360"/>
+          <w:tab w:val="num" w:pos="4101"/>
+        </w:tabs>
+        <w:ind w:left="4101" w:hanging="360"/>
       </w:pPr>
     </w:lvl>
     <w:lvl w:ilvl="6" w:tentative="1">
@@ -19156,9 +19526,9 @@
       <w:lvlJc w:val="left"/>
       <w:pPr>
         <w:tabs>
-          <w:tab w:val="num" w:pos="4964"/>
-        </w:tabs>
-        <w:ind w:left="4964" w:hanging="360"/>
+          <w:tab w:val="num" w:pos="4821"/>
+        </w:tabs>
+        <w:ind w:left="4821" w:hanging="360"/>
       </w:pPr>
     </w:lvl>
     <w:lvl w:ilvl="7" w:tentative="1">
@@ -19168,9 +19538,9 @@
       <w:lvlJc w:val="left"/>
       <w:pPr>
         <w:tabs>
-          <w:tab w:val="num" w:pos="5684"/>
-        </w:tabs>
-        <w:ind w:left="5684" w:hanging="360"/>
+          <w:tab w:val="num" w:pos="5541"/>
+        </w:tabs>
+        <w:ind w:left="5541" w:hanging="360"/>
       </w:pPr>
     </w:lvl>
     <w:lvl w:ilvl="8" w:tentative="1">
@@ -19180,13 +19550,13 @@
       <w:lvlJc w:val="left"/>
       <w:pPr>
         <w:tabs>
-          <w:tab w:val="num" w:pos="6404"/>
-        </w:tabs>
-        <w:ind w:left="6404" w:hanging="360"/>
+          <w:tab w:val="num" w:pos="6261"/>
+        </w:tabs>
+        <w:ind w:left="6261" w:hanging="360"/>
       </w:pPr>
     </w:lvl>
   </w:abstractNum>
-  <w:abstractNum w:abstractNumId="42" w15:restartNumberingAfterBreak="0">
+  <w:abstractNum w:abstractNumId="44" w15:restartNumberingAfterBreak="0">
     <w:nsid w:val="5EDB347F"/>
     <w:multiLevelType w:val="multilevel"/>
     <w:tmpl w:val="566248CE"/>
@@ -19299,7 +19669,7 @@
       </w:pPr>
     </w:lvl>
   </w:abstractNum>
-  <w:abstractNum w:abstractNumId="43" w15:restartNumberingAfterBreak="0">
+  <w:abstractNum w:abstractNumId="45" w15:restartNumberingAfterBreak="0">
     <w:nsid w:val="6006179D"/>
     <w:multiLevelType w:val="multilevel"/>
     <w:tmpl w:val="0A384B68"/>
@@ -19448,7 +19818,7 @@
       </w:rPr>
     </w:lvl>
   </w:abstractNum>
-  <w:abstractNum w:abstractNumId="44" w15:restartNumberingAfterBreak="0">
+  <w:abstractNum w:abstractNumId="46" w15:restartNumberingAfterBreak="0">
     <w:nsid w:val="63062A4D"/>
     <w:multiLevelType w:val="multilevel"/>
     <w:tmpl w:val="340C3D8E"/>
@@ -19597,7 +19967,7 @@
       </w:rPr>
     </w:lvl>
   </w:abstractNum>
-  <w:abstractNum w:abstractNumId="45" w15:restartNumberingAfterBreak="0">
+  <w:abstractNum w:abstractNumId="47" w15:restartNumberingAfterBreak="0">
     <w:nsid w:val="64503028"/>
     <w:multiLevelType w:val="multilevel"/>
     <w:tmpl w:val="52DAE06E"/>
@@ -19746,7 +20116,7 @@
       </w:rPr>
     </w:lvl>
   </w:abstractNum>
-  <w:abstractNum w:abstractNumId="46" w15:restartNumberingAfterBreak="0">
+  <w:abstractNum w:abstractNumId="48" w15:restartNumberingAfterBreak="0">
     <w:nsid w:val="64CC26AC"/>
     <w:multiLevelType w:val="multilevel"/>
     <w:tmpl w:val="BB88C3DC"/>
@@ -19895,7 +20265,7 @@
       </w:rPr>
     </w:lvl>
   </w:abstractNum>
-  <w:abstractNum w:abstractNumId="47" w15:restartNumberingAfterBreak="0">
+  <w:abstractNum w:abstractNumId="49" w15:restartNumberingAfterBreak="0">
     <w:nsid w:val="650B2453"/>
     <w:multiLevelType w:val="multilevel"/>
     <w:tmpl w:val="68564B82"/>
@@ -20012,7 +20382,7 @@
       </w:pPr>
     </w:lvl>
   </w:abstractNum>
-  <w:abstractNum w:abstractNumId="48" w15:restartNumberingAfterBreak="0">
+  <w:abstractNum w:abstractNumId="50" w15:restartNumberingAfterBreak="0">
     <w:nsid w:val="65BC2108"/>
     <w:multiLevelType w:val="multilevel"/>
     <w:tmpl w:val="E3FCF628"/>
@@ -20161,7 +20531,7 @@
       </w:rPr>
     </w:lvl>
   </w:abstractNum>
-  <w:abstractNum w:abstractNumId="49" w15:restartNumberingAfterBreak="0">
+  <w:abstractNum w:abstractNumId="51" w15:restartNumberingAfterBreak="0">
     <w:nsid w:val="668541DC"/>
     <w:multiLevelType w:val="multilevel"/>
     <w:tmpl w:val="C1B82244"/>
@@ -20310,7 +20680,7 @@
       </w:rPr>
     </w:lvl>
   </w:abstractNum>
-  <w:abstractNum w:abstractNumId="50" w15:restartNumberingAfterBreak="0">
+  <w:abstractNum w:abstractNumId="52" w15:restartNumberingAfterBreak="0">
     <w:nsid w:val="68D8699E"/>
     <w:multiLevelType w:val="multilevel"/>
     <w:tmpl w:val="5E5097A8"/>
@@ -20459,7 +20829,7 @@
       </w:rPr>
     </w:lvl>
   </w:abstractNum>
-  <w:abstractNum w:abstractNumId="51" w15:restartNumberingAfterBreak="0">
+  <w:abstractNum w:abstractNumId="53" w15:restartNumberingAfterBreak="0">
     <w:nsid w:val="6D46632F"/>
     <w:multiLevelType w:val="multilevel"/>
     <w:tmpl w:val="BDE2FD74"/>
@@ -20576,7 +20946,7 @@
       </w:pPr>
     </w:lvl>
   </w:abstractNum>
-  <w:abstractNum w:abstractNumId="52" w15:restartNumberingAfterBreak="0">
+  <w:abstractNum w:abstractNumId="54" w15:restartNumberingAfterBreak="0">
     <w:nsid w:val="6F3928A5"/>
     <w:multiLevelType w:val="multilevel"/>
     <w:tmpl w:val="D8ACE386"/>
@@ -20725,7 +21095,7 @@
       </w:rPr>
     </w:lvl>
   </w:abstractNum>
-  <w:abstractNum w:abstractNumId="53" w15:restartNumberingAfterBreak="0">
+  <w:abstractNum w:abstractNumId="55" w15:restartNumberingAfterBreak="0">
     <w:nsid w:val="70FA742C"/>
     <w:multiLevelType w:val="multilevel"/>
     <w:tmpl w:val="19182242"/>
@@ -20874,7 +21244,7 @@
       </w:rPr>
     </w:lvl>
   </w:abstractNum>
-  <w:abstractNum w:abstractNumId="54" w15:restartNumberingAfterBreak="0">
+  <w:abstractNum w:abstractNumId="56" w15:restartNumberingAfterBreak="0">
     <w:nsid w:val="70FE7F40"/>
     <w:multiLevelType w:val="multilevel"/>
     <w:tmpl w:val="1E76E048"/>
@@ -21023,7 +21393,7 @@
       </w:rPr>
     </w:lvl>
   </w:abstractNum>
-  <w:abstractNum w:abstractNumId="55" w15:restartNumberingAfterBreak="0">
+  <w:abstractNum w:abstractNumId="57" w15:restartNumberingAfterBreak="0">
     <w:nsid w:val="725D22BA"/>
     <w:multiLevelType w:val="multilevel"/>
     <w:tmpl w:val="EFC4C136"/>
@@ -21172,7 +21542,7 @@
       </w:rPr>
     </w:lvl>
   </w:abstractNum>
-  <w:abstractNum w:abstractNumId="56" w15:restartNumberingAfterBreak="0">
+  <w:abstractNum w:abstractNumId="58" w15:restartNumberingAfterBreak="0">
     <w:nsid w:val="72F6052B"/>
     <w:multiLevelType w:val="multilevel"/>
     <w:tmpl w:val="D24EA4CE"/>
@@ -21285,7 +21655,7 @@
       </w:pPr>
     </w:lvl>
   </w:abstractNum>
-  <w:abstractNum w:abstractNumId="57" w15:restartNumberingAfterBreak="0">
+  <w:abstractNum w:abstractNumId="59" w15:restartNumberingAfterBreak="0">
     <w:nsid w:val="779727B8"/>
     <w:multiLevelType w:val="multilevel"/>
     <w:tmpl w:val="CD48E90A"/>
@@ -21434,7 +21804,7 @@
       </w:rPr>
     </w:lvl>
   </w:abstractNum>
-  <w:abstractNum w:abstractNumId="58" w15:restartNumberingAfterBreak="0">
+  <w:abstractNum w:abstractNumId="60" w15:restartNumberingAfterBreak="0">
     <w:nsid w:val="793B2C02"/>
     <w:multiLevelType w:val="multilevel"/>
     <w:tmpl w:val="2B6294A0"/>
@@ -21583,7 +21953,7 @@
       </w:rPr>
     </w:lvl>
   </w:abstractNum>
-  <w:abstractNum w:abstractNumId="59" w15:restartNumberingAfterBreak="0">
+  <w:abstractNum w:abstractNumId="61" w15:restartNumberingAfterBreak="0">
     <w:nsid w:val="799D533D"/>
     <w:multiLevelType w:val="multilevel"/>
     <w:tmpl w:val="406E10E0"/>
@@ -21696,7 +22066,7 @@
       </w:pPr>
     </w:lvl>
   </w:abstractNum>
-  <w:abstractNum w:abstractNumId="60" w15:restartNumberingAfterBreak="0">
+  <w:abstractNum w:abstractNumId="62" w15:restartNumberingAfterBreak="0">
     <w:nsid w:val="79AF1095"/>
     <w:multiLevelType w:val="multilevel"/>
     <w:tmpl w:val="A6440252"/>
@@ -21813,7 +22183,7 @@
       </w:pPr>
     </w:lvl>
   </w:abstractNum>
-  <w:abstractNum w:abstractNumId="61" w15:restartNumberingAfterBreak="0">
+  <w:abstractNum w:abstractNumId="63" w15:restartNumberingAfterBreak="0">
     <w:nsid w:val="79F56EF0"/>
     <w:multiLevelType w:val="multilevel"/>
     <w:tmpl w:val="64A4653E"/>
@@ -21963,49 +22333,49 @@
     </w:lvl>
   </w:abstractNum>
   <w:num w:numId="1">
-    <w:abstractNumId w:val="17"/>
+    <w:abstractNumId w:val="18"/>
   </w:num>
   <w:num w:numId="2">
     <w:abstractNumId w:val="7"/>
   </w:num>
   <w:num w:numId="3">
-    <w:abstractNumId w:val="48"/>
+    <w:abstractNumId w:val="50"/>
   </w:num>
   <w:num w:numId="4">
-    <w:abstractNumId w:val="52"/>
+    <w:abstractNumId w:val="54"/>
   </w:num>
   <w:num w:numId="5">
-    <w:abstractNumId w:val="45"/>
+    <w:abstractNumId w:val="47"/>
   </w:num>
   <w:num w:numId="6">
-    <w:abstractNumId w:val="36"/>
+    <w:abstractNumId w:val="38"/>
   </w:num>
   <w:num w:numId="7">
-    <w:abstractNumId w:val="22"/>
+    <w:abstractNumId w:val="23"/>
   </w:num>
   <w:num w:numId="8">
-    <w:abstractNumId w:val="39"/>
+    <w:abstractNumId w:val="41"/>
   </w:num>
   <w:num w:numId="9">
     <w:abstractNumId w:val="6"/>
   </w:num>
   <w:num w:numId="10">
-    <w:abstractNumId w:val="31"/>
+    <w:abstractNumId w:val="33"/>
   </w:num>
   <w:num w:numId="11">
-    <w:abstractNumId w:val="57"/>
+    <w:abstractNumId w:val="59"/>
   </w:num>
   <w:num w:numId="12">
-    <w:abstractNumId w:val="43"/>
+    <w:abstractNumId w:val="45"/>
   </w:num>
   <w:num w:numId="13">
     <w:abstractNumId w:val="10"/>
   </w:num>
   <w:num w:numId="14">
-    <w:abstractNumId w:val="42"/>
+    <w:abstractNumId w:val="44"/>
   </w:num>
   <w:num w:numId="15">
-    <w:abstractNumId w:val="20"/>
+    <w:abstractNumId w:val="21"/>
   </w:num>
   <w:num w:numId="16">
     <w:abstractNumId w:val="9"/>
@@ -22014,139 +22384,145 @@
     <w:abstractNumId w:val="3"/>
   </w:num>
   <w:num w:numId="18">
-    <w:abstractNumId w:val="25"/>
+    <w:abstractNumId w:val="26"/>
   </w:num>
   <w:num w:numId="19">
     <w:abstractNumId w:val="1"/>
   </w:num>
   <w:num w:numId="20">
-    <w:abstractNumId w:val="58"/>
+    <w:abstractNumId w:val="60"/>
   </w:num>
   <w:num w:numId="21">
-    <w:abstractNumId w:val="16"/>
+    <w:abstractNumId w:val="17"/>
   </w:num>
   <w:num w:numId="22">
-    <w:abstractNumId w:val="33"/>
+    <w:abstractNumId w:val="35"/>
   </w:num>
   <w:num w:numId="23">
-    <w:abstractNumId w:val="61"/>
+    <w:abstractNumId w:val="63"/>
   </w:num>
   <w:num w:numId="24">
-    <w:abstractNumId w:val="35"/>
+    <w:abstractNumId w:val="37"/>
   </w:num>
   <w:num w:numId="25">
-    <w:abstractNumId w:val="54"/>
+    <w:abstractNumId w:val="56"/>
   </w:num>
   <w:num w:numId="26">
-    <w:abstractNumId w:val="46"/>
+    <w:abstractNumId w:val="48"/>
   </w:num>
   <w:num w:numId="27">
-    <w:abstractNumId w:val="47"/>
+    <w:abstractNumId w:val="49"/>
   </w:num>
   <w:num w:numId="28">
     <w:abstractNumId w:val="2"/>
   </w:num>
   <w:num w:numId="29">
-    <w:abstractNumId w:val="49"/>
+    <w:abstractNumId w:val="51"/>
   </w:num>
   <w:num w:numId="30">
-    <w:abstractNumId w:val="14"/>
+    <w:abstractNumId w:val="15"/>
   </w:num>
   <w:num w:numId="31">
-    <w:abstractNumId w:val="40"/>
+    <w:abstractNumId w:val="42"/>
   </w:num>
   <w:num w:numId="32">
-    <w:abstractNumId w:val="24"/>
+    <w:abstractNumId w:val="25"/>
   </w:num>
   <w:num w:numId="33">
     <w:abstractNumId w:val="8"/>
   </w:num>
   <w:num w:numId="34">
-    <w:abstractNumId w:val="34"/>
+    <w:abstractNumId w:val="36"/>
   </w:num>
   <w:num w:numId="35">
-    <w:abstractNumId w:val="30"/>
+    <w:abstractNumId w:val="32"/>
   </w:num>
   <w:num w:numId="36">
     <w:abstractNumId w:val="5"/>
   </w:num>
   <w:num w:numId="37">
-    <w:abstractNumId w:val="29"/>
+    <w:abstractNumId w:val="30"/>
   </w:num>
   <w:num w:numId="38">
-    <w:abstractNumId w:val="53"/>
+    <w:abstractNumId w:val="55"/>
   </w:num>
   <w:num w:numId="39">
     <w:abstractNumId w:val="13"/>
   </w:num>
   <w:num w:numId="40">
-    <w:abstractNumId w:val="26"/>
+    <w:abstractNumId w:val="27"/>
   </w:num>
   <w:num w:numId="41">
-    <w:abstractNumId w:val="19"/>
+    <w:abstractNumId w:val="20"/>
   </w:num>
   <w:num w:numId="42">
-    <w:abstractNumId w:val="15"/>
+    <w:abstractNumId w:val="16"/>
   </w:num>
   <w:num w:numId="43">
-    <w:abstractNumId w:val="44"/>
+    <w:abstractNumId w:val="46"/>
   </w:num>
   <w:num w:numId="44">
-    <w:abstractNumId w:val="55"/>
+    <w:abstractNumId w:val="57"/>
   </w:num>
   <w:num w:numId="45">
     <w:abstractNumId w:val="12"/>
   </w:num>
   <w:num w:numId="46">
-    <w:abstractNumId w:val="59"/>
+    <w:abstractNumId w:val="61"/>
   </w:num>
   <w:num w:numId="47">
-    <w:abstractNumId w:val="37"/>
+    <w:abstractNumId w:val="39"/>
   </w:num>
   <w:num w:numId="48">
-    <w:abstractNumId w:val="56"/>
+    <w:abstractNumId w:val="58"/>
   </w:num>
   <w:num w:numId="49">
-    <w:abstractNumId w:val="21"/>
+    <w:abstractNumId w:val="22"/>
   </w:num>
   <w:num w:numId="50">
     <w:abstractNumId w:val="4"/>
   </w:num>
   <w:num w:numId="51">
-    <w:abstractNumId w:val="18"/>
+    <w:abstractNumId w:val="19"/>
   </w:num>
   <w:num w:numId="52">
     <w:abstractNumId w:val="0"/>
   </w:num>
   <w:num w:numId="53">
-    <w:abstractNumId w:val="50"/>
+    <w:abstractNumId w:val="52"/>
   </w:num>
   <w:num w:numId="54">
-    <w:abstractNumId w:val="38"/>
+    <w:abstractNumId w:val="40"/>
   </w:num>
   <w:num w:numId="55">
-    <w:abstractNumId w:val="27"/>
+    <w:abstractNumId w:val="28"/>
   </w:num>
   <w:num w:numId="56">
-    <w:abstractNumId w:val="32"/>
+    <w:abstractNumId w:val="34"/>
   </w:num>
   <w:num w:numId="57">
-    <w:abstractNumId w:val="41"/>
+    <w:abstractNumId w:val="43"/>
   </w:num>
   <w:num w:numId="58">
-    <w:abstractNumId w:val="23"/>
+    <w:abstractNumId w:val="24"/>
   </w:num>
   <w:num w:numId="59">
     <w:abstractNumId w:val="11"/>
   </w:num>
   <w:num w:numId="60">
-    <w:abstractNumId w:val="60"/>
+    <w:abstractNumId w:val="62"/>
   </w:num>
   <w:num w:numId="61">
-    <w:abstractNumId w:val="28"/>
+    <w:abstractNumId w:val="29"/>
   </w:num>
   <w:num w:numId="62">
-    <w:abstractNumId w:val="51"/>
+    <w:abstractNumId w:val="53"/>
+  </w:num>
+  <w:num w:numId="63">
+    <w:abstractNumId w:val="31"/>
+  </w:num>
+  <w:num w:numId="64">
+    <w:abstractNumId w:val="14"/>
   </w:num>
   <w:numIdMacAtCleanup w:val="62"/>
 </w:numbering>

--- a/7thSem/DMV/DMVU2.docx
+++ b/7thSem/DMV/DMVU2.docx
@@ -1052,42 +1052,6 @@
     </w:p>
     <w:p>
       <w:pPr>
-        <w:numPr>
-          <w:ilvl w:val="0"/>
-          <w:numId w:val="7"/>
-        </w:numPr>
-        <w:spacing w:before="100" w:beforeAutospacing="1" w:after="100" w:afterAutospacing="1" w:line="240" w:lineRule="auto"/>
-        <w:jc w:val="both"/>
-        <w:rPr>
-          <w:rFonts w:ascii="Times New Roman" w:eastAsia="Times New Roman" w:hAnsi="Times New Roman" w:cs="Times New Roman"/>
-          <w:sz w:val="20"/>
-          <w:szCs w:val="20"/>
-          <w:lang w:eastAsia="en-IN"/>
-        </w:rPr>
-      </w:pPr>
-      <w:r>
-        <w:rPr>
-          <w:rFonts w:ascii="Times New Roman" w:eastAsia="Times New Roman" w:hAnsi="Times New Roman" w:cs="Times New Roman"/>
-          <w:b/>
-          <w:bCs/>
-          <w:sz w:val="20"/>
-          <w:szCs w:val="20"/>
-          <w:lang w:eastAsia="en-IN"/>
-        </w:rPr>
-        <w:t>Gamma / Beta Distributions</w:t>
-      </w:r>
-      <w:r>
-        <w:rPr>
-          <w:rFonts w:ascii="Times New Roman" w:eastAsia="Times New Roman" w:hAnsi="Times New Roman" w:cs="Times New Roman"/>
-          <w:sz w:val="20"/>
-          <w:szCs w:val="20"/>
-          <w:lang w:eastAsia="en-IN"/>
-        </w:rPr>
-        <w:t xml:space="preserve"> – used in reliability and Bayesian analysis.</w:t>
-      </w:r>
-    </w:p>
-    <w:p>
-      <w:pPr>
         <w:spacing w:before="100" w:beforeAutospacing="1" w:after="100" w:afterAutospacing="1" w:line="240" w:lineRule="auto"/>
         <w:jc w:val="both"/>
         <w:outlineLvl w:val="2"/>
@@ -4829,6 +4793,7 @@
         <w:jc w:val="both"/>
         <w:rPr>
           <w:rFonts w:ascii="Times New Roman" w:hAnsi="Times New Roman" w:cs="Times New Roman"/>
+          <w:b/>
           <w:bCs/>
           <w:sz w:val="20"/>
           <w:szCs w:val="20"/>
@@ -4869,62 +4834,25 @@
     </w:p>
     <w:p>
       <w:pPr>
-        <w:numPr>
-          <w:ilvl w:val="0"/>
-          <w:numId w:val="30"/>
-        </w:numPr>
-        <w:jc w:val="both"/>
-        <w:rPr>
-          <w:rFonts w:ascii="Times New Roman" w:hAnsi="Times New Roman" w:cs="Times New Roman"/>
-          <w:bCs/>
-          <w:sz w:val="20"/>
-          <w:szCs w:val="20"/>
-        </w:rPr>
-      </w:pPr>
-      <w:r>
-        <w:rPr>
-          <w:rFonts w:ascii="Times New Roman" w:hAnsi="Times New Roman" w:cs="Times New Roman"/>
-          <w:b/>
-          <w:bCs/>
-          <w:sz w:val="20"/>
-          <w:szCs w:val="20"/>
-        </w:rPr>
-        <w:t>Initial State Distribution</w:t>
-      </w:r>
-      <w:proofErr w:type="gramStart"/>
-      <w:r>
-        <w:rPr>
-          <w:rFonts w:ascii="Times New Roman" w:hAnsi="Times New Roman" w:cs="Times New Roman"/>
-          <w:b/>
-          <w:bCs/>
-          <w:sz w:val="20"/>
-          <w:szCs w:val="20"/>
-        </w:rPr>
-        <w:t>:</w:t>
-      </w:r>
-      <w:proofErr w:type="gramEnd"/>
-      <w:r>
-        <w:rPr>
-          <w:rFonts w:ascii="Times New Roman" w:hAnsi="Times New Roman" w:cs="Times New Roman"/>
-          <w:bCs/>
-          <w:sz w:val="20"/>
-          <w:szCs w:val="20"/>
-        </w:rPr>
-        <w:br/>
-        <w:t>The probability of starting in each state.</w:t>
-      </w:r>
-    </w:p>
-    <w:p>
-      <w:pPr>
-        <w:jc w:val="both"/>
-        <w:rPr>
-          <w:rFonts w:ascii="Times New Roman" w:hAnsi="Times New Roman" w:cs="Times New Roman"/>
-          <w:b/>
-          <w:bCs/>
-          <w:sz w:val="20"/>
-          <w:szCs w:val="20"/>
-        </w:rPr>
-      </w:pPr>
+        <w:jc w:val="both"/>
+        <w:rPr>
+          <w:rFonts w:ascii="Times New Roman" w:hAnsi="Times New Roman" w:cs="Times New Roman"/>
+          <w:b/>
+          <w:bCs/>
+          <w:sz w:val="20"/>
+          <w:szCs w:val="20"/>
+        </w:rPr>
+      </w:pPr>
+      <w:r>
+        <w:rPr>
+          <w:rFonts w:ascii="Times New Roman" w:hAnsi="Times New Roman" w:cs="Times New Roman"/>
+          <w:b/>
+          <w:bCs/>
+          <w:sz w:val="20"/>
+          <w:szCs w:val="20"/>
+        </w:rPr>
+        <w:t xml:space="preserve"> </w:t>
+      </w:r>
       <w:r>
         <w:rPr>
           <w:rFonts w:ascii="Times New Roman" w:hAnsi="Times New Roman" w:cs="Times New Roman"/>
@@ -5167,504 +5095,6 @@
         </w:rPr>
         <w:br/>
         <w:t>Shows arrows from states to observations (e.g., “Sunny” emits “No Umbrella” with probability 0.8).</w:t>
-      </w:r>
-    </w:p>
-    <w:p>
-      <w:pPr>
-        <w:jc w:val="both"/>
-        <w:rPr>
-          <w:rFonts w:ascii="Times New Roman" w:hAnsi="Times New Roman" w:cs="Times New Roman"/>
-          <w:b/>
-          <w:bCs/>
-          <w:sz w:val="20"/>
-          <w:szCs w:val="20"/>
-        </w:rPr>
-      </w:pPr>
-      <w:r>
-        <w:rPr>
-          <w:rFonts w:ascii="Times New Roman" w:hAnsi="Times New Roman" w:cs="Times New Roman"/>
-          <w:b/>
-          <w:bCs/>
-          <w:sz w:val="20"/>
-          <w:szCs w:val="20"/>
-        </w:rPr>
-        <w:t>5. Mathematical Representation</w:t>
-      </w:r>
-    </w:p>
-    <w:p>
-      <w:pPr>
-        <w:numPr>
-          <w:ilvl w:val="0"/>
-          <w:numId w:val="33"/>
-        </w:numPr>
-        <w:jc w:val="both"/>
-        <w:rPr>
-          <w:rFonts w:ascii="Times New Roman" w:hAnsi="Times New Roman" w:cs="Times New Roman"/>
-          <w:bCs/>
-          <w:sz w:val="20"/>
-          <w:szCs w:val="20"/>
-        </w:rPr>
-      </w:pPr>
-      <w:r>
-        <w:rPr>
-          <w:rFonts w:ascii="Times New Roman" w:hAnsi="Times New Roman" w:cs="Times New Roman"/>
-          <w:b/>
-          <w:bCs/>
-          <w:sz w:val="20"/>
-          <w:szCs w:val="20"/>
-        </w:rPr>
-        <w:t>States:</w:t>
-      </w:r>
-      <w:r>
-        <w:rPr>
-          <w:rFonts w:ascii="Times New Roman" w:hAnsi="Times New Roman" w:cs="Times New Roman"/>
-          <w:bCs/>
-          <w:sz w:val="20"/>
-          <w:szCs w:val="20"/>
-        </w:rPr>
-        <w:t> S={s1,s2,...,</w:t>
-      </w:r>
-      <w:proofErr w:type="spellStart"/>
-      <w:r>
-        <w:rPr>
-          <w:rFonts w:ascii="Times New Roman" w:hAnsi="Times New Roman" w:cs="Times New Roman"/>
-          <w:bCs/>
-          <w:sz w:val="20"/>
-          <w:szCs w:val="20"/>
-        </w:rPr>
-        <w:t>sN</w:t>
-      </w:r>
-      <w:proofErr w:type="spellEnd"/>
-      <w:r>
-        <w:rPr>
-          <w:rFonts w:ascii="Times New Roman" w:hAnsi="Times New Roman" w:cs="Times New Roman"/>
-          <w:bCs/>
-          <w:sz w:val="20"/>
-          <w:szCs w:val="20"/>
-        </w:rPr>
-        <w:t>}</w:t>
-      </w:r>
-      <w:r>
-        <w:rPr>
-          <w:rFonts w:ascii="Times New Roman" w:hAnsi="Times New Roman" w:cs="Times New Roman"/>
-          <w:b/>
-          <w:bCs/>
-          <w:sz w:val="20"/>
-          <w:szCs w:val="20"/>
-        </w:rPr>
-        <w:t xml:space="preserve"> Observations:</w:t>
-      </w:r>
-      <w:r>
-        <w:rPr>
-          <w:rFonts w:ascii="Times New Roman" w:hAnsi="Times New Roman" w:cs="Times New Roman"/>
-          <w:bCs/>
-          <w:sz w:val="20"/>
-          <w:szCs w:val="20"/>
-        </w:rPr>
-        <w:t> O={o1,o2,...,</w:t>
-      </w:r>
-      <w:proofErr w:type="spellStart"/>
-      <w:r>
-        <w:rPr>
-          <w:rFonts w:ascii="Times New Roman" w:hAnsi="Times New Roman" w:cs="Times New Roman"/>
-          <w:bCs/>
-          <w:sz w:val="20"/>
-          <w:szCs w:val="20"/>
-        </w:rPr>
-        <w:t>oM</w:t>
-      </w:r>
-      <w:proofErr w:type="spellEnd"/>
-      <w:r>
-        <w:rPr>
-          <w:rFonts w:ascii="Times New Roman" w:hAnsi="Times New Roman" w:cs="Times New Roman"/>
-          <w:bCs/>
-          <w:sz w:val="20"/>
-          <w:szCs w:val="20"/>
-        </w:rPr>
-        <w:t>}</w:t>
-      </w:r>
-    </w:p>
-    <w:p>
-      <w:pPr>
-        <w:numPr>
-          <w:ilvl w:val="0"/>
-          <w:numId w:val="33"/>
-        </w:numPr>
-        <w:jc w:val="both"/>
-        <w:rPr>
-          <w:rFonts w:ascii="Times New Roman" w:hAnsi="Times New Roman" w:cs="Times New Roman"/>
-          <w:bCs/>
-          <w:sz w:val="20"/>
-          <w:szCs w:val="20"/>
-        </w:rPr>
-      </w:pPr>
-      <w:r>
-        <w:rPr>
-          <w:rFonts w:ascii="Times New Roman" w:hAnsi="Times New Roman" w:cs="Times New Roman"/>
-          <w:b/>
-          <w:bCs/>
-          <w:sz w:val="20"/>
-          <w:szCs w:val="20"/>
-        </w:rPr>
-        <w:t>Transition Matrix:</w:t>
-      </w:r>
-      <w:r>
-        <w:rPr>
-          <w:rFonts w:ascii="Times New Roman" w:hAnsi="Times New Roman" w:cs="Times New Roman"/>
-          <w:bCs/>
-          <w:sz w:val="20"/>
-          <w:szCs w:val="20"/>
-        </w:rPr>
-        <w:t> </w:t>
-      </w:r>
-    </w:p>
-    <w:p>
-      <w:pPr>
-        <w:ind w:left="720"/>
-        <w:jc w:val="both"/>
-        <w:rPr>
-          <w:rFonts w:ascii="Times New Roman" w:hAnsi="Times New Roman" w:cs="Times New Roman"/>
-          <w:bCs/>
-          <w:sz w:val="20"/>
-          <w:szCs w:val="20"/>
-        </w:rPr>
-      </w:pPr>
-      <w:r>
-        <w:rPr>
-          <w:rFonts w:ascii="Times New Roman" w:hAnsi="Times New Roman" w:cs="Times New Roman"/>
-          <w:bCs/>
-          <w:sz w:val="20"/>
-          <w:szCs w:val="20"/>
-        </w:rPr>
-        <w:t>A</w:t>
-      </w:r>
-      <w:proofErr w:type="gramStart"/>
-      <w:r>
-        <w:rPr>
-          <w:rFonts w:ascii="Times New Roman" w:hAnsi="Times New Roman" w:cs="Times New Roman"/>
-          <w:bCs/>
-          <w:sz w:val="20"/>
-          <w:szCs w:val="20"/>
-        </w:rPr>
-        <w:t>=[</w:t>
-      </w:r>
-      <w:proofErr w:type="spellStart"/>
-      <w:proofErr w:type="gramEnd"/>
-      <w:r>
-        <w:rPr>
-          <w:rFonts w:ascii="Times New Roman" w:hAnsi="Times New Roman" w:cs="Times New Roman"/>
-          <w:bCs/>
-          <w:sz w:val="20"/>
-          <w:szCs w:val="20"/>
-        </w:rPr>
-        <w:t>aij</w:t>
-      </w:r>
-      <w:proofErr w:type="spellEnd"/>
-      <w:r>
-        <w:rPr>
-          <w:rFonts w:ascii="Times New Roman" w:hAnsi="Times New Roman" w:cs="Times New Roman"/>
-          <w:bCs/>
-          <w:sz w:val="20"/>
-          <w:szCs w:val="20"/>
-        </w:rPr>
-        <w:t>]</w:t>
-      </w:r>
-      <w:r>
-        <w:rPr>
-          <w:rFonts w:ascii="Times New Roman" w:hAnsi="Times New Roman" w:cs="Times New Roman"/>
-          <w:bCs/>
-          <w:i/>
-          <w:iCs/>
-          <w:sz w:val="20"/>
-          <w:szCs w:val="20"/>
-        </w:rPr>
-        <w:t>,</w:t>
-      </w:r>
-      <w:r>
-        <w:rPr>
-          <w:rFonts w:ascii="Times New Roman" w:hAnsi="Times New Roman" w:cs="Times New Roman"/>
-          <w:bCs/>
-          <w:sz w:val="20"/>
-          <w:szCs w:val="20"/>
-        </w:rPr>
-        <w:t xml:space="preserve"> where </w:t>
-      </w:r>
-      <w:proofErr w:type="spellStart"/>
-      <w:r>
-        <w:rPr>
-          <w:rFonts w:ascii="Times New Roman" w:hAnsi="Times New Roman" w:cs="Times New Roman"/>
-          <w:bCs/>
-          <w:sz w:val="20"/>
-          <w:szCs w:val="20"/>
-        </w:rPr>
-        <w:t>aij</w:t>
-      </w:r>
-      <w:proofErr w:type="spellEnd"/>
-      <w:r>
-        <w:rPr>
-          <w:rFonts w:ascii="Times New Roman" w:hAnsi="Times New Roman" w:cs="Times New Roman"/>
-          <w:bCs/>
-          <w:sz w:val="20"/>
-          <w:szCs w:val="20"/>
-        </w:rPr>
-        <w:t>=P(Next state=</w:t>
-      </w:r>
-      <w:proofErr w:type="spellStart"/>
-      <w:r>
-        <w:rPr>
-          <w:rFonts w:ascii="Times New Roman" w:hAnsi="Times New Roman" w:cs="Times New Roman"/>
-          <w:bCs/>
-          <w:sz w:val="20"/>
-          <w:szCs w:val="20"/>
-        </w:rPr>
-        <w:t>sj</w:t>
-      </w:r>
-      <w:r>
-        <w:rPr>
-          <w:rFonts w:ascii="Cambria Math" w:hAnsi="Cambria Math" w:cs="Cambria Math"/>
-          <w:bCs/>
-          <w:sz w:val="20"/>
-          <w:szCs w:val="20"/>
-        </w:rPr>
-        <w:t>∣</w:t>
-      </w:r>
-      <w:r>
-        <w:rPr>
-          <w:rFonts w:ascii="Times New Roman" w:hAnsi="Times New Roman" w:cs="Times New Roman"/>
-          <w:bCs/>
-          <w:sz w:val="20"/>
-          <w:szCs w:val="20"/>
-        </w:rPr>
-        <w:t>Current</w:t>
-      </w:r>
-      <w:proofErr w:type="spellEnd"/>
-      <w:r>
-        <w:rPr>
-          <w:rFonts w:ascii="Times New Roman" w:hAnsi="Times New Roman" w:cs="Times New Roman"/>
-          <w:bCs/>
-          <w:sz w:val="20"/>
-          <w:szCs w:val="20"/>
-        </w:rPr>
-        <w:t> state=s)</w:t>
-      </w:r>
-    </w:p>
-    <w:p>
-      <w:pPr>
-        <w:numPr>
-          <w:ilvl w:val="0"/>
-          <w:numId w:val="33"/>
-        </w:numPr>
-        <w:jc w:val="both"/>
-        <w:rPr>
-          <w:rFonts w:ascii="Times New Roman" w:hAnsi="Times New Roman" w:cs="Times New Roman"/>
-          <w:bCs/>
-          <w:sz w:val="20"/>
-          <w:szCs w:val="20"/>
-        </w:rPr>
-      </w:pPr>
-      <w:r>
-        <w:rPr>
-          <w:rFonts w:ascii="Times New Roman" w:hAnsi="Times New Roman" w:cs="Times New Roman"/>
-          <w:b/>
-          <w:bCs/>
-          <w:sz w:val="20"/>
-          <w:szCs w:val="20"/>
-        </w:rPr>
-        <w:t>Emission Matrix:</w:t>
-      </w:r>
-    </w:p>
-    <w:p>
-      <w:pPr>
-        <w:ind w:left="720"/>
-        <w:jc w:val="both"/>
-        <w:rPr>
-          <w:rFonts w:ascii="Times New Roman" w:hAnsi="Times New Roman" w:cs="Times New Roman"/>
-          <w:bCs/>
-          <w:sz w:val="20"/>
-          <w:szCs w:val="20"/>
-        </w:rPr>
-      </w:pPr>
-      <w:r>
-        <w:rPr>
-          <w:rFonts w:ascii="Times New Roman" w:hAnsi="Times New Roman" w:cs="Times New Roman"/>
-          <w:bCs/>
-          <w:sz w:val="20"/>
-          <w:szCs w:val="20"/>
-        </w:rPr>
-        <w:t> B</w:t>
-      </w:r>
-      <w:proofErr w:type="gramStart"/>
-      <w:r>
-        <w:rPr>
-          <w:rFonts w:ascii="Times New Roman" w:hAnsi="Times New Roman" w:cs="Times New Roman"/>
-          <w:bCs/>
-          <w:sz w:val="20"/>
-          <w:szCs w:val="20"/>
-        </w:rPr>
-        <w:t>=[</w:t>
-      </w:r>
-      <w:proofErr w:type="spellStart"/>
-      <w:proofErr w:type="gramEnd"/>
-      <w:r>
-        <w:rPr>
-          <w:rFonts w:ascii="Times New Roman" w:hAnsi="Times New Roman" w:cs="Times New Roman"/>
-          <w:bCs/>
-          <w:sz w:val="20"/>
-          <w:szCs w:val="20"/>
-        </w:rPr>
-        <w:t>bjk</w:t>
-      </w:r>
-      <w:proofErr w:type="spellEnd"/>
-      <w:r>
-        <w:rPr>
-          <w:rFonts w:ascii="Times New Roman" w:hAnsi="Times New Roman" w:cs="Times New Roman"/>
-          <w:bCs/>
-          <w:sz w:val="20"/>
-          <w:szCs w:val="20"/>
-        </w:rPr>
-        <w:t>]</w:t>
-      </w:r>
-      <w:r>
-        <w:rPr>
-          <w:rFonts w:ascii="Times New Roman" w:hAnsi="Times New Roman" w:cs="Times New Roman"/>
-          <w:bCs/>
-          <w:i/>
-          <w:iCs/>
-          <w:sz w:val="20"/>
-          <w:szCs w:val="20"/>
-        </w:rPr>
-        <w:t>,</w:t>
-      </w:r>
-      <w:r>
-        <w:rPr>
-          <w:rFonts w:ascii="Times New Roman" w:hAnsi="Times New Roman" w:cs="Times New Roman"/>
-          <w:bCs/>
-          <w:sz w:val="20"/>
-          <w:szCs w:val="20"/>
-        </w:rPr>
-        <w:t xml:space="preserve"> where </w:t>
-      </w:r>
-      <w:proofErr w:type="spellStart"/>
-      <w:r>
-        <w:rPr>
-          <w:rFonts w:ascii="Times New Roman" w:hAnsi="Times New Roman" w:cs="Times New Roman"/>
-          <w:bCs/>
-          <w:sz w:val="20"/>
-          <w:szCs w:val="20"/>
-        </w:rPr>
-        <w:t>bjk</w:t>
-      </w:r>
-      <w:proofErr w:type="spellEnd"/>
-      <w:r>
-        <w:rPr>
-          <w:rFonts w:ascii="Times New Roman" w:hAnsi="Times New Roman" w:cs="Times New Roman"/>
-          <w:bCs/>
-          <w:sz w:val="20"/>
-          <w:szCs w:val="20"/>
-        </w:rPr>
-        <w:t>=P(Observation=</w:t>
-      </w:r>
-      <w:proofErr w:type="spellStart"/>
-      <w:r>
-        <w:rPr>
-          <w:rFonts w:ascii="Times New Roman" w:hAnsi="Times New Roman" w:cs="Times New Roman"/>
-          <w:bCs/>
-          <w:sz w:val="20"/>
-          <w:szCs w:val="20"/>
-        </w:rPr>
-        <w:t>ok</w:t>
-      </w:r>
-      <w:r>
-        <w:rPr>
-          <w:rFonts w:ascii="Cambria Math" w:hAnsi="Cambria Math" w:cs="Cambria Math"/>
-          <w:bCs/>
-          <w:sz w:val="20"/>
-          <w:szCs w:val="20"/>
-        </w:rPr>
-        <w:t>∣</w:t>
-      </w:r>
-      <w:r>
-        <w:rPr>
-          <w:rFonts w:ascii="Times New Roman" w:hAnsi="Times New Roman" w:cs="Times New Roman"/>
-          <w:bCs/>
-          <w:sz w:val="20"/>
-          <w:szCs w:val="20"/>
-        </w:rPr>
-        <w:t>State</w:t>
-      </w:r>
-      <w:proofErr w:type="spellEnd"/>
-      <w:r>
-        <w:rPr>
-          <w:rFonts w:ascii="Times New Roman" w:hAnsi="Times New Roman" w:cs="Times New Roman"/>
-          <w:bCs/>
-          <w:sz w:val="20"/>
-          <w:szCs w:val="20"/>
-        </w:rPr>
-        <w:t>=</w:t>
-      </w:r>
-      <w:proofErr w:type="spellStart"/>
-      <w:r>
-        <w:rPr>
-          <w:rFonts w:ascii="Times New Roman" w:hAnsi="Times New Roman" w:cs="Times New Roman"/>
-          <w:bCs/>
-          <w:sz w:val="20"/>
-          <w:szCs w:val="20"/>
-        </w:rPr>
-        <w:t>sj</w:t>
-      </w:r>
-      <w:proofErr w:type="spellEnd"/>
-      <w:r>
-        <w:rPr>
-          <w:rFonts w:ascii="Times New Roman" w:hAnsi="Times New Roman" w:cs="Times New Roman"/>
-          <w:bCs/>
-          <w:sz w:val="20"/>
-          <w:szCs w:val="20"/>
-        </w:rPr>
-        <w:t>)</w:t>
-      </w:r>
-      <w:r>
-        <w:rPr>
-          <w:rFonts w:ascii="Times New Roman" w:hAnsi="Times New Roman" w:cs="Times New Roman"/>
-          <w:b/>
-          <w:bCs/>
-          <w:sz w:val="20"/>
-          <w:szCs w:val="20"/>
-        </w:rPr>
-        <w:t xml:space="preserve"> </w:t>
-      </w:r>
-    </w:p>
-    <w:p>
-      <w:pPr>
-        <w:numPr>
-          <w:ilvl w:val="0"/>
-          <w:numId w:val="33"/>
-        </w:numPr>
-        <w:jc w:val="both"/>
-        <w:rPr>
-          <w:rFonts w:ascii="Times New Roman" w:hAnsi="Times New Roman" w:cs="Times New Roman"/>
-          <w:bCs/>
-          <w:sz w:val="20"/>
-          <w:szCs w:val="20"/>
-        </w:rPr>
-      </w:pPr>
-      <w:r>
-        <w:rPr>
-          <w:rFonts w:ascii="Times New Roman" w:hAnsi="Times New Roman" w:cs="Times New Roman"/>
-          <w:b/>
-          <w:bCs/>
-          <w:sz w:val="20"/>
-          <w:szCs w:val="20"/>
-        </w:rPr>
-        <w:t>Initial Probabilities:</w:t>
-      </w:r>
-      <w:r>
-        <w:rPr>
-          <w:rFonts w:ascii="Times New Roman" w:hAnsi="Times New Roman" w:cs="Times New Roman"/>
-          <w:bCs/>
-          <w:sz w:val="20"/>
-          <w:szCs w:val="20"/>
-        </w:rPr>
-        <w:t> π</w:t>
       </w:r>
     </w:p>
     <w:p>
@@ -6728,7 +6158,6 @@
           <w:sz w:val="20"/>
           <w:szCs w:val="20"/>
         </w:rPr>
-        <w:lastRenderedPageBreak/>
         <w:t>The number of calls </w:t>
       </w:r>
       <w:proofErr w:type="gramStart"/>
@@ -6912,6 +6341,7 @@
           <w:sz w:val="20"/>
           <w:szCs w:val="20"/>
         </w:rPr>
+        <w:lastRenderedPageBreak/>
         <w:t xml:space="preserve">The </w:t>
       </w:r>
       <w:r>
@@ -7204,7 +6634,7 @@
         </w:rPr>
         <w:drawing>
           <wp:inline distT="0" distB="0" distL="0" distR="0" wp14:anchorId="52395947" wp14:editId="0D16FEE3">
-            <wp:extent cx="2748915" cy="1793630"/>
+            <wp:extent cx="2748317" cy="673768"/>
             <wp:effectExtent l="0" t="0" r="0" b="0"/>
             <wp:docPr id="6" name="Picture 6"/>
             <wp:cNvGraphicFramePr>
@@ -7217,20 +6647,27 @@
                     <pic:cNvPr id="1" name=""/>
                     <pic:cNvPicPr/>
                   </pic:nvPicPr>
-                  <pic:blipFill>
+                  <pic:blipFill rotWithShape="1">
                     <a:blip r:embed="rId9"/>
-                    <a:stretch>
-                      <a:fillRect/>
-                    </a:stretch>
+                    <a:srcRect b="62247"/>
+                    <a:stretch/>
                   </pic:blipFill>
-                  <pic:spPr>
+                  <pic:spPr bwMode="auto">
                     <a:xfrm>
                       <a:off x="0" y="0"/>
-                      <a:ext cx="2765615" cy="1804526"/>
+                      <a:ext cx="2748915" cy="673915"/>
                     </a:xfrm>
                     <a:prstGeom prst="rect">
                       <a:avLst/>
                     </a:prstGeom>
+                    <a:ln>
+                      <a:noFill/>
+                    </a:ln>
+                    <a:extLst>
+                      <a:ext uri="{53640926-AAD7-44D8-BBD7-CCE9431645EC}">
+                        <a14:shadowObscured xmlns:a14="http://schemas.microsoft.com/office/drawing/2010/main"/>
+                      </a:ext>
+                    </a:extLst>
                   </pic:spPr>
                 </pic:pic>
               </a:graphicData>
@@ -7473,65 +6910,187 @@
     </w:p>
     <w:p>
       <w:pPr>
-        <w:jc w:val="both"/>
-        <w:rPr>
-          <w:rFonts w:ascii="Times New Roman" w:hAnsi="Times New Roman" w:cs="Times New Roman"/>
-          <w:b/>
-          <w:bCs/>
-          <w:sz w:val="20"/>
-          <w:szCs w:val="20"/>
-        </w:rPr>
-      </w:pPr>
-      <w:r>
-        <w:rPr>
-          <w:rFonts w:ascii="Times New Roman" w:hAnsi="Times New Roman" w:cs="Times New Roman"/>
-          <w:b/>
-          <w:bCs/>
-          <w:sz w:val="20"/>
-          <w:szCs w:val="20"/>
-        </w:rPr>
-        <w:t>Example</w:t>
-      </w:r>
-    </w:p>
-    <w:p>
-      <w:pPr>
-        <w:jc w:val="both"/>
-        <w:rPr>
-          <w:rFonts w:ascii="Times New Roman" w:hAnsi="Times New Roman" w:cs="Times New Roman"/>
-          <w:sz w:val="20"/>
-          <w:szCs w:val="20"/>
-        </w:rPr>
-      </w:pPr>
-      <w:r>
-        <w:rPr>
-          <w:rFonts w:ascii="Times New Roman" w:hAnsi="Times New Roman" w:cs="Times New Roman"/>
-          <w:sz w:val="20"/>
-          <w:szCs w:val="20"/>
-        </w:rPr>
-        <w:t>A simple example is Gaussian Process regression, where you learn a function fitting data points while controlling uncertainty using the mean and kernel functions.</w:t>
+        <w:spacing w:before="100" w:beforeAutospacing="1" w:after="100" w:afterAutospacing="1" w:line="240" w:lineRule="auto"/>
+        <w:rPr>
+          <w:rFonts w:ascii="Times New Roman" w:eastAsia="Times New Roman" w:hAnsi="Times New Roman" w:cs="Times New Roman"/>
+          <w:sz w:val="20"/>
+          <w:szCs w:val="24"/>
+          <w:lang w:eastAsia="en-IN"/>
+        </w:rPr>
+      </w:pPr>
+      <w:r>
+        <w:rPr>
+          <w:rFonts w:ascii="Times New Roman" w:eastAsia="Times New Roman" w:hAnsi="Times New Roman" w:cs="Times New Roman"/>
+          <w:sz w:val="20"/>
+          <w:szCs w:val="24"/>
+          <w:lang w:eastAsia="en-IN"/>
+        </w:rPr>
+        <w:t xml:space="preserve">Here’s your </w:t>
+      </w:r>
+      <w:r>
+        <w:rPr>
+          <w:rFonts w:ascii="Times New Roman" w:eastAsia="Times New Roman" w:hAnsi="Times New Roman" w:cs="Times New Roman"/>
+          <w:b/>
+          <w:bCs/>
+          <w:sz w:val="20"/>
+          <w:szCs w:val="24"/>
+          <w:lang w:eastAsia="en-IN"/>
+        </w:rPr>
+        <w:t>Gaussian Process example in 5 lines</w:t>
+      </w:r>
+      <w:r>
+        <w:rPr>
+          <w:rFonts w:ascii="Times New Roman" w:eastAsia="Times New Roman" w:hAnsi="Times New Roman" w:cs="Times New Roman"/>
+          <w:sz w:val="20"/>
+          <w:szCs w:val="24"/>
+          <w:lang w:eastAsia="en-IN"/>
+        </w:rPr>
+        <w:t xml:space="preserve"> </w:t>
       </w:r>
     </w:p>
     <w:p>
       <w:pPr>
         <w:numPr>
           <w:ilvl w:val="0"/>
-          <w:numId w:val="40"/>
+          <w:numId w:val="65"/>
         </w:numPr>
-        <w:jc w:val="both"/>
-        <w:rPr>
-          <w:rFonts w:ascii="Times New Roman" w:hAnsi="Times New Roman" w:cs="Times New Roman"/>
-          <w:sz w:val="20"/>
-          <w:szCs w:val="20"/>
-        </w:rPr>
-      </w:pPr>
-      <w:r>
-        <w:rPr>
-          <w:rFonts w:ascii="Times New Roman" w:hAnsi="Times New Roman" w:cs="Times New Roman"/>
-          <w:sz w:val="20"/>
-          <w:szCs w:val="20"/>
-        </w:rPr>
-        <w:t>For instance, when fitting noisy observations, the GP uses the kernel to generalize and predict at new points, providing not only an estimate but also a measure of uncertainty.</w:t>
-      </w:r>
+        <w:spacing w:before="100" w:beforeAutospacing="1" w:after="100" w:afterAutospacing="1" w:line="240" w:lineRule="auto"/>
+        <w:rPr>
+          <w:rFonts w:ascii="Times New Roman" w:eastAsia="Times New Roman" w:hAnsi="Times New Roman" w:cs="Times New Roman"/>
+          <w:sz w:val="20"/>
+          <w:szCs w:val="24"/>
+          <w:lang w:eastAsia="en-IN"/>
+        </w:rPr>
+      </w:pPr>
+      <w:r>
+        <w:rPr>
+          <w:rFonts w:ascii="Times New Roman" w:eastAsia="Times New Roman" w:hAnsi="Times New Roman" w:cs="Times New Roman"/>
+          <w:sz w:val="20"/>
+          <w:szCs w:val="24"/>
+          <w:lang w:eastAsia="en-IN"/>
+        </w:rPr>
+        <w:t>Suppose we model temperature across time using a Gaussian Process.</w:t>
+      </w:r>
+    </w:p>
+    <w:p>
+      <w:pPr>
+        <w:numPr>
+          <w:ilvl w:val="0"/>
+          <w:numId w:val="65"/>
+        </w:numPr>
+        <w:spacing w:before="100" w:beforeAutospacing="1" w:after="100" w:afterAutospacing="1" w:line="240" w:lineRule="auto"/>
+        <w:rPr>
+          <w:rFonts w:ascii="Times New Roman" w:eastAsia="Times New Roman" w:hAnsi="Times New Roman" w:cs="Times New Roman"/>
+          <w:sz w:val="20"/>
+          <w:szCs w:val="24"/>
+          <w:lang w:eastAsia="en-IN"/>
+        </w:rPr>
+      </w:pPr>
+      <w:r>
+        <w:rPr>
+          <w:rFonts w:ascii="Times New Roman" w:eastAsia="Times New Roman" w:hAnsi="Times New Roman" w:cs="Times New Roman"/>
+          <w:sz w:val="20"/>
+          <w:szCs w:val="24"/>
+          <w:lang w:eastAsia="en-IN"/>
+        </w:rPr>
+        <w:t>At 9 AM it is 25°C, and at 10 AM it is 26°C.</w:t>
+      </w:r>
+    </w:p>
+    <w:p>
+      <w:pPr>
+        <w:numPr>
+          <w:ilvl w:val="0"/>
+          <w:numId w:val="65"/>
+        </w:numPr>
+        <w:spacing w:before="100" w:beforeAutospacing="1" w:after="100" w:afterAutospacing="1" w:line="240" w:lineRule="auto"/>
+        <w:rPr>
+          <w:rFonts w:ascii="Times New Roman" w:eastAsia="Times New Roman" w:hAnsi="Times New Roman" w:cs="Times New Roman"/>
+          <w:sz w:val="20"/>
+          <w:szCs w:val="24"/>
+          <w:lang w:eastAsia="en-IN"/>
+        </w:rPr>
+      </w:pPr>
+      <w:r>
+        <w:rPr>
+          <w:rFonts w:ascii="Times New Roman" w:eastAsia="Times New Roman" w:hAnsi="Times New Roman" w:cs="Times New Roman"/>
+          <w:sz w:val="20"/>
+          <w:szCs w:val="24"/>
+          <w:lang w:eastAsia="en-IN"/>
+        </w:rPr>
+        <w:t>The GP treats temperatures at different times as correlated random variables.</w:t>
+      </w:r>
+    </w:p>
+    <w:p>
+      <w:pPr>
+        <w:numPr>
+          <w:ilvl w:val="0"/>
+          <w:numId w:val="65"/>
+        </w:numPr>
+        <w:spacing w:before="100" w:beforeAutospacing="1" w:after="100" w:afterAutospacing="1" w:line="240" w:lineRule="auto"/>
+        <w:rPr>
+          <w:rFonts w:ascii="Times New Roman" w:eastAsia="Times New Roman" w:hAnsi="Times New Roman" w:cs="Times New Roman"/>
+          <w:sz w:val="20"/>
+          <w:szCs w:val="24"/>
+          <w:lang w:eastAsia="en-IN"/>
+        </w:rPr>
+      </w:pPr>
+      <w:r>
+        <w:rPr>
+          <w:rFonts w:ascii="Times New Roman" w:eastAsia="Times New Roman" w:hAnsi="Times New Roman" w:cs="Times New Roman"/>
+          <w:sz w:val="20"/>
+          <w:szCs w:val="24"/>
+          <w:lang w:eastAsia="en-IN"/>
+        </w:rPr>
+        <w:t>Since 9:30 AM is close to both, it predicts a value near 25.5°C.</w:t>
+      </w:r>
+    </w:p>
+    <w:p>
+      <w:pPr>
+        <w:numPr>
+          <w:ilvl w:val="0"/>
+          <w:numId w:val="65"/>
+        </w:numPr>
+        <w:spacing w:before="100" w:beforeAutospacing="1" w:after="100" w:afterAutospacing="1" w:line="240" w:lineRule="auto"/>
+        <w:rPr>
+          <w:rFonts w:ascii="Times New Roman" w:eastAsia="Times New Roman" w:hAnsi="Times New Roman" w:cs="Times New Roman"/>
+          <w:sz w:val="20"/>
+          <w:szCs w:val="24"/>
+          <w:lang w:eastAsia="en-IN"/>
+        </w:rPr>
+      </w:pPr>
+      <w:r>
+        <w:rPr>
+          <w:rFonts w:ascii="Times New Roman" w:eastAsia="Times New Roman" w:hAnsi="Times New Roman" w:cs="Times New Roman"/>
+          <w:sz w:val="20"/>
+          <w:szCs w:val="24"/>
+          <w:lang w:eastAsia="en-IN"/>
+        </w:rPr>
+        <w:t>Instead of a single number, it gives a probability distribution around that value.</w:t>
+      </w:r>
+    </w:p>
+    <w:p>
+      <w:pPr>
+        <w:jc w:val="both"/>
+        <w:rPr>
+          <w:rFonts w:ascii="Times New Roman" w:hAnsi="Times New Roman" w:cs="Times New Roman"/>
+          <w:b/>
+          <w:bCs/>
+          <w:sz w:val="20"/>
+          <w:szCs w:val="20"/>
+        </w:rPr>
+      </w:pPr>
+    </w:p>
+    <w:p>
+      <w:pPr>
+        <w:jc w:val="both"/>
+        <w:rPr>
+          <w:rFonts w:ascii="Times New Roman" w:hAnsi="Times New Roman" w:cs="Times New Roman"/>
+          <w:b/>
+          <w:bCs/>
+          <w:sz w:val="20"/>
+          <w:szCs w:val="20"/>
+        </w:rPr>
+      </w:pPr>
     </w:p>
     <w:p>
       <w:pPr>
@@ -7880,6 +7439,8 @@
         <w:jc w:val="both"/>
         <w:rPr>
           <w:rFonts w:ascii="Times New Roman" w:hAnsi="Times New Roman" w:cs="Times New Roman"/>
+          <w:b/>
+          <w:bCs/>
           <w:sz w:val="20"/>
           <w:szCs w:val="20"/>
         </w:rPr>
@@ -7901,94 +7462,6 @@
           <w:szCs w:val="20"/>
         </w:rPr>
         <w:t xml:space="preserve"> Possible values the process can take (e.g., integers, real numbers).</w:t>
-      </w:r>
-    </w:p>
-    <w:p>
-      <w:pPr>
-        <w:numPr>
-          <w:ilvl w:val="0"/>
-          <w:numId w:val="22"/>
-        </w:numPr>
-        <w:jc w:val="both"/>
-        <w:rPr>
-          <w:rFonts w:ascii="Times New Roman" w:hAnsi="Times New Roman" w:cs="Times New Roman"/>
-          <w:sz w:val="20"/>
-          <w:szCs w:val="20"/>
-        </w:rPr>
-      </w:pPr>
-      <w:r>
-        <w:rPr>
-          <w:rFonts w:ascii="Times New Roman" w:hAnsi="Times New Roman" w:cs="Times New Roman"/>
-          <w:b/>
-          <w:bCs/>
-          <w:sz w:val="20"/>
-          <w:szCs w:val="20"/>
-        </w:rPr>
-        <w:t>Classification:</w:t>
-      </w:r>
-    </w:p>
-    <w:p>
-      <w:pPr>
-        <w:numPr>
-          <w:ilvl w:val="1"/>
-          <w:numId w:val="22"/>
-        </w:numPr>
-        <w:jc w:val="both"/>
-        <w:rPr>
-          <w:rFonts w:ascii="Times New Roman" w:hAnsi="Times New Roman" w:cs="Times New Roman"/>
-          <w:sz w:val="20"/>
-          <w:szCs w:val="20"/>
-        </w:rPr>
-      </w:pPr>
-      <w:r>
-        <w:rPr>
-          <w:rFonts w:ascii="Times New Roman" w:hAnsi="Times New Roman" w:cs="Times New Roman"/>
-          <w:b/>
-          <w:bCs/>
-          <w:sz w:val="20"/>
-          <w:szCs w:val="20"/>
-        </w:rPr>
-        <w:t>Discrete-time vs. Continuous-time</w:t>
-      </w:r>
-      <w:r>
-        <w:rPr>
-          <w:rFonts w:ascii="Times New Roman" w:hAnsi="Times New Roman" w:cs="Times New Roman"/>
-          <w:sz w:val="20"/>
-          <w:szCs w:val="20"/>
-        </w:rPr>
-        <w:t xml:space="preserve"> (based on index set).</w:t>
-      </w:r>
-    </w:p>
-    <w:p>
-      <w:pPr>
-        <w:numPr>
-          <w:ilvl w:val="1"/>
-          <w:numId w:val="22"/>
-        </w:numPr>
-        <w:jc w:val="both"/>
-        <w:rPr>
-          <w:rFonts w:ascii="Times New Roman" w:hAnsi="Times New Roman" w:cs="Times New Roman"/>
-          <w:sz w:val="20"/>
-          <w:szCs w:val="20"/>
-        </w:rPr>
-      </w:pPr>
-      <w:r>
-        <w:rPr>
-          <w:rFonts w:ascii="Times New Roman" w:hAnsi="Times New Roman" w:cs="Times New Roman"/>
-          <w:b/>
-          <w:bCs/>
-          <w:sz w:val="20"/>
-          <w:szCs w:val="20"/>
-        </w:rPr>
-        <w:t>Discrete-state vs. Continuous-state</w:t>
-      </w:r>
-      <w:r>
-        <w:rPr>
-          <w:rFonts w:ascii="Times New Roman" w:hAnsi="Times New Roman" w:cs="Times New Roman"/>
-          <w:sz w:val="20"/>
-          <w:szCs w:val="20"/>
-        </w:rPr>
-        <w:t xml:space="preserve"> (based on state space).</w:t>
       </w:r>
     </w:p>
     <w:p>
@@ -8098,7 +7571,6 @@
           <w:sz w:val="20"/>
           <w:szCs w:val="20"/>
         </w:rPr>
-        <w:lastRenderedPageBreak/>
         <w:t xml:space="preserve">Brownian </w:t>
       </w:r>
       <w:proofErr w:type="gramStart"/>
@@ -8545,6 +8017,7 @@
           <w:sz w:val="20"/>
           <w:szCs w:val="20"/>
         </w:rPr>
+        <w:lastRenderedPageBreak/>
         <w:t>How a Queuing System Works</w:t>
       </w:r>
     </w:p>
@@ -8930,64 +8403,6 @@
           <w:szCs w:val="20"/>
         </w:rPr>
         <w:t xml:space="preserve"> provide service to jobs.</w:t>
-      </w:r>
-    </w:p>
-    <w:p>
-      <w:pPr>
-        <w:numPr>
-          <w:ilvl w:val="1"/>
-          <w:numId w:val="19"/>
-        </w:numPr>
-        <w:jc w:val="both"/>
-        <w:rPr>
-          <w:rFonts w:ascii="Times New Roman" w:hAnsi="Times New Roman" w:cs="Times New Roman"/>
-          <w:sz w:val="20"/>
-          <w:szCs w:val="20"/>
-        </w:rPr>
-      </w:pPr>
-      <w:r>
-        <w:rPr>
-          <w:rFonts w:ascii="Times New Roman" w:hAnsi="Times New Roman" w:cs="Times New Roman"/>
-          <w:sz w:val="20"/>
-          <w:szCs w:val="20"/>
-        </w:rPr>
-        <w:t xml:space="preserve">Service times are often </w:t>
-      </w:r>
-      <w:proofErr w:type="spellStart"/>
-      <w:r>
-        <w:rPr>
-          <w:rFonts w:ascii="Times New Roman" w:hAnsi="Times New Roman" w:cs="Times New Roman"/>
-          <w:sz w:val="20"/>
-          <w:szCs w:val="20"/>
-        </w:rPr>
-        <w:t>modeled</w:t>
-      </w:r>
-      <w:proofErr w:type="spellEnd"/>
-      <w:r>
-        <w:rPr>
-          <w:rFonts w:ascii="Times New Roman" w:hAnsi="Times New Roman" w:cs="Times New Roman"/>
-          <w:sz w:val="20"/>
-          <w:szCs w:val="20"/>
-        </w:rPr>
-        <w:t xml:space="preserve"> using an </w:t>
-      </w:r>
-      <w:r>
-        <w:rPr>
-          <w:rFonts w:ascii="Times New Roman" w:hAnsi="Times New Roman" w:cs="Times New Roman"/>
-          <w:b/>
-          <w:bCs/>
-          <w:sz w:val="20"/>
-          <w:szCs w:val="20"/>
-        </w:rPr>
-        <w:t>exponential distribution</w:t>
-      </w:r>
-      <w:r>
-        <w:rPr>
-          <w:rFonts w:ascii="Times New Roman" w:hAnsi="Times New Roman" w:cs="Times New Roman"/>
-          <w:sz w:val="20"/>
-          <w:szCs w:val="20"/>
-        </w:rPr>
-        <w:t xml:space="preserve"> with mean service rate μ.</w:t>
       </w:r>
     </w:p>
     <w:p>
@@ -9353,7 +8768,14 @@
           <w:szCs w:val="20"/>
         </w:rPr>
         <w:br/>
-        <w:t>The worker processes the job, which may involve computation, database queries, or communication with external services.</w:t>
+        <w:t xml:space="preserve">The worker processes the job, which may </w:t>
+      </w:r>
+      <w:r>
+        <w:rPr>
+          <w:sz w:val="20"/>
+          <w:szCs w:val="20"/>
+        </w:rPr>
+        <w:t>involve computation, database queries, or communication with external services.</w:t>
       </w:r>
     </w:p>
     <w:p>
@@ -9624,7 +9046,6 @@
           <w:sz w:val="20"/>
           <w:szCs w:val="20"/>
         </w:rPr>
-        <w:lastRenderedPageBreak/>
         <w:t xml:space="preserve">After finishing, the customer </w:t>
       </w:r>
       <w:r>
@@ -9683,53 +9104,15 @@
           <w:sz w:val="20"/>
           <w:szCs w:val="20"/>
         </w:rPr>
-        <w:t>An Auto-Regressive process of order </w:t>
-      </w:r>
-      <w:r>
-        <w:rPr>
-          <w:rFonts w:ascii="Times New Roman" w:hAnsi="Times New Roman" w:cs="Times New Roman"/>
-          <w:i/>
-          <w:iCs/>
-          <w:sz w:val="20"/>
-          <w:szCs w:val="20"/>
-        </w:rPr>
-        <w:t>p</w:t>
-      </w:r>
-      <w:r>
-        <w:rPr>
-          <w:rFonts w:ascii="Times New Roman" w:hAnsi="Times New Roman" w:cs="Times New Roman"/>
-          <w:sz w:val="20"/>
-          <w:szCs w:val="20"/>
-        </w:rPr>
-        <w:t> (</w:t>
-      </w:r>
-      <w:proofErr w:type="gramStart"/>
-      <w:r>
-        <w:rPr>
-          <w:rFonts w:ascii="Times New Roman" w:hAnsi="Times New Roman" w:cs="Times New Roman"/>
-          <w:sz w:val="20"/>
-          <w:szCs w:val="20"/>
-        </w:rPr>
-        <w:t>AR(</w:t>
-      </w:r>
-      <w:proofErr w:type="gramEnd"/>
-      <w:r>
-        <w:rPr>
-          <w:rFonts w:ascii="Times New Roman" w:hAnsi="Times New Roman" w:cs="Times New Roman"/>
-          <w:i/>
-          <w:iCs/>
-          <w:sz w:val="20"/>
-          <w:szCs w:val="20"/>
-        </w:rPr>
-        <w:t>p</w:t>
-      </w:r>
-      <w:r>
-        <w:rPr>
-          <w:rFonts w:ascii="Times New Roman" w:hAnsi="Times New Roman" w:cs="Times New Roman"/>
-          <w:sz w:val="20"/>
-          <w:szCs w:val="20"/>
-        </w:rPr>
-        <w:t>)) is a time series model in which the current value depends linearly on its own previous values and a random noise term.</w:t>
+        <w:t>An Auto-Regressive process</w:t>
+      </w:r>
+      <w:r>
+        <w:rPr>
+          <w:rFonts w:ascii="Times New Roman" w:hAnsi="Times New Roman" w:cs="Times New Roman"/>
+          <w:sz w:val="20"/>
+          <w:szCs w:val="20"/>
+        </w:rPr>
+        <w:t xml:space="preserve"> is a time series model in which the current value depends linearly on its own previous values and a random noise term.</w:t>
       </w:r>
     </w:p>
     <w:p>
@@ -10077,50 +9460,71 @@
         <w:jc w:val="both"/>
         <w:rPr>
           <w:rFonts w:ascii="Times New Roman" w:hAnsi="Times New Roman" w:cs="Times New Roman"/>
+          <w:sz w:val="20"/>
+          <w:szCs w:val="20"/>
+        </w:rPr>
+      </w:pPr>
+      <w:proofErr w:type="spellStart"/>
+      <w:r>
+        <w:rPr>
+          <w:rFonts w:ascii="Times New Roman" w:hAnsi="Times New Roman" w:cs="Times New Roman"/>
+          <w:sz w:val="20"/>
+          <w:szCs w:val="20"/>
+        </w:rPr>
+        <w:t>Xt</w:t>
+      </w:r>
+      <w:proofErr w:type="spellEnd"/>
+      <w:r>
+        <w:rPr>
+          <w:rFonts w:ascii="Times New Roman" w:hAnsi="Times New Roman" w:cs="Times New Roman"/>
+          <w:sz w:val="20"/>
+          <w:szCs w:val="20"/>
+        </w:rPr>
+        <w:t>=c+ϕXt−1+ϵt</w:t>
+      </w:r>
+    </w:p>
+    <w:p>
+      <w:pPr>
+        <w:jc w:val="both"/>
+        <w:rPr>
+          <w:rFonts w:ascii="Times New Roman" w:hAnsi="Times New Roman" w:cs="Times New Roman"/>
+          <w:sz w:val="20"/>
+          <w:szCs w:val="20"/>
+        </w:rPr>
+      </w:pPr>
+    </w:p>
+    <w:p>
+      <w:pPr>
+        <w:jc w:val="both"/>
+        <w:rPr>
+          <w:rFonts w:ascii="Times New Roman" w:hAnsi="Times New Roman" w:cs="Times New Roman"/>
           <w:i/>
           <w:iCs/>
           <w:sz w:val="20"/>
           <w:szCs w:val="20"/>
         </w:rPr>
       </w:pPr>
-      <w:proofErr w:type="spellStart"/>
-      <w:r>
-        <w:rPr>
-          <w:rFonts w:ascii="Times New Roman" w:hAnsi="Times New Roman" w:cs="Times New Roman"/>
-          <w:sz w:val="20"/>
-          <w:szCs w:val="20"/>
-        </w:rPr>
-        <w:t>Xt</w:t>
-      </w:r>
-      <w:proofErr w:type="spellEnd"/>
-      <w:r>
-        <w:rPr>
-          <w:rFonts w:ascii="Times New Roman" w:hAnsi="Times New Roman" w:cs="Times New Roman"/>
-          <w:sz w:val="20"/>
-          <w:szCs w:val="20"/>
-        </w:rPr>
-        <w:t>=c+ϕXt−1+ϵt</w:t>
-      </w:r>
-    </w:p>
-    <w:p>
-      <w:pPr>
-        <w:jc w:val="both"/>
-        <w:rPr>
-          <w:rFonts w:ascii="Times New Roman" w:hAnsi="Times New Roman" w:cs="Times New Roman"/>
-          <w:b/>
-          <w:bCs/>
-          <w:sz w:val="20"/>
-          <w:szCs w:val="20"/>
-        </w:rPr>
-      </w:pPr>
-      <w:r>
-        <w:rPr>
-          <w:rFonts w:ascii="Times New Roman" w:hAnsi="Times New Roman" w:cs="Times New Roman"/>
-          <w:b/>
-          <w:bCs/>
-          <w:sz w:val="20"/>
-          <w:szCs w:val="20"/>
-        </w:rPr>
+    </w:p>
+    <w:p>
+      <w:pPr>
+        <w:jc w:val="both"/>
+        <w:rPr>
+          <w:rFonts w:ascii="Times New Roman" w:hAnsi="Times New Roman" w:cs="Times New Roman"/>
+          <w:b/>
+          <w:bCs/>
+          <w:sz w:val="20"/>
+          <w:szCs w:val="20"/>
+        </w:rPr>
+      </w:pPr>
+      <w:r>
+        <w:rPr>
+          <w:rFonts w:ascii="Times New Roman" w:hAnsi="Times New Roman" w:cs="Times New Roman"/>
+          <w:b/>
+          <w:bCs/>
+          <w:sz w:val="20"/>
+          <w:szCs w:val="20"/>
+        </w:rPr>
+        <w:lastRenderedPageBreak/>
         <w:t>Moving Average (MA) Process</w:t>
       </w:r>
     </w:p>
@@ -10755,28 +10159,914 @@
         <w:jc w:val="both"/>
         <w:rPr>
           <w:rFonts w:ascii="Times New Roman" w:hAnsi="Times New Roman" w:cs="Times New Roman"/>
-          <w:sz w:val="20"/>
-          <w:szCs w:val="20"/>
-        </w:rPr>
-      </w:pPr>
-      <w:r>
-        <w:rPr>
-          <w:rFonts w:ascii="Times New Roman" w:hAnsi="Times New Roman" w:cs="Times New Roman"/>
-          <w:sz w:val="20"/>
-          <w:szCs w:val="20"/>
-        </w:rPr>
-        <w:t>Mathematically, a BN factorizes the joint probability distribution:</w:t>
-      </w:r>
-    </w:p>
-    <w:p>
-      <w:pPr>
-        <w:jc w:val="both"/>
-        <w:rPr>
-          <w:rFonts w:ascii="Times New Roman" w:hAnsi="Times New Roman" w:cs="Times New Roman"/>
-          <w:sz w:val="20"/>
-          <w:szCs w:val="20"/>
-        </w:rPr>
-      </w:pPr>
+          <w:b/>
+          <w:bCs/>
+          <w:sz w:val="20"/>
+          <w:szCs w:val="20"/>
+        </w:rPr>
+      </w:pPr>
+      <w:r>
+        <w:rPr>
+          <w:rFonts w:ascii="Times New Roman" w:hAnsi="Times New Roman" w:cs="Times New Roman"/>
+          <w:b/>
+          <w:bCs/>
+          <w:sz w:val="20"/>
+          <w:szCs w:val="20"/>
+        </w:rPr>
+        <w:t>Uses / Advantages</w:t>
+      </w:r>
+    </w:p>
+    <w:p>
+      <w:pPr>
+        <w:numPr>
+          <w:ilvl w:val="0"/>
+          <w:numId w:val="46"/>
+        </w:numPr>
+        <w:jc w:val="both"/>
+        <w:rPr>
+          <w:rFonts w:ascii="Times New Roman" w:hAnsi="Times New Roman" w:cs="Times New Roman"/>
+          <w:sz w:val="20"/>
+          <w:szCs w:val="20"/>
+        </w:rPr>
+      </w:pPr>
+      <w:r>
+        <w:rPr>
+          <w:rFonts w:ascii="Times New Roman" w:hAnsi="Times New Roman" w:cs="Times New Roman"/>
+          <w:b/>
+          <w:bCs/>
+          <w:sz w:val="20"/>
+          <w:szCs w:val="20"/>
+        </w:rPr>
+        <w:t>Reasoning under uncertainty</w:t>
+      </w:r>
+      <w:r>
+        <w:rPr>
+          <w:rFonts w:ascii="Times New Roman" w:hAnsi="Times New Roman" w:cs="Times New Roman"/>
+          <w:sz w:val="20"/>
+          <w:szCs w:val="20"/>
+        </w:rPr>
+        <w:t xml:space="preserve"> → helps in decision making with incomplete/noisy data.</w:t>
+      </w:r>
+    </w:p>
+    <w:p>
+      <w:pPr>
+        <w:numPr>
+          <w:ilvl w:val="0"/>
+          <w:numId w:val="46"/>
+        </w:numPr>
+        <w:jc w:val="both"/>
+        <w:rPr>
+          <w:rFonts w:ascii="Times New Roman" w:hAnsi="Times New Roman" w:cs="Times New Roman"/>
+          <w:sz w:val="20"/>
+          <w:szCs w:val="20"/>
+        </w:rPr>
+      </w:pPr>
+      <w:r>
+        <w:rPr>
+          <w:rFonts w:ascii="Times New Roman" w:hAnsi="Times New Roman" w:cs="Times New Roman"/>
+          <w:b/>
+          <w:bCs/>
+          <w:sz w:val="20"/>
+          <w:szCs w:val="20"/>
+        </w:rPr>
+        <w:t>Efficient inference</w:t>
+      </w:r>
+      <w:r>
+        <w:rPr>
+          <w:rFonts w:ascii="Times New Roman" w:hAnsi="Times New Roman" w:cs="Times New Roman"/>
+          <w:sz w:val="20"/>
+          <w:szCs w:val="20"/>
+        </w:rPr>
+        <w:t xml:space="preserve"> → computes probabilities without needing the full joint distribution.</w:t>
+      </w:r>
+    </w:p>
+    <w:p>
+      <w:pPr>
+        <w:numPr>
+          <w:ilvl w:val="0"/>
+          <w:numId w:val="46"/>
+        </w:numPr>
+        <w:jc w:val="both"/>
+        <w:rPr>
+          <w:rFonts w:ascii="Times New Roman" w:hAnsi="Times New Roman" w:cs="Times New Roman"/>
+          <w:sz w:val="20"/>
+          <w:szCs w:val="20"/>
+        </w:rPr>
+      </w:pPr>
+      <w:r>
+        <w:rPr>
+          <w:rFonts w:ascii="Times New Roman" w:hAnsi="Times New Roman" w:cs="Times New Roman"/>
+          <w:b/>
+          <w:bCs/>
+          <w:sz w:val="20"/>
+          <w:szCs w:val="20"/>
+        </w:rPr>
+        <w:t>Causal representation</w:t>
+      </w:r>
+      <w:r>
+        <w:rPr>
+          <w:rFonts w:ascii="Times New Roman" w:hAnsi="Times New Roman" w:cs="Times New Roman"/>
+          <w:sz w:val="20"/>
+          <w:szCs w:val="20"/>
+        </w:rPr>
+        <w:t xml:space="preserve"> → explicitly encodes cause-effect relationships.</w:t>
+      </w:r>
+    </w:p>
+    <w:p>
+      <w:pPr>
+        <w:numPr>
+          <w:ilvl w:val="0"/>
+          <w:numId w:val="46"/>
+        </w:numPr>
+        <w:jc w:val="both"/>
+        <w:rPr>
+          <w:rFonts w:ascii="Times New Roman" w:hAnsi="Times New Roman" w:cs="Times New Roman"/>
+          <w:sz w:val="20"/>
+          <w:szCs w:val="20"/>
+        </w:rPr>
+      </w:pPr>
+      <w:r>
+        <w:rPr>
+          <w:rFonts w:ascii="Times New Roman" w:hAnsi="Times New Roman" w:cs="Times New Roman"/>
+          <w:b/>
+          <w:bCs/>
+          <w:sz w:val="20"/>
+          <w:szCs w:val="20"/>
+        </w:rPr>
+        <w:t>Applications</w:t>
+      </w:r>
+      <w:r>
+        <w:rPr>
+          <w:rFonts w:ascii="Times New Roman" w:hAnsi="Times New Roman" w:cs="Times New Roman"/>
+          <w:sz w:val="20"/>
+          <w:szCs w:val="20"/>
+        </w:rPr>
+        <w:t xml:space="preserve"> → medical diagnosis, spam filtering, genetics, fault detection, weather prediction.</w:t>
+      </w:r>
+    </w:p>
+    <w:p>
+      <w:pPr>
+        <w:jc w:val="both"/>
+        <w:rPr>
+          <w:rFonts w:ascii="Times New Roman" w:hAnsi="Times New Roman" w:cs="Times New Roman"/>
+          <w:b/>
+          <w:bCs/>
+          <w:sz w:val="20"/>
+          <w:szCs w:val="20"/>
+        </w:rPr>
+      </w:pPr>
+      <w:r>
+        <w:rPr>
+          <w:rFonts w:ascii="Times New Roman" w:hAnsi="Times New Roman" w:cs="Times New Roman"/>
+          <w:b/>
+          <w:bCs/>
+          <w:sz w:val="20"/>
+          <w:szCs w:val="20"/>
+        </w:rPr>
+        <w:t>Example</w:t>
+      </w:r>
+    </w:p>
+    <w:p>
+      <w:pPr>
+        <w:jc w:val="both"/>
+        <w:rPr>
+          <w:rFonts w:ascii="Times New Roman" w:hAnsi="Times New Roman" w:cs="Times New Roman"/>
+          <w:sz w:val="20"/>
+          <w:szCs w:val="20"/>
+        </w:rPr>
+      </w:pPr>
+      <w:r>
+        <w:rPr>
+          <w:rFonts w:ascii="Times New Roman" w:hAnsi="Times New Roman" w:cs="Times New Roman"/>
+          <w:sz w:val="20"/>
+          <w:szCs w:val="20"/>
+        </w:rPr>
+        <w:t>Medical Diagnosis:</w:t>
+      </w:r>
+    </w:p>
+    <w:p>
+      <w:pPr>
+        <w:numPr>
+          <w:ilvl w:val="0"/>
+          <w:numId w:val="47"/>
+        </w:numPr>
+        <w:jc w:val="both"/>
+        <w:rPr>
+          <w:rFonts w:ascii="Times New Roman" w:hAnsi="Times New Roman" w:cs="Times New Roman"/>
+          <w:sz w:val="20"/>
+          <w:szCs w:val="20"/>
+        </w:rPr>
+      </w:pPr>
+      <w:r>
+        <w:rPr>
+          <w:rFonts w:ascii="Times New Roman" w:hAnsi="Times New Roman" w:cs="Times New Roman"/>
+          <w:sz w:val="20"/>
+          <w:szCs w:val="20"/>
+        </w:rPr>
+        <w:t xml:space="preserve">Nodes: Disease, Symptom1 (e.g., cough), Symptom2 (e.g., fever), </w:t>
+      </w:r>
+      <w:proofErr w:type="spellStart"/>
+      <w:r>
+        <w:rPr>
+          <w:rFonts w:ascii="Times New Roman" w:hAnsi="Times New Roman" w:cs="Times New Roman"/>
+          <w:sz w:val="20"/>
+          <w:szCs w:val="20"/>
+        </w:rPr>
+        <w:t>RiskFactor</w:t>
+      </w:r>
+      <w:proofErr w:type="spellEnd"/>
+      <w:r>
+        <w:rPr>
+          <w:rFonts w:ascii="Times New Roman" w:hAnsi="Times New Roman" w:cs="Times New Roman"/>
+          <w:sz w:val="20"/>
+          <w:szCs w:val="20"/>
+        </w:rPr>
+        <w:t xml:space="preserve"> (e.g., smoking).</w:t>
+      </w:r>
+    </w:p>
+    <w:p>
+      <w:pPr>
+        <w:numPr>
+          <w:ilvl w:val="0"/>
+          <w:numId w:val="47"/>
+        </w:numPr>
+        <w:jc w:val="both"/>
+        <w:rPr>
+          <w:rFonts w:ascii="Times New Roman" w:hAnsi="Times New Roman" w:cs="Times New Roman"/>
+          <w:sz w:val="20"/>
+          <w:szCs w:val="20"/>
+        </w:rPr>
+      </w:pPr>
+      <w:r>
+        <w:rPr>
+          <w:rFonts w:ascii="Times New Roman" w:hAnsi="Times New Roman" w:cs="Times New Roman"/>
+          <w:sz w:val="20"/>
+          <w:szCs w:val="20"/>
+        </w:rPr>
+        <w:t xml:space="preserve">Edges: </w:t>
+      </w:r>
+      <w:proofErr w:type="spellStart"/>
+      <w:r>
+        <w:rPr>
+          <w:rFonts w:ascii="Times New Roman" w:hAnsi="Times New Roman" w:cs="Times New Roman"/>
+          <w:sz w:val="20"/>
+          <w:szCs w:val="20"/>
+        </w:rPr>
+        <w:t>RiskFactor</w:t>
+      </w:r>
+      <w:proofErr w:type="spellEnd"/>
+      <w:r>
+        <w:rPr>
+          <w:rFonts w:ascii="Times New Roman" w:hAnsi="Times New Roman" w:cs="Times New Roman"/>
+          <w:sz w:val="20"/>
+          <w:szCs w:val="20"/>
+        </w:rPr>
+        <w:t xml:space="preserve"> → Disease; Disease → Symptom1, Symptom2.</w:t>
+      </w:r>
+    </w:p>
+    <w:p>
+      <w:pPr>
+        <w:numPr>
+          <w:ilvl w:val="0"/>
+          <w:numId w:val="47"/>
+        </w:numPr>
+        <w:jc w:val="both"/>
+        <w:rPr>
+          <w:rFonts w:ascii="Times New Roman" w:hAnsi="Times New Roman" w:cs="Times New Roman"/>
+          <w:sz w:val="20"/>
+          <w:szCs w:val="20"/>
+        </w:rPr>
+      </w:pPr>
+      <w:r>
+        <w:rPr>
+          <w:rFonts w:ascii="Times New Roman" w:hAnsi="Times New Roman" w:cs="Times New Roman"/>
+          <w:sz w:val="20"/>
+          <w:szCs w:val="20"/>
+        </w:rPr>
+        <w:t>Query: “Given cough and fever, what is the probability of having the disease?”</w:t>
+      </w:r>
+      <w:r>
+        <w:rPr>
+          <w:rFonts w:ascii="Times New Roman" w:hAnsi="Times New Roman" w:cs="Times New Roman"/>
+          <w:sz w:val="20"/>
+          <w:szCs w:val="20"/>
+        </w:rPr>
+        <w:br/>
+        <w:t>The BN uses CPDs to compute this efficiently.</w:t>
+      </w:r>
+    </w:p>
+    <w:p>
+      <w:pPr>
+        <w:jc w:val="both"/>
+        <w:rPr>
+          <w:rFonts w:ascii="Times New Roman" w:hAnsi="Times New Roman" w:cs="Times New Roman"/>
+          <w:b/>
+          <w:bCs/>
+          <w:sz w:val="20"/>
+          <w:szCs w:val="20"/>
+        </w:rPr>
+      </w:pPr>
+      <w:r>
+        <w:rPr>
+          <w:rFonts w:ascii="Times New Roman" w:hAnsi="Times New Roman" w:cs="Times New Roman"/>
+          <w:b/>
+          <w:bCs/>
+          <w:sz w:val="20"/>
+          <w:szCs w:val="20"/>
+        </w:rPr>
+        <w:t xml:space="preserve">Hidden Markov Model (HMM) </w:t>
+      </w:r>
+      <w:r>
+        <w:rPr>
+          <w:rFonts w:ascii="Times New Roman" w:hAnsi="Times New Roman" w:cs="Times New Roman"/>
+          <w:b/>
+          <w:bCs/>
+          <w:sz w:val="20"/>
+          <w:szCs w:val="20"/>
+        </w:rPr>
+        <w:t>Transition State &amp; Emission State Diagram:</w:t>
+      </w:r>
+    </w:p>
+    <w:p>
+      <w:pPr>
+        <w:jc w:val="both"/>
+        <w:rPr>
+          <w:rFonts w:ascii="Times New Roman" w:hAnsi="Times New Roman" w:cs="Times New Roman"/>
+          <w:sz w:val="20"/>
+          <w:szCs w:val="20"/>
+        </w:rPr>
+      </w:pPr>
+      <w:r>
+        <w:rPr>
+          <w:rFonts w:ascii="Times New Roman" w:hAnsi="Times New Roman" w:cs="Times New Roman"/>
+          <w:sz w:val="20"/>
+          <w:szCs w:val="20"/>
+        </w:rPr>
+        <w:t>An HMM has:</w:t>
+      </w:r>
+    </w:p>
+    <w:p>
+      <w:pPr>
+        <w:numPr>
+          <w:ilvl w:val="0"/>
+          <w:numId w:val="51"/>
+        </w:numPr>
+        <w:jc w:val="both"/>
+        <w:rPr>
+          <w:rFonts w:ascii="Times New Roman" w:hAnsi="Times New Roman" w:cs="Times New Roman"/>
+          <w:sz w:val="20"/>
+          <w:szCs w:val="20"/>
+        </w:rPr>
+      </w:pPr>
+      <w:r>
+        <w:rPr>
+          <w:rFonts w:ascii="Times New Roman" w:hAnsi="Times New Roman" w:cs="Times New Roman"/>
+          <w:b/>
+          <w:bCs/>
+          <w:sz w:val="20"/>
+          <w:szCs w:val="20"/>
+        </w:rPr>
+        <w:t>Hidden states</w:t>
+      </w:r>
+      <w:r>
+        <w:rPr>
+          <w:rFonts w:ascii="Times New Roman" w:hAnsi="Times New Roman" w:cs="Times New Roman"/>
+          <w:sz w:val="20"/>
+          <w:szCs w:val="20"/>
+        </w:rPr>
+        <w:t xml:space="preserve"> – actual system conditions that we cannot observe directly.</w:t>
+      </w:r>
+    </w:p>
+    <w:p>
+      <w:pPr>
+        <w:numPr>
+          <w:ilvl w:val="0"/>
+          <w:numId w:val="51"/>
+        </w:numPr>
+        <w:jc w:val="both"/>
+        <w:rPr>
+          <w:rFonts w:ascii="Times New Roman" w:hAnsi="Times New Roman" w:cs="Times New Roman"/>
+          <w:sz w:val="20"/>
+          <w:szCs w:val="20"/>
+        </w:rPr>
+      </w:pPr>
+      <w:r>
+        <w:rPr>
+          <w:rFonts w:ascii="Times New Roman" w:hAnsi="Times New Roman" w:cs="Times New Roman"/>
+          <w:b/>
+          <w:bCs/>
+          <w:sz w:val="20"/>
+          <w:szCs w:val="20"/>
+        </w:rPr>
+        <w:t>Transition probabilities</w:t>
+      </w:r>
+      <w:r>
+        <w:rPr>
+          <w:rFonts w:ascii="Times New Roman" w:hAnsi="Times New Roman" w:cs="Times New Roman"/>
+          <w:sz w:val="20"/>
+          <w:szCs w:val="20"/>
+        </w:rPr>
+        <w:t xml:space="preserve"> – how hidden states evolve over time.</w:t>
+      </w:r>
+    </w:p>
+    <w:p>
+      <w:pPr>
+        <w:numPr>
+          <w:ilvl w:val="0"/>
+          <w:numId w:val="51"/>
+        </w:numPr>
+        <w:jc w:val="both"/>
+        <w:rPr>
+          <w:rFonts w:ascii="Times New Roman" w:hAnsi="Times New Roman" w:cs="Times New Roman"/>
+          <w:sz w:val="20"/>
+          <w:szCs w:val="20"/>
+        </w:rPr>
+      </w:pPr>
+      <w:r>
+        <w:rPr>
+          <w:rFonts w:ascii="Times New Roman" w:hAnsi="Times New Roman" w:cs="Times New Roman"/>
+          <w:b/>
+          <w:bCs/>
+          <w:sz w:val="20"/>
+          <w:szCs w:val="20"/>
+        </w:rPr>
+        <w:t>Emission probabilities</w:t>
+      </w:r>
+      <w:r>
+        <w:rPr>
+          <w:rFonts w:ascii="Times New Roman" w:hAnsi="Times New Roman" w:cs="Times New Roman"/>
+          <w:sz w:val="20"/>
+          <w:szCs w:val="20"/>
+        </w:rPr>
+        <w:t xml:space="preserve"> – how each hidden state produces an observable </w:t>
+      </w:r>
+      <w:proofErr w:type="gramStart"/>
+      <w:r>
+        <w:rPr>
+          <w:rFonts w:ascii="Times New Roman" w:hAnsi="Times New Roman" w:cs="Times New Roman"/>
+          <w:sz w:val="20"/>
+          <w:szCs w:val="20"/>
+        </w:rPr>
+        <w:t>output.</w:t>
+      </w:r>
+      <w:proofErr w:type="gramEnd"/>
+    </w:p>
+    <w:p>
+      <w:pPr>
+        <w:jc w:val="both"/>
+        <w:rPr>
+          <w:rFonts w:ascii="Times New Roman" w:hAnsi="Times New Roman" w:cs="Times New Roman"/>
+          <w:sz w:val="20"/>
+          <w:szCs w:val="20"/>
+        </w:rPr>
+      </w:pPr>
+      <w:r>
+        <w:rPr>
+          <w:rFonts w:ascii="Times New Roman" w:hAnsi="Times New Roman" w:cs="Times New Roman"/>
+          <w:sz w:val="20"/>
+          <w:szCs w:val="20"/>
+        </w:rPr>
+        <w:t>So, there are two diagrams:</w:t>
+      </w:r>
+    </w:p>
+    <w:p>
+      <w:pPr>
+        <w:numPr>
+          <w:ilvl w:val="0"/>
+          <w:numId w:val="52"/>
+        </w:numPr>
+        <w:jc w:val="both"/>
+        <w:rPr>
+          <w:rFonts w:ascii="Times New Roman" w:hAnsi="Times New Roman" w:cs="Times New Roman"/>
+          <w:sz w:val="20"/>
+          <w:szCs w:val="20"/>
+        </w:rPr>
+      </w:pPr>
+      <w:r>
+        <w:rPr>
+          <w:rFonts w:ascii="Times New Roman" w:hAnsi="Times New Roman" w:cs="Times New Roman"/>
+          <w:b/>
+          <w:bCs/>
+          <w:sz w:val="20"/>
+          <w:szCs w:val="20"/>
+        </w:rPr>
+        <w:t>Transition State Diagram</w:t>
+      </w:r>
+      <w:r>
+        <w:rPr>
+          <w:rFonts w:ascii="Times New Roman" w:hAnsi="Times New Roman" w:cs="Times New Roman"/>
+          <w:sz w:val="20"/>
+          <w:szCs w:val="20"/>
+        </w:rPr>
+        <w:t xml:space="preserve"> → shows how hidden states change among themselves.</w:t>
+      </w:r>
+    </w:p>
+    <w:p>
+      <w:pPr>
+        <w:numPr>
+          <w:ilvl w:val="0"/>
+          <w:numId w:val="52"/>
+        </w:numPr>
+        <w:jc w:val="both"/>
+        <w:rPr>
+          <w:rFonts w:ascii="Times New Roman" w:hAnsi="Times New Roman" w:cs="Times New Roman"/>
+          <w:sz w:val="20"/>
+          <w:szCs w:val="20"/>
+        </w:rPr>
+      </w:pPr>
+      <w:r>
+        <w:rPr>
+          <w:rFonts w:ascii="Times New Roman" w:hAnsi="Times New Roman" w:cs="Times New Roman"/>
+          <w:b/>
+          <w:bCs/>
+          <w:sz w:val="20"/>
+          <w:szCs w:val="20"/>
+        </w:rPr>
+        <w:t>Emission State Diagram</w:t>
+      </w:r>
+      <w:r>
+        <w:rPr>
+          <w:rFonts w:ascii="Times New Roman" w:hAnsi="Times New Roman" w:cs="Times New Roman"/>
+          <w:sz w:val="20"/>
+          <w:szCs w:val="20"/>
+        </w:rPr>
+        <w:t xml:space="preserve"> → shows how hidden states generate observable symbols.</w:t>
+      </w:r>
+    </w:p>
+    <w:p>
+      <w:pPr>
+        <w:jc w:val="both"/>
+        <w:rPr>
+          <w:rFonts w:ascii="Times New Roman" w:hAnsi="Times New Roman" w:cs="Times New Roman"/>
+          <w:b/>
+          <w:bCs/>
+          <w:sz w:val="20"/>
+          <w:szCs w:val="20"/>
+        </w:rPr>
+      </w:pPr>
+      <w:r>
+        <w:rPr>
+          <w:rFonts w:ascii="Times New Roman" w:hAnsi="Times New Roman" w:cs="Times New Roman"/>
+          <w:b/>
+          <w:bCs/>
+          <w:sz w:val="20"/>
+          <w:szCs w:val="20"/>
+        </w:rPr>
+        <w:t>1. Transition State Diagram</w:t>
+      </w:r>
+    </w:p>
+    <w:p>
+      <w:pPr>
+        <w:numPr>
+          <w:ilvl w:val="0"/>
+          <w:numId w:val="53"/>
+        </w:numPr>
+        <w:jc w:val="both"/>
+        <w:rPr>
+          <w:rFonts w:ascii="Times New Roman" w:hAnsi="Times New Roman" w:cs="Times New Roman"/>
+          <w:sz w:val="20"/>
+          <w:szCs w:val="20"/>
+        </w:rPr>
+      </w:pPr>
+      <w:r>
+        <w:rPr>
+          <w:rFonts w:ascii="Times New Roman" w:hAnsi="Times New Roman" w:cs="Times New Roman"/>
+          <w:sz w:val="20"/>
+          <w:szCs w:val="20"/>
+        </w:rPr>
+        <w:t xml:space="preserve">A directed graph where </w:t>
+      </w:r>
+      <w:r>
+        <w:rPr>
+          <w:rFonts w:ascii="Times New Roman" w:hAnsi="Times New Roman" w:cs="Times New Roman"/>
+          <w:b/>
+          <w:bCs/>
+          <w:sz w:val="20"/>
+          <w:szCs w:val="20"/>
+        </w:rPr>
+        <w:t>nodes = hidden states</w:t>
+      </w:r>
+      <w:r>
+        <w:rPr>
+          <w:rFonts w:ascii="Times New Roman" w:hAnsi="Times New Roman" w:cs="Times New Roman"/>
+          <w:sz w:val="20"/>
+          <w:szCs w:val="20"/>
+        </w:rPr>
+        <w:t xml:space="preserve"> and </w:t>
+      </w:r>
+      <w:r>
+        <w:rPr>
+          <w:rFonts w:ascii="Times New Roman" w:hAnsi="Times New Roman" w:cs="Times New Roman"/>
+          <w:b/>
+          <w:bCs/>
+          <w:sz w:val="20"/>
+          <w:szCs w:val="20"/>
+        </w:rPr>
+        <w:t>edges = transition probabilities</w:t>
+      </w:r>
+      <w:r>
+        <w:rPr>
+          <w:rFonts w:ascii="Times New Roman" w:hAnsi="Times New Roman" w:cs="Times New Roman"/>
+          <w:sz w:val="20"/>
+          <w:szCs w:val="20"/>
+        </w:rPr>
+        <w:t>.</w:t>
+      </w:r>
+    </w:p>
+    <w:p>
+      <w:pPr>
+        <w:numPr>
+          <w:ilvl w:val="0"/>
+          <w:numId w:val="53"/>
+        </w:numPr>
+        <w:jc w:val="both"/>
+        <w:rPr>
+          <w:rFonts w:ascii="Times New Roman" w:hAnsi="Times New Roman" w:cs="Times New Roman"/>
+          <w:sz w:val="20"/>
+          <w:szCs w:val="20"/>
+        </w:rPr>
+      </w:pPr>
+      <w:r>
+        <w:rPr>
+          <w:rFonts w:ascii="Times New Roman" w:hAnsi="Times New Roman" w:cs="Times New Roman"/>
+          <w:sz w:val="20"/>
+          <w:szCs w:val="20"/>
+        </w:rPr>
+        <w:t xml:space="preserve">Represents the </w:t>
+      </w:r>
+      <w:r>
+        <w:rPr>
+          <w:rFonts w:ascii="Times New Roman" w:hAnsi="Times New Roman" w:cs="Times New Roman"/>
+          <w:b/>
+          <w:bCs/>
+          <w:sz w:val="20"/>
+          <w:szCs w:val="20"/>
+        </w:rPr>
+        <w:t>Markov property</w:t>
+      </w:r>
+      <w:r>
+        <w:rPr>
+          <w:rFonts w:ascii="Times New Roman" w:hAnsi="Times New Roman" w:cs="Times New Roman"/>
+          <w:sz w:val="20"/>
+          <w:szCs w:val="20"/>
+        </w:rPr>
+        <w:t>: next state depends only on current state.</w:t>
+      </w:r>
+    </w:p>
+    <w:p>
+      <w:pPr>
+        <w:jc w:val="both"/>
+        <w:rPr>
+          <w:rFonts w:ascii="Times New Roman" w:hAnsi="Times New Roman" w:cs="Times New Roman"/>
+          <w:sz w:val="20"/>
+          <w:szCs w:val="20"/>
+        </w:rPr>
+      </w:pPr>
+      <w:r>
+        <w:rPr>
+          <w:rFonts w:ascii="Times New Roman" w:hAnsi="Times New Roman" w:cs="Times New Roman"/>
+          <w:b/>
+          <w:bCs/>
+          <w:sz w:val="20"/>
+          <w:szCs w:val="20"/>
+        </w:rPr>
+        <w:t>Example: Weather model</w:t>
+      </w:r>
+      <w:r>
+        <w:rPr>
+          <w:rFonts w:ascii="Times New Roman" w:hAnsi="Times New Roman" w:cs="Times New Roman"/>
+          <w:sz w:val="20"/>
+          <w:szCs w:val="20"/>
+        </w:rPr>
+        <w:br/>
+      </w:r>
+      <w:proofErr w:type="gramStart"/>
+      <w:r>
+        <w:rPr>
+          <w:rFonts w:ascii="Times New Roman" w:hAnsi="Times New Roman" w:cs="Times New Roman"/>
+          <w:sz w:val="20"/>
+          <w:szCs w:val="20"/>
+        </w:rPr>
+        <w:t>Hidden</w:t>
+      </w:r>
+      <w:proofErr w:type="gramEnd"/>
+      <w:r>
+        <w:rPr>
+          <w:rFonts w:ascii="Times New Roman" w:hAnsi="Times New Roman" w:cs="Times New Roman"/>
+          <w:sz w:val="20"/>
+          <w:szCs w:val="20"/>
+        </w:rPr>
+        <w:t xml:space="preserve"> states:</w:t>
+      </w:r>
+    </w:p>
+    <w:p>
+      <w:pPr>
+        <w:numPr>
+          <w:ilvl w:val="0"/>
+          <w:numId w:val="54"/>
+        </w:numPr>
+        <w:jc w:val="both"/>
+        <w:rPr>
+          <w:rFonts w:ascii="Times New Roman" w:hAnsi="Times New Roman" w:cs="Times New Roman"/>
+          <w:sz w:val="20"/>
+          <w:szCs w:val="20"/>
+        </w:rPr>
+      </w:pPr>
+      <w:r>
+        <w:rPr>
+          <w:rFonts w:ascii="Times New Roman" w:hAnsi="Times New Roman" w:cs="Times New Roman"/>
+          <w:sz w:val="20"/>
+          <w:szCs w:val="20"/>
+        </w:rPr>
+        <w:t>S={</w:t>
+      </w:r>
+      <w:proofErr w:type="spellStart"/>
+      <w:r>
+        <w:rPr>
+          <w:rFonts w:ascii="Times New Roman" w:hAnsi="Times New Roman" w:cs="Times New Roman"/>
+          <w:sz w:val="20"/>
+          <w:szCs w:val="20"/>
+        </w:rPr>
+        <w:t>Sunny,Rainy</w:t>
+      </w:r>
+      <w:proofErr w:type="spellEnd"/>
+      <w:r>
+        <w:rPr>
+          <w:rFonts w:ascii="Times New Roman" w:hAnsi="Times New Roman" w:cs="Times New Roman"/>
+          <w:sz w:val="20"/>
+          <w:szCs w:val="20"/>
+        </w:rPr>
+        <w:t>}</w:t>
+      </w:r>
+    </w:p>
+    <w:p>
+      <w:pPr>
+        <w:jc w:val="both"/>
+        <w:rPr>
+          <w:rFonts w:ascii="Times New Roman" w:hAnsi="Times New Roman" w:cs="Times New Roman"/>
+          <w:sz w:val="20"/>
+          <w:szCs w:val="20"/>
+        </w:rPr>
+      </w:pPr>
+      <w:r>
+        <w:rPr>
+          <w:rFonts w:ascii="Times New Roman" w:hAnsi="Times New Roman" w:cs="Times New Roman"/>
+          <w:sz w:val="20"/>
+          <w:szCs w:val="20"/>
+        </w:rPr>
+        <w:t>Transition probabilities:</w:t>
+      </w:r>
+    </w:p>
+    <w:p>
+      <w:pPr>
+        <w:jc w:val="both"/>
+        <w:rPr>
+          <w:rFonts w:ascii="Times New Roman" w:hAnsi="Times New Roman" w:cs="Times New Roman"/>
+          <w:sz w:val="20"/>
+          <w:szCs w:val="20"/>
+        </w:rPr>
+      </w:pPr>
+      <w:proofErr w:type="gramStart"/>
+      <w:r>
+        <w:rPr>
+          <w:rFonts w:ascii="Times New Roman" w:hAnsi="Times New Roman" w:cs="Times New Roman"/>
+          <w:sz w:val="20"/>
+          <w:szCs w:val="20"/>
+        </w:rPr>
+        <w:t>P(</w:t>
+      </w:r>
+      <w:proofErr w:type="spellStart"/>
+      <w:proofErr w:type="gramEnd"/>
+      <w:r>
+        <w:rPr>
+          <w:rFonts w:ascii="Times New Roman" w:hAnsi="Times New Roman" w:cs="Times New Roman"/>
+          <w:sz w:val="20"/>
+          <w:szCs w:val="20"/>
+        </w:rPr>
+        <w:t>Sunny→Sunny</w:t>
+      </w:r>
+      <w:proofErr w:type="spellEnd"/>
+      <w:r>
+        <w:rPr>
+          <w:rFonts w:ascii="Times New Roman" w:hAnsi="Times New Roman" w:cs="Times New Roman"/>
+          <w:sz w:val="20"/>
+          <w:szCs w:val="20"/>
+        </w:rPr>
+        <w:t>)=0.8</w:t>
+      </w:r>
+      <w:r>
+        <w:rPr>
+          <w:rFonts w:ascii="Times New Roman" w:hAnsi="Times New Roman" w:cs="Times New Roman"/>
+          <w:sz w:val="20"/>
+          <w:szCs w:val="20"/>
+        </w:rPr>
+        <w:br/>
+        <w:t>P(</w:t>
+      </w:r>
+      <w:proofErr w:type="spellStart"/>
+      <w:r>
+        <w:rPr>
+          <w:rFonts w:ascii="Times New Roman" w:hAnsi="Times New Roman" w:cs="Times New Roman"/>
+          <w:sz w:val="20"/>
+          <w:szCs w:val="20"/>
+        </w:rPr>
+        <w:t>Sunny→Rainy</w:t>
+      </w:r>
+      <w:proofErr w:type="spellEnd"/>
+      <w:r>
+        <w:rPr>
+          <w:rFonts w:ascii="Times New Roman" w:hAnsi="Times New Roman" w:cs="Times New Roman"/>
+          <w:sz w:val="20"/>
+          <w:szCs w:val="20"/>
+        </w:rPr>
+        <w:t xml:space="preserve">)=0. </w:t>
+      </w:r>
+      <w:r>
+        <w:rPr>
+          <w:rFonts w:ascii="Times New Roman" w:hAnsi="Times New Roman" w:cs="Times New Roman"/>
+          <w:sz w:val="20"/>
+          <w:szCs w:val="20"/>
+        </w:rPr>
+        <w:br/>
+      </w:r>
+      <w:proofErr w:type="gramStart"/>
+      <w:r>
+        <w:rPr>
+          <w:rFonts w:ascii="Times New Roman" w:hAnsi="Times New Roman" w:cs="Times New Roman"/>
+          <w:sz w:val="20"/>
+          <w:szCs w:val="20"/>
+        </w:rPr>
+        <w:t>P(</w:t>
+      </w:r>
+      <w:proofErr w:type="spellStart"/>
+      <w:proofErr w:type="gramEnd"/>
+      <w:r>
+        <w:rPr>
+          <w:rFonts w:ascii="Times New Roman" w:hAnsi="Times New Roman" w:cs="Times New Roman"/>
+          <w:sz w:val="20"/>
+          <w:szCs w:val="20"/>
+        </w:rPr>
+        <w:t>Rainy→Sunny</w:t>
+      </w:r>
+      <w:proofErr w:type="spellEnd"/>
+      <w:r>
+        <w:rPr>
+          <w:rFonts w:ascii="Times New Roman" w:hAnsi="Times New Roman" w:cs="Times New Roman"/>
+          <w:sz w:val="20"/>
+          <w:szCs w:val="20"/>
+        </w:rPr>
+        <w:t>)=0.4</w:t>
+      </w:r>
+      <w:r>
+        <w:rPr>
+          <w:rFonts w:ascii="Times New Roman" w:hAnsi="Times New Roman" w:cs="Times New Roman"/>
+          <w:sz w:val="20"/>
+          <w:szCs w:val="20"/>
+        </w:rPr>
+        <w:br/>
+        <w:t>P(</w:t>
+      </w:r>
+      <w:proofErr w:type="spellStart"/>
+      <w:r>
+        <w:rPr>
+          <w:rFonts w:ascii="Times New Roman" w:hAnsi="Times New Roman" w:cs="Times New Roman"/>
+          <w:sz w:val="20"/>
+          <w:szCs w:val="20"/>
+        </w:rPr>
+        <w:t>Rainy→Rainy</w:t>
+      </w:r>
+      <w:proofErr w:type="spellEnd"/>
+      <w:r>
+        <w:rPr>
+          <w:rFonts w:ascii="Times New Roman" w:hAnsi="Times New Roman" w:cs="Times New Roman"/>
+          <w:sz w:val="20"/>
+          <w:szCs w:val="20"/>
+        </w:rPr>
+        <w:t>)=0.</w:t>
+      </w:r>
+    </w:p>
+    <w:p>
+      <w:pPr>
+        <w:jc w:val="both"/>
+        <w:rPr>
+          <w:rFonts w:ascii="Times New Roman" w:hAnsi="Times New Roman" w:cs="Times New Roman"/>
+          <w:b/>
+          <w:bCs/>
+          <w:sz w:val="20"/>
+          <w:szCs w:val="20"/>
+        </w:rPr>
+      </w:pPr>
+      <w:r>
+        <w:rPr>
+          <w:rFonts w:ascii="Times New Roman" w:hAnsi="Times New Roman" w:cs="Times New Roman"/>
+          <w:b/>
+          <w:bCs/>
+          <w:sz w:val="20"/>
+          <w:szCs w:val="20"/>
+        </w:rPr>
+        <w:lastRenderedPageBreak/>
+        <w:t xml:space="preserve"> </w:t>
+      </w:r>
       <w:r>
         <w:rPr>
           <w:rFonts w:ascii="Times New Roman" w:hAnsi="Times New Roman" w:cs="Times New Roman"/>
@@ -10786,10 +11076,10 @@
           <w:lang w:eastAsia="en-IN"/>
         </w:rPr>
         <w:drawing>
-          <wp:inline distT="0" distB="0" distL="0" distR="0" wp14:anchorId="2D5C8913" wp14:editId="65181D05">
-            <wp:extent cx="2640965" cy="468630"/>
-            <wp:effectExtent l="0" t="0" r="6985" b="7620"/>
-            <wp:docPr id="7" name="Picture 7"/>
+          <wp:inline distT="0" distB="0" distL="0" distR="0" wp14:anchorId="6A8148ED" wp14:editId="2DF0B443">
+            <wp:extent cx="2107898" cy="1096107"/>
+            <wp:effectExtent l="0" t="0" r="6985" b="8890"/>
+            <wp:docPr id="8" name="Picture 8"/>
             <wp:cNvGraphicFramePr>
               <a:graphicFrameLocks xmlns:a="http://schemas.openxmlformats.org/drawingml/2006/main" noChangeAspect="1"/>
             </wp:cNvGraphicFramePr>
@@ -10809,7 +11099,7 @@
                   <pic:spPr>
                     <a:xfrm>
                       <a:off x="0" y="0"/>
-                      <a:ext cx="2640965" cy="468630"/>
+                      <a:ext cx="2148192" cy="1117060"/>
                     </a:xfrm>
                     <a:prstGeom prst="rect">
                       <a:avLst/>
@@ -10827,28 +11117,46 @@
         <w:jc w:val="both"/>
         <w:rPr>
           <w:rFonts w:ascii="Times New Roman" w:hAnsi="Times New Roman" w:cs="Times New Roman"/>
-          <w:b/>
-          <w:bCs/>
-          <w:sz w:val="20"/>
-          <w:szCs w:val="20"/>
-        </w:rPr>
-      </w:pPr>
-      <w:r>
-        <w:rPr>
-          <w:rFonts w:ascii="Times New Roman" w:hAnsi="Times New Roman" w:cs="Times New Roman"/>
-          <w:b/>
-          <w:bCs/>
-          <w:sz w:val="20"/>
-          <w:szCs w:val="20"/>
-        </w:rPr>
-        <w:t>Uses / Advantages</w:t>
+          <w:sz w:val="20"/>
+          <w:szCs w:val="20"/>
+        </w:rPr>
+      </w:pPr>
+      <w:r>
+        <w:rPr>
+          <w:rFonts w:ascii="Times New Roman" w:hAnsi="Times New Roman" w:cs="Times New Roman"/>
+          <w:sz w:val="20"/>
+          <w:szCs w:val="20"/>
+        </w:rPr>
+        <w:t>This means if today is Sunny, tomorrow has 80% chance Sunny, 20% chance Rainy.</w:t>
+      </w:r>
+    </w:p>
+    <w:p>
+      <w:pPr>
+        <w:jc w:val="both"/>
+        <w:rPr>
+          <w:rFonts w:ascii="Times New Roman" w:hAnsi="Times New Roman" w:cs="Times New Roman"/>
+          <w:b/>
+          <w:bCs/>
+          <w:sz w:val="20"/>
+          <w:szCs w:val="20"/>
+        </w:rPr>
+      </w:pPr>
+      <w:r>
+        <w:rPr>
+          <w:rFonts w:ascii="Times New Roman" w:hAnsi="Times New Roman" w:cs="Times New Roman"/>
+          <w:b/>
+          <w:bCs/>
+          <w:sz w:val="20"/>
+          <w:szCs w:val="20"/>
+        </w:rPr>
+        <w:t>2. Emission State Diagram</w:t>
       </w:r>
     </w:p>
     <w:p>
       <w:pPr>
         <w:numPr>
           <w:ilvl w:val="0"/>
-          <w:numId w:val="46"/>
+          <w:numId w:val="55"/>
         </w:numPr>
         <w:jc w:val="both"/>
         <w:rPr>
@@ -10860,27 +11168,35 @@
       <w:r>
         <w:rPr>
           <w:rFonts w:ascii="Times New Roman" w:hAnsi="Times New Roman" w:cs="Times New Roman"/>
-          <w:b/>
-          <w:bCs/>
-          <w:sz w:val="20"/>
-          <w:szCs w:val="20"/>
-        </w:rPr>
-        <w:t>Reasoning under uncertainty</w:t>
-      </w:r>
-      <w:r>
-        <w:rPr>
-          <w:rFonts w:ascii="Times New Roman" w:hAnsi="Times New Roman" w:cs="Times New Roman"/>
-          <w:sz w:val="20"/>
-          <w:szCs w:val="20"/>
-        </w:rPr>
-        <w:t xml:space="preserve"> → helps in decision making with incomplete/noisy data.</w:t>
+          <w:sz w:val="20"/>
+          <w:szCs w:val="20"/>
+        </w:rPr>
+        <w:t xml:space="preserve">Shows how each hidden state </w:t>
+      </w:r>
+      <w:r>
+        <w:rPr>
+          <w:rFonts w:ascii="Times New Roman" w:hAnsi="Times New Roman" w:cs="Times New Roman"/>
+          <w:b/>
+          <w:bCs/>
+          <w:sz w:val="20"/>
+          <w:szCs w:val="20"/>
+        </w:rPr>
+        <w:t>produces observable outputs</w:t>
+      </w:r>
+      <w:r>
+        <w:rPr>
+          <w:rFonts w:ascii="Times New Roman" w:hAnsi="Times New Roman" w:cs="Times New Roman"/>
+          <w:sz w:val="20"/>
+          <w:szCs w:val="20"/>
+        </w:rPr>
+        <w:t>.</w:t>
       </w:r>
     </w:p>
     <w:p>
       <w:pPr>
         <w:numPr>
           <w:ilvl w:val="0"/>
-          <w:numId w:val="46"/>
+          <w:numId w:val="55"/>
         </w:numPr>
         <w:jc w:val="both"/>
         <w:rPr>
@@ -10892,27 +11208,76 @@
       <w:r>
         <w:rPr>
           <w:rFonts w:ascii="Times New Roman" w:hAnsi="Times New Roman" w:cs="Times New Roman"/>
-          <w:b/>
-          <w:bCs/>
-          <w:sz w:val="20"/>
-          <w:szCs w:val="20"/>
-        </w:rPr>
-        <w:t>Efficient inference</w:t>
-      </w:r>
-      <w:r>
-        <w:rPr>
-          <w:rFonts w:ascii="Times New Roman" w:hAnsi="Times New Roman" w:cs="Times New Roman"/>
-          <w:sz w:val="20"/>
-          <w:szCs w:val="20"/>
-        </w:rPr>
-        <w:t xml:space="preserve"> → computes probabilities without needing the full joint distribution.</w:t>
+          <w:sz w:val="20"/>
+          <w:szCs w:val="20"/>
+        </w:rPr>
+        <w:t>Each hidden state has arrows to observation symbols with certain probabilities.</w:t>
+      </w:r>
+    </w:p>
+    <w:p>
+      <w:pPr>
+        <w:jc w:val="both"/>
+        <w:rPr>
+          <w:rFonts w:ascii="Times New Roman" w:hAnsi="Times New Roman" w:cs="Times New Roman"/>
+          <w:sz w:val="20"/>
+          <w:szCs w:val="20"/>
+        </w:rPr>
+      </w:pPr>
+      <w:r>
+        <w:rPr>
+          <w:rFonts w:ascii="Times New Roman" w:hAnsi="Times New Roman" w:cs="Times New Roman"/>
+          <w:b/>
+          <w:bCs/>
+          <w:sz w:val="20"/>
+          <w:szCs w:val="20"/>
+        </w:rPr>
+        <w:t>Example (continuing Weather model)</w:t>
+      </w:r>
+      <w:proofErr w:type="gramStart"/>
+      <w:r>
+        <w:rPr>
+          <w:rFonts w:ascii="Times New Roman" w:hAnsi="Times New Roman" w:cs="Times New Roman"/>
+          <w:b/>
+          <w:bCs/>
+          <w:sz w:val="20"/>
+          <w:szCs w:val="20"/>
+        </w:rPr>
+        <w:t>:</w:t>
+      </w:r>
+      <w:proofErr w:type="gramEnd"/>
+      <w:r>
+        <w:rPr>
+          <w:rFonts w:ascii="Times New Roman" w:hAnsi="Times New Roman" w:cs="Times New Roman"/>
+          <w:sz w:val="20"/>
+          <w:szCs w:val="20"/>
+        </w:rPr>
+        <w:br/>
+        <w:t>Observations: Carry Umbrella (U) or No Umbrella (N)</w:t>
+      </w:r>
+    </w:p>
+    <w:p>
+      <w:pPr>
+        <w:jc w:val="both"/>
+        <w:rPr>
+          <w:rFonts w:ascii="Times New Roman" w:hAnsi="Times New Roman" w:cs="Times New Roman"/>
+          <w:sz w:val="20"/>
+          <w:szCs w:val="20"/>
+        </w:rPr>
+      </w:pPr>
+      <w:r>
+        <w:rPr>
+          <w:rFonts w:ascii="Times New Roman" w:hAnsi="Times New Roman" w:cs="Times New Roman"/>
+          <w:sz w:val="20"/>
+          <w:szCs w:val="20"/>
+        </w:rPr>
+        <w:t>Emission probabilities:</w:t>
       </w:r>
     </w:p>
     <w:p>
       <w:pPr>
         <w:numPr>
           <w:ilvl w:val="0"/>
-          <w:numId w:val="46"/>
+          <w:numId w:val="56"/>
         </w:numPr>
         <w:jc w:val="both"/>
         <w:rPr>
@@ -10924,27 +11289,25 @@
       <w:r>
         <w:rPr>
           <w:rFonts w:ascii="Times New Roman" w:hAnsi="Times New Roman" w:cs="Times New Roman"/>
-          <w:b/>
-          <w:bCs/>
-          <w:sz w:val="20"/>
-          <w:szCs w:val="20"/>
-        </w:rPr>
-        <w:t>Causal representation</w:t>
-      </w:r>
-      <w:r>
-        <w:rPr>
-          <w:rFonts w:ascii="Times New Roman" w:hAnsi="Times New Roman" w:cs="Times New Roman"/>
-          <w:sz w:val="20"/>
-          <w:szCs w:val="20"/>
-        </w:rPr>
-        <w:t xml:space="preserve"> → explicitly encodes cause-effect relationships.</w:t>
+          <w:sz w:val="20"/>
+          <w:szCs w:val="20"/>
+        </w:rPr>
+        <w:t>If Sunny → P(U)=0.1,P(N)=0.</w:t>
+      </w:r>
+      <w:r>
+        <w:rPr>
+          <w:rFonts w:ascii="Times New Roman" w:hAnsi="Times New Roman" w:cs="Times New Roman"/>
+          <w:sz w:val="20"/>
+          <w:szCs w:val="20"/>
+        </w:rPr>
+        <w:t>9</w:t>
       </w:r>
     </w:p>
     <w:p>
       <w:pPr>
         <w:numPr>
           <w:ilvl w:val="0"/>
-          <w:numId w:val="46"/>
+          <w:numId w:val="56"/>
         </w:numPr>
         <w:jc w:val="both"/>
         <w:rPr>
@@ -10956,780 +11319,6 @@
       <w:r>
         <w:rPr>
           <w:rFonts w:ascii="Times New Roman" w:hAnsi="Times New Roman" w:cs="Times New Roman"/>
-          <w:b/>
-          <w:bCs/>
-          <w:sz w:val="20"/>
-          <w:szCs w:val="20"/>
-        </w:rPr>
-        <w:t>Applications</w:t>
-      </w:r>
-      <w:r>
-        <w:rPr>
-          <w:rFonts w:ascii="Times New Roman" w:hAnsi="Times New Roman" w:cs="Times New Roman"/>
-          <w:sz w:val="20"/>
-          <w:szCs w:val="20"/>
-        </w:rPr>
-        <w:t xml:space="preserve"> → medical diagnosis, spam filtering, genetics, fault detection, weather prediction.</w:t>
-      </w:r>
-    </w:p>
-    <w:p>
-      <w:pPr>
-        <w:jc w:val="both"/>
-        <w:rPr>
-          <w:rFonts w:ascii="Times New Roman" w:hAnsi="Times New Roman" w:cs="Times New Roman"/>
-          <w:b/>
-          <w:bCs/>
-          <w:sz w:val="20"/>
-          <w:szCs w:val="20"/>
-        </w:rPr>
-      </w:pPr>
-      <w:r>
-        <w:rPr>
-          <w:rFonts w:ascii="Times New Roman" w:hAnsi="Times New Roman" w:cs="Times New Roman"/>
-          <w:b/>
-          <w:bCs/>
-          <w:sz w:val="20"/>
-          <w:szCs w:val="20"/>
-        </w:rPr>
-        <w:t>Example</w:t>
-      </w:r>
-    </w:p>
-    <w:p>
-      <w:pPr>
-        <w:jc w:val="both"/>
-        <w:rPr>
-          <w:rFonts w:ascii="Times New Roman" w:hAnsi="Times New Roman" w:cs="Times New Roman"/>
-          <w:sz w:val="20"/>
-          <w:szCs w:val="20"/>
-        </w:rPr>
-      </w:pPr>
-      <w:r>
-        <w:rPr>
-          <w:rFonts w:ascii="Times New Roman" w:hAnsi="Times New Roman" w:cs="Times New Roman"/>
-          <w:sz w:val="20"/>
-          <w:szCs w:val="20"/>
-        </w:rPr>
-        <w:t>Medical Diagnosis:</w:t>
-      </w:r>
-    </w:p>
-    <w:p>
-      <w:pPr>
-        <w:numPr>
-          <w:ilvl w:val="0"/>
-          <w:numId w:val="47"/>
-        </w:numPr>
-        <w:jc w:val="both"/>
-        <w:rPr>
-          <w:rFonts w:ascii="Times New Roman" w:hAnsi="Times New Roman" w:cs="Times New Roman"/>
-          <w:sz w:val="20"/>
-          <w:szCs w:val="20"/>
-        </w:rPr>
-      </w:pPr>
-      <w:r>
-        <w:rPr>
-          <w:rFonts w:ascii="Times New Roman" w:hAnsi="Times New Roman" w:cs="Times New Roman"/>
-          <w:sz w:val="20"/>
-          <w:szCs w:val="20"/>
-        </w:rPr>
-        <w:t xml:space="preserve">Nodes: Disease, Symptom1 (e.g., cough), Symptom2 (e.g., fever), </w:t>
-      </w:r>
-      <w:proofErr w:type="spellStart"/>
-      <w:r>
-        <w:rPr>
-          <w:rFonts w:ascii="Times New Roman" w:hAnsi="Times New Roman" w:cs="Times New Roman"/>
-          <w:sz w:val="20"/>
-          <w:szCs w:val="20"/>
-        </w:rPr>
-        <w:t>RiskFactor</w:t>
-      </w:r>
-      <w:proofErr w:type="spellEnd"/>
-      <w:r>
-        <w:rPr>
-          <w:rFonts w:ascii="Times New Roman" w:hAnsi="Times New Roman" w:cs="Times New Roman"/>
-          <w:sz w:val="20"/>
-          <w:szCs w:val="20"/>
-        </w:rPr>
-        <w:t xml:space="preserve"> (e.g., smoking).</w:t>
-      </w:r>
-    </w:p>
-    <w:p>
-      <w:pPr>
-        <w:numPr>
-          <w:ilvl w:val="0"/>
-          <w:numId w:val="47"/>
-        </w:numPr>
-        <w:jc w:val="both"/>
-        <w:rPr>
-          <w:rFonts w:ascii="Times New Roman" w:hAnsi="Times New Roman" w:cs="Times New Roman"/>
-          <w:sz w:val="20"/>
-          <w:szCs w:val="20"/>
-        </w:rPr>
-      </w:pPr>
-      <w:r>
-        <w:rPr>
-          <w:rFonts w:ascii="Times New Roman" w:hAnsi="Times New Roman" w:cs="Times New Roman"/>
-          <w:sz w:val="20"/>
-          <w:szCs w:val="20"/>
-        </w:rPr>
-        <w:t xml:space="preserve">Edges: </w:t>
-      </w:r>
-      <w:proofErr w:type="spellStart"/>
-      <w:r>
-        <w:rPr>
-          <w:rFonts w:ascii="Times New Roman" w:hAnsi="Times New Roman" w:cs="Times New Roman"/>
-          <w:sz w:val="20"/>
-          <w:szCs w:val="20"/>
-        </w:rPr>
-        <w:t>RiskFactor</w:t>
-      </w:r>
-      <w:proofErr w:type="spellEnd"/>
-      <w:r>
-        <w:rPr>
-          <w:rFonts w:ascii="Times New Roman" w:hAnsi="Times New Roman" w:cs="Times New Roman"/>
-          <w:sz w:val="20"/>
-          <w:szCs w:val="20"/>
-        </w:rPr>
-        <w:t xml:space="preserve"> → Disease; Disease → Symptom1, Symptom2.</w:t>
-      </w:r>
-    </w:p>
-    <w:p>
-      <w:pPr>
-        <w:numPr>
-          <w:ilvl w:val="0"/>
-          <w:numId w:val="47"/>
-        </w:numPr>
-        <w:jc w:val="both"/>
-        <w:rPr>
-          <w:rFonts w:ascii="Times New Roman" w:hAnsi="Times New Roman" w:cs="Times New Roman"/>
-          <w:sz w:val="20"/>
-          <w:szCs w:val="20"/>
-        </w:rPr>
-      </w:pPr>
-      <w:r>
-        <w:rPr>
-          <w:rFonts w:ascii="Times New Roman" w:hAnsi="Times New Roman" w:cs="Times New Roman"/>
-          <w:sz w:val="20"/>
-          <w:szCs w:val="20"/>
-        </w:rPr>
-        <w:t>Query: “Given cough and fever, what is the probability of having the disease?”</w:t>
-      </w:r>
-      <w:r>
-        <w:rPr>
-          <w:rFonts w:ascii="Times New Roman" w:hAnsi="Times New Roman" w:cs="Times New Roman"/>
-          <w:sz w:val="20"/>
-          <w:szCs w:val="20"/>
-        </w:rPr>
-        <w:br/>
-        <w:t>The BN uses CPDs to compute this efficiently.</w:t>
-      </w:r>
-    </w:p>
-    <w:p>
-      <w:pPr>
-        <w:jc w:val="both"/>
-        <w:rPr>
-          <w:rFonts w:ascii="Times New Roman" w:hAnsi="Times New Roman" w:cs="Times New Roman"/>
-          <w:b/>
-          <w:bCs/>
-          <w:sz w:val="20"/>
-          <w:szCs w:val="20"/>
-        </w:rPr>
-      </w:pPr>
-      <w:r>
-        <w:rPr>
-          <w:rFonts w:ascii="Times New Roman" w:hAnsi="Times New Roman" w:cs="Times New Roman"/>
-          <w:b/>
-          <w:bCs/>
-          <w:sz w:val="20"/>
-          <w:szCs w:val="20"/>
-        </w:rPr>
-        <w:t xml:space="preserve">Hidden Markov Model (HMM) </w:t>
-      </w:r>
-      <w:r>
-        <w:rPr>
-          <w:rFonts w:ascii="Times New Roman" w:hAnsi="Times New Roman" w:cs="Times New Roman"/>
-          <w:b/>
-          <w:bCs/>
-          <w:sz w:val="20"/>
-          <w:szCs w:val="20"/>
-        </w:rPr>
-        <w:t>Transition State &amp; Emission State Diagram:</w:t>
-      </w:r>
-    </w:p>
-    <w:p>
-      <w:pPr>
-        <w:jc w:val="both"/>
-        <w:rPr>
-          <w:rFonts w:ascii="Times New Roman" w:hAnsi="Times New Roman" w:cs="Times New Roman"/>
-          <w:sz w:val="20"/>
-          <w:szCs w:val="20"/>
-        </w:rPr>
-      </w:pPr>
-      <w:r>
-        <w:rPr>
-          <w:rFonts w:ascii="Times New Roman" w:hAnsi="Times New Roman" w:cs="Times New Roman"/>
-          <w:sz w:val="20"/>
-          <w:szCs w:val="20"/>
-        </w:rPr>
-        <w:t>An HMM has:</w:t>
-      </w:r>
-    </w:p>
-    <w:p>
-      <w:pPr>
-        <w:numPr>
-          <w:ilvl w:val="0"/>
-          <w:numId w:val="51"/>
-        </w:numPr>
-        <w:jc w:val="both"/>
-        <w:rPr>
-          <w:rFonts w:ascii="Times New Roman" w:hAnsi="Times New Roman" w:cs="Times New Roman"/>
-          <w:sz w:val="20"/>
-          <w:szCs w:val="20"/>
-        </w:rPr>
-      </w:pPr>
-      <w:r>
-        <w:rPr>
-          <w:rFonts w:ascii="Times New Roman" w:hAnsi="Times New Roman" w:cs="Times New Roman"/>
-          <w:b/>
-          <w:bCs/>
-          <w:sz w:val="20"/>
-          <w:szCs w:val="20"/>
-        </w:rPr>
-        <w:lastRenderedPageBreak/>
-        <w:t>Hidden states</w:t>
-      </w:r>
-      <w:r>
-        <w:rPr>
-          <w:rFonts w:ascii="Times New Roman" w:hAnsi="Times New Roman" w:cs="Times New Roman"/>
-          <w:sz w:val="20"/>
-          <w:szCs w:val="20"/>
-        </w:rPr>
-        <w:t xml:space="preserve"> – actual system conditions that we cannot observe directly.</w:t>
-      </w:r>
-    </w:p>
-    <w:p>
-      <w:pPr>
-        <w:numPr>
-          <w:ilvl w:val="0"/>
-          <w:numId w:val="51"/>
-        </w:numPr>
-        <w:jc w:val="both"/>
-        <w:rPr>
-          <w:rFonts w:ascii="Times New Roman" w:hAnsi="Times New Roman" w:cs="Times New Roman"/>
-          <w:sz w:val="20"/>
-          <w:szCs w:val="20"/>
-        </w:rPr>
-      </w:pPr>
-      <w:r>
-        <w:rPr>
-          <w:rFonts w:ascii="Times New Roman" w:hAnsi="Times New Roman" w:cs="Times New Roman"/>
-          <w:b/>
-          <w:bCs/>
-          <w:sz w:val="20"/>
-          <w:szCs w:val="20"/>
-        </w:rPr>
-        <w:t>Transition probabilities</w:t>
-      </w:r>
-      <w:r>
-        <w:rPr>
-          <w:rFonts w:ascii="Times New Roman" w:hAnsi="Times New Roman" w:cs="Times New Roman"/>
-          <w:sz w:val="20"/>
-          <w:szCs w:val="20"/>
-        </w:rPr>
-        <w:t xml:space="preserve"> – how hidden states evolve over time.</w:t>
-      </w:r>
-    </w:p>
-    <w:p>
-      <w:pPr>
-        <w:numPr>
-          <w:ilvl w:val="0"/>
-          <w:numId w:val="51"/>
-        </w:numPr>
-        <w:jc w:val="both"/>
-        <w:rPr>
-          <w:rFonts w:ascii="Times New Roman" w:hAnsi="Times New Roman" w:cs="Times New Roman"/>
-          <w:sz w:val="20"/>
-          <w:szCs w:val="20"/>
-        </w:rPr>
-      </w:pPr>
-      <w:r>
-        <w:rPr>
-          <w:rFonts w:ascii="Times New Roman" w:hAnsi="Times New Roman" w:cs="Times New Roman"/>
-          <w:b/>
-          <w:bCs/>
-          <w:sz w:val="20"/>
-          <w:szCs w:val="20"/>
-        </w:rPr>
-        <w:t>Emission probabilities</w:t>
-      </w:r>
-      <w:r>
-        <w:rPr>
-          <w:rFonts w:ascii="Times New Roman" w:hAnsi="Times New Roman" w:cs="Times New Roman"/>
-          <w:sz w:val="20"/>
-          <w:szCs w:val="20"/>
-        </w:rPr>
-        <w:t xml:space="preserve"> – how each hidden state produces an observable </w:t>
-      </w:r>
-      <w:proofErr w:type="gramStart"/>
-      <w:r>
-        <w:rPr>
-          <w:rFonts w:ascii="Times New Roman" w:hAnsi="Times New Roman" w:cs="Times New Roman"/>
-          <w:sz w:val="20"/>
-          <w:szCs w:val="20"/>
-        </w:rPr>
-        <w:t>output.</w:t>
-      </w:r>
-      <w:proofErr w:type="gramEnd"/>
-    </w:p>
-    <w:p>
-      <w:pPr>
-        <w:jc w:val="both"/>
-        <w:rPr>
-          <w:rFonts w:ascii="Times New Roman" w:hAnsi="Times New Roman" w:cs="Times New Roman"/>
-          <w:sz w:val="20"/>
-          <w:szCs w:val="20"/>
-        </w:rPr>
-      </w:pPr>
-      <w:r>
-        <w:rPr>
-          <w:rFonts w:ascii="Times New Roman" w:hAnsi="Times New Roman" w:cs="Times New Roman"/>
-          <w:sz w:val="20"/>
-          <w:szCs w:val="20"/>
-        </w:rPr>
-        <w:t>So, there are two diagrams:</w:t>
-      </w:r>
-    </w:p>
-    <w:p>
-      <w:pPr>
-        <w:numPr>
-          <w:ilvl w:val="0"/>
-          <w:numId w:val="52"/>
-        </w:numPr>
-        <w:jc w:val="both"/>
-        <w:rPr>
-          <w:rFonts w:ascii="Times New Roman" w:hAnsi="Times New Roman" w:cs="Times New Roman"/>
-          <w:sz w:val="20"/>
-          <w:szCs w:val="20"/>
-        </w:rPr>
-      </w:pPr>
-      <w:r>
-        <w:rPr>
-          <w:rFonts w:ascii="Times New Roman" w:hAnsi="Times New Roman" w:cs="Times New Roman"/>
-          <w:b/>
-          <w:bCs/>
-          <w:sz w:val="20"/>
-          <w:szCs w:val="20"/>
-        </w:rPr>
-        <w:t>Transition State Diagram</w:t>
-      </w:r>
-      <w:r>
-        <w:rPr>
-          <w:rFonts w:ascii="Times New Roman" w:hAnsi="Times New Roman" w:cs="Times New Roman"/>
-          <w:sz w:val="20"/>
-          <w:szCs w:val="20"/>
-        </w:rPr>
-        <w:t xml:space="preserve"> → shows how hidden states change among themselves.</w:t>
-      </w:r>
-    </w:p>
-    <w:p>
-      <w:pPr>
-        <w:numPr>
-          <w:ilvl w:val="0"/>
-          <w:numId w:val="52"/>
-        </w:numPr>
-        <w:jc w:val="both"/>
-        <w:rPr>
-          <w:rFonts w:ascii="Times New Roman" w:hAnsi="Times New Roman" w:cs="Times New Roman"/>
-          <w:sz w:val="20"/>
-          <w:szCs w:val="20"/>
-        </w:rPr>
-      </w:pPr>
-      <w:r>
-        <w:rPr>
-          <w:rFonts w:ascii="Times New Roman" w:hAnsi="Times New Roman" w:cs="Times New Roman"/>
-          <w:b/>
-          <w:bCs/>
-          <w:sz w:val="20"/>
-          <w:szCs w:val="20"/>
-        </w:rPr>
-        <w:t>Emission State Diagram</w:t>
-      </w:r>
-      <w:r>
-        <w:rPr>
-          <w:rFonts w:ascii="Times New Roman" w:hAnsi="Times New Roman" w:cs="Times New Roman"/>
-          <w:sz w:val="20"/>
-          <w:szCs w:val="20"/>
-        </w:rPr>
-        <w:t xml:space="preserve"> → shows how hidden states generate observable symbols.</w:t>
-      </w:r>
-    </w:p>
-    <w:p>
-      <w:pPr>
-        <w:jc w:val="both"/>
-        <w:rPr>
-          <w:rFonts w:ascii="Times New Roman" w:hAnsi="Times New Roman" w:cs="Times New Roman"/>
-          <w:b/>
-          <w:bCs/>
-          <w:sz w:val="20"/>
-          <w:szCs w:val="20"/>
-        </w:rPr>
-      </w:pPr>
-      <w:r>
-        <w:rPr>
-          <w:rFonts w:ascii="Times New Roman" w:hAnsi="Times New Roman" w:cs="Times New Roman"/>
-          <w:b/>
-          <w:bCs/>
-          <w:sz w:val="20"/>
-          <w:szCs w:val="20"/>
-        </w:rPr>
-        <w:t>1. Transition State Diagram</w:t>
-      </w:r>
-    </w:p>
-    <w:p>
-      <w:pPr>
-        <w:numPr>
-          <w:ilvl w:val="0"/>
-          <w:numId w:val="53"/>
-        </w:numPr>
-        <w:jc w:val="both"/>
-        <w:rPr>
-          <w:rFonts w:ascii="Times New Roman" w:hAnsi="Times New Roman" w:cs="Times New Roman"/>
-          <w:sz w:val="20"/>
-          <w:szCs w:val="20"/>
-        </w:rPr>
-      </w:pPr>
-      <w:r>
-        <w:rPr>
-          <w:rFonts w:ascii="Times New Roman" w:hAnsi="Times New Roman" w:cs="Times New Roman"/>
-          <w:sz w:val="20"/>
-          <w:szCs w:val="20"/>
-        </w:rPr>
-        <w:t xml:space="preserve">A directed graph where </w:t>
-      </w:r>
-      <w:r>
-        <w:rPr>
-          <w:rFonts w:ascii="Times New Roman" w:hAnsi="Times New Roman" w:cs="Times New Roman"/>
-          <w:b/>
-          <w:bCs/>
-          <w:sz w:val="20"/>
-          <w:szCs w:val="20"/>
-        </w:rPr>
-        <w:t>nodes = hidden states</w:t>
-      </w:r>
-      <w:r>
-        <w:rPr>
-          <w:rFonts w:ascii="Times New Roman" w:hAnsi="Times New Roman" w:cs="Times New Roman"/>
-          <w:sz w:val="20"/>
-          <w:szCs w:val="20"/>
-        </w:rPr>
-        <w:t xml:space="preserve"> and </w:t>
-      </w:r>
-      <w:r>
-        <w:rPr>
-          <w:rFonts w:ascii="Times New Roman" w:hAnsi="Times New Roman" w:cs="Times New Roman"/>
-          <w:b/>
-          <w:bCs/>
-          <w:sz w:val="20"/>
-          <w:szCs w:val="20"/>
-        </w:rPr>
-        <w:t>edges = transition probabilities</w:t>
-      </w:r>
-      <w:r>
-        <w:rPr>
-          <w:rFonts w:ascii="Times New Roman" w:hAnsi="Times New Roman" w:cs="Times New Roman"/>
-          <w:sz w:val="20"/>
-          <w:szCs w:val="20"/>
-        </w:rPr>
-        <w:t>.</w:t>
-      </w:r>
-    </w:p>
-    <w:p>
-      <w:pPr>
-        <w:numPr>
-          <w:ilvl w:val="0"/>
-          <w:numId w:val="53"/>
-        </w:numPr>
-        <w:jc w:val="both"/>
-        <w:rPr>
-          <w:rFonts w:ascii="Times New Roman" w:hAnsi="Times New Roman" w:cs="Times New Roman"/>
-          <w:sz w:val="20"/>
-          <w:szCs w:val="20"/>
-        </w:rPr>
-      </w:pPr>
-      <w:r>
-        <w:rPr>
-          <w:rFonts w:ascii="Times New Roman" w:hAnsi="Times New Roman" w:cs="Times New Roman"/>
-          <w:sz w:val="20"/>
-          <w:szCs w:val="20"/>
-        </w:rPr>
-        <w:t xml:space="preserve">Represents the </w:t>
-      </w:r>
-      <w:r>
-        <w:rPr>
-          <w:rFonts w:ascii="Times New Roman" w:hAnsi="Times New Roman" w:cs="Times New Roman"/>
-          <w:b/>
-          <w:bCs/>
-          <w:sz w:val="20"/>
-          <w:szCs w:val="20"/>
-        </w:rPr>
-        <w:t>Markov property</w:t>
-      </w:r>
-      <w:r>
-        <w:rPr>
-          <w:rFonts w:ascii="Times New Roman" w:hAnsi="Times New Roman" w:cs="Times New Roman"/>
-          <w:sz w:val="20"/>
-          <w:szCs w:val="20"/>
-        </w:rPr>
-        <w:t>: next state depends only on current state.</w:t>
-      </w:r>
-    </w:p>
-    <w:p>
-      <w:pPr>
-        <w:jc w:val="both"/>
-        <w:rPr>
-          <w:rFonts w:ascii="Times New Roman" w:hAnsi="Times New Roman" w:cs="Times New Roman"/>
-          <w:sz w:val="20"/>
-          <w:szCs w:val="20"/>
-        </w:rPr>
-      </w:pPr>
-      <w:r>
-        <w:rPr>
-          <w:rFonts w:ascii="Times New Roman" w:hAnsi="Times New Roman" w:cs="Times New Roman"/>
-          <w:b/>
-          <w:bCs/>
-          <w:sz w:val="20"/>
-          <w:szCs w:val="20"/>
-        </w:rPr>
-        <w:t>Example: Weather model</w:t>
-      </w:r>
-      <w:r>
-        <w:rPr>
-          <w:rFonts w:ascii="Times New Roman" w:hAnsi="Times New Roman" w:cs="Times New Roman"/>
-          <w:sz w:val="20"/>
-          <w:szCs w:val="20"/>
-        </w:rPr>
-        <w:br/>
-      </w:r>
-      <w:proofErr w:type="gramStart"/>
-      <w:r>
-        <w:rPr>
-          <w:rFonts w:ascii="Times New Roman" w:hAnsi="Times New Roman" w:cs="Times New Roman"/>
-          <w:sz w:val="20"/>
-          <w:szCs w:val="20"/>
-        </w:rPr>
-        <w:t>Hidden</w:t>
-      </w:r>
-      <w:proofErr w:type="gramEnd"/>
-      <w:r>
-        <w:rPr>
-          <w:rFonts w:ascii="Times New Roman" w:hAnsi="Times New Roman" w:cs="Times New Roman"/>
-          <w:sz w:val="20"/>
-          <w:szCs w:val="20"/>
-        </w:rPr>
-        <w:t xml:space="preserve"> states:</w:t>
-      </w:r>
-    </w:p>
-    <w:p>
-      <w:pPr>
-        <w:numPr>
-          <w:ilvl w:val="0"/>
-          <w:numId w:val="54"/>
-        </w:numPr>
-        <w:jc w:val="both"/>
-        <w:rPr>
-          <w:rFonts w:ascii="Times New Roman" w:hAnsi="Times New Roman" w:cs="Times New Roman"/>
-          <w:sz w:val="20"/>
-          <w:szCs w:val="20"/>
-        </w:rPr>
-      </w:pPr>
-      <w:r>
-        <w:rPr>
-          <w:rFonts w:ascii="Times New Roman" w:hAnsi="Times New Roman" w:cs="Times New Roman"/>
-          <w:sz w:val="20"/>
-          <w:szCs w:val="20"/>
-        </w:rPr>
-        <w:t>S={</w:t>
-      </w:r>
-      <w:proofErr w:type="spellStart"/>
-      <w:r>
-        <w:rPr>
-          <w:rFonts w:ascii="Times New Roman" w:hAnsi="Times New Roman" w:cs="Times New Roman"/>
-          <w:sz w:val="20"/>
-          <w:szCs w:val="20"/>
-        </w:rPr>
-        <w:t>Sunny,Rainy</w:t>
-      </w:r>
-      <w:proofErr w:type="spellEnd"/>
-      <w:r>
-        <w:rPr>
-          <w:rFonts w:ascii="Times New Roman" w:hAnsi="Times New Roman" w:cs="Times New Roman"/>
-          <w:sz w:val="20"/>
-          <w:szCs w:val="20"/>
-        </w:rPr>
-        <w:t>}</w:t>
-      </w:r>
-    </w:p>
-    <w:p>
-      <w:pPr>
-        <w:jc w:val="both"/>
-        <w:rPr>
-          <w:rFonts w:ascii="Times New Roman" w:hAnsi="Times New Roman" w:cs="Times New Roman"/>
-          <w:sz w:val="20"/>
-          <w:szCs w:val="20"/>
-        </w:rPr>
-      </w:pPr>
-      <w:r>
-        <w:rPr>
-          <w:rFonts w:ascii="Times New Roman" w:hAnsi="Times New Roman" w:cs="Times New Roman"/>
-          <w:sz w:val="20"/>
-          <w:szCs w:val="20"/>
-        </w:rPr>
-        <w:t>Transition probabilities:</w:t>
-      </w:r>
-    </w:p>
-    <w:p>
-      <w:pPr>
-        <w:jc w:val="both"/>
-        <w:rPr>
-          <w:rFonts w:ascii="Times New Roman" w:hAnsi="Times New Roman" w:cs="Times New Roman"/>
-          <w:sz w:val="20"/>
-          <w:szCs w:val="20"/>
-        </w:rPr>
-      </w:pPr>
-      <w:proofErr w:type="gramStart"/>
-      <w:r>
-        <w:rPr>
-          <w:rFonts w:ascii="Times New Roman" w:hAnsi="Times New Roman" w:cs="Times New Roman"/>
-          <w:sz w:val="20"/>
-          <w:szCs w:val="20"/>
-        </w:rPr>
-        <w:t>P(</w:t>
-      </w:r>
-      <w:proofErr w:type="spellStart"/>
-      <w:proofErr w:type="gramEnd"/>
-      <w:r>
-        <w:rPr>
-          <w:rFonts w:ascii="Times New Roman" w:hAnsi="Times New Roman" w:cs="Times New Roman"/>
-          <w:sz w:val="20"/>
-          <w:szCs w:val="20"/>
-        </w:rPr>
-        <w:t>Sunny→Sunny</w:t>
-      </w:r>
-      <w:proofErr w:type="spellEnd"/>
-      <w:r>
-        <w:rPr>
-          <w:rFonts w:ascii="Times New Roman" w:hAnsi="Times New Roman" w:cs="Times New Roman"/>
-          <w:sz w:val="20"/>
-          <w:szCs w:val="20"/>
-        </w:rPr>
-        <w:t>)=0.8</w:t>
-      </w:r>
-      <w:r>
-        <w:rPr>
-          <w:rFonts w:ascii="Times New Roman" w:hAnsi="Times New Roman" w:cs="Times New Roman"/>
-          <w:sz w:val="20"/>
-          <w:szCs w:val="20"/>
-        </w:rPr>
-        <w:br/>
-        <w:t>P(</w:t>
-      </w:r>
-      <w:proofErr w:type="spellStart"/>
-      <w:r>
-        <w:rPr>
-          <w:rFonts w:ascii="Times New Roman" w:hAnsi="Times New Roman" w:cs="Times New Roman"/>
-          <w:sz w:val="20"/>
-          <w:szCs w:val="20"/>
-        </w:rPr>
-        <w:t>Sunny→Rainy</w:t>
-      </w:r>
-      <w:proofErr w:type="spellEnd"/>
-      <w:r>
-        <w:rPr>
-          <w:rFonts w:ascii="Times New Roman" w:hAnsi="Times New Roman" w:cs="Times New Roman"/>
-          <w:sz w:val="20"/>
-          <w:szCs w:val="20"/>
-        </w:rPr>
-        <w:t xml:space="preserve">)=0. </w:t>
-      </w:r>
-      <w:r>
-        <w:rPr>
-          <w:rFonts w:ascii="Times New Roman" w:hAnsi="Times New Roman" w:cs="Times New Roman"/>
-          <w:sz w:val="20"/>
-          <w:szCs w:val="20"/>
-        </w:rPr>
-        <w:br/>
-      </w:r>
-      <w:proofErr w:type="gramStart"/>
-      <w:r>
-        <w:rPr>
-          <w:rFonts w:ascii="Times New Roman" w:hAnsi="Times New Roman" w:cs="Times New Roman"/>
-          <w:sz w:val="20"/>
-          <w:szCs w:val="20"/>
-        </w:rPr>
-        <w:t>P(</w:t>
-      </w:r>
-      <w:proofErr w:type="spellStart"/>
-      <w:proofErr w:type="gramEnd"/>
-      <w:r>
-        <w:rPr>
-          <w:rFonts w:ascii="Times New Roman" w:hAnsi="Times New Roman" w:cs="Times New Roman"/>
-          <w:sz w:val="20"/>
-          <w:szCs w:val="20"/>
-        </w:rPr>
-        <w:t>Rainy→Sunny</w:t>
-      </w:r>
-      <w:proofErr w:type="spellEnd"/>
-      <w:r>
-        <w:rPr>
-          <w:rFonts w:ascii="Times New Roman" w:hAnsi="Times New Roman" w:cs="Times New Roman"/>
-          <w:sz w:val="20"/>
-          <w:szCs w:val="20"/>
-        </w:rPr>
-        <w:t>)=0.4</w:t>
-      </w:r>
-      <w:r>
-        <w:rPr>
-          <w:rFonts w:ascii="Times New Roman" w:hAnsi="Times New Roman" w:cs="Times New Roman"/>
-          <w:sz w:val="20"/>
-          <w:szCs w:val="20"/>
-        </w:rPr>
-        <w:br/>
-        <w:t>P(</w:t>
-      </w:r>
-      <w:proofErr w:type="spellStart"/>
-      <w:r>
-        <w:rPr>
-          <w:rFonts w:ascii="Times New Roman" w:hAnsi="Times New Roman" w:cs="Times New Roman"/>
-          <w:sz w:val="20"/>
-          <w:szCs w:val="20"/>
-        </w:rPr>
-        <w:t>Rainy→Rainy</w:t>
-      </w:r>
-      <w:proofErr w:type="spellEnd"/>
-      <w:r>
-        <w:rPr>
-          <w:rFonts w:ascii="Times New Roman" w:hAnsi="Times New Roman" w:cs="Times New Roman"/>
-          <w:sz w:val="20"/>
-          <w:szCs w:val="20"/>
-        </w:rPr>
-        <w:t>)=0.</w:t>
-      </w:r>
-    </w:p>
-    <w:p>
-      <w:pPr>
-        <w:jc w:val="both"/>
-        <w:rPr>
-          <w:rFonts w:ascii="Times New Roman" w:hAnsi="Times New Roman" w:cs="Times New Roman"/>
-          <w:b/>
-          <w:bCs/>
-          <w:sz w:val="20"/>
-          <w:szCs w:val="20"/>
-        </w:rPr>
-      </w:pPr>
-      <w:r>
-        <w:rPr>
-          <w:rFonts w:ascii="Times New Roman" w:hAnsi="Times New Roman" w:cs="Times New Roman"/>
-          <w:b/>
-          <w:bCs/>
           <w:sz w:val="20"/>
           <w:szCs w:val="20"/>
         </w:rPr>
@@ -11738,16 +11327,50 @@
       <w:r>
         <w:rPr>
           <w:rFonts w:ascii="Times New Roman" w:hAnsi="Times New Roman" w:cs="Times New Roman"/>
+          <w:sz w:val="20"/>
+          <w:szCs w:val="20"/>
+        </w:rPr>
+        <w:t>If Rainy → P(U)=0.9,P(N)=0.</w:t>
+      </w:r>
+      <w:r>
+        <w:rPr>
+          <w:rFonts w:ascii="Times New Roman" w:hAnsi="Times New Roman" w:cs="Times New Roman"/>
+          <w:sz w:val="20"/>
+          <w:szCs w:val="20"/>
+        </w:rPr>
+        <w:t>1</w:t>
+      </w:r>
+    </w:p>
+    <w:p>
+      <w:pPr>
+        <w:jc w:val="both"/>
+        <w:rPr>
+          <w:rFonts w:ascii="Times New Roman" w:hAnsi="Times New Roman" w:cs="Times New Roman"/>
+          <w:sz w:val="20"/>
+          <w:szCs w:val="20"/>
+        </w:rPr>
+      </w:pPr>
+      <w:r>
+        <w:rPr>
+          <w:rFonts w:ascii="Times New Roman" w:hAnsi="Times New Roman" w:cs="Times New Roman"/>
+          <w:sz w:val="20"/>
+          <w:szCs w:val="20"/>
+        </w:rPr>
+        <w:t xml:space="preserve"> </w:t>
+      </w:r>
+      <w:r>
+        <w:rPr>
+          <w:rFonts w:ascii="Times New Roman" w:hAnsi="Times New Roman" w:cs="Times New Roman"/>
           <w:noProof/>
           <w:sz w:val="20"/>
           <w:szCs w:val="20"/>
           <w:lang w:eastAsia="en-IN"/>
         </w:rPr>
         <w:drawing>
-          <wp:inline distT="0" distB="0" distL="0" distR="0" wp14:anchorId="6A8148ED" wp14:editId="2DF0B443">
-            <wp:extent cx="2107898" cy="1096107"/>
-            <wp:effectExtent l="0" t="0" r="6985" b="8890"/>
-            <wp:docPr id="8" name="Picture 8"/>
+          <wp:inline distT="0" distB="0" distL="0" distR="0" wp14:anchorId="79146118" wp14:editId="605CFBC1">
+            <wp:extent cx="1858107" cy="1111111"/>
+            <wp:effectExtent l="0" t="0" r="0" b="0"/>
+            <wp:docPr id="9" name="Picture 9"/>
             <wp:cNvGraphicFramePr>
               <a:graphicFrameLocks xmlns:a="http://schemas.openxmlformats.org/drawingml/2006/main" noChangeAspect="1"/>
             </wp:cNvGraphicFramePr>
@@ -11767,7 +11390,7 @@
                   <pic:spPr>
                     <a:xfrm>
                       <a:off x="0" y="0"/>
-                      <a:ext cx="2148192" cy="1117060"/>
+                      <a:ext cx="1888483" cy="1129275"/>
                     </a:xfrm>
                     <a:prstGeom prst="rect">
                       <a:avLst/>
@@ -11795,36 +11418,52 @@
           <w:sz w:val="20"/>
           <w:szCs w:val="20"/>
         </w:rPr>
-        <w:t>This means if today is Sunny, tomorrow has 80% chance Sunny, 20% chance Rainy.</w:t>
-      </w:r>
-    </w:p>
-    <w:p>
-      <w:pPr>
-        <w:jc w:val="both"/>
-        <w:rPr>
-          <w:rFonts w:ascii="Times New Roman" w:hAnsi="Times New Roman" w:cs="Times New Roman"/>
-          <w:b/>
-          <w:bCs/>
-          <w:sz w:val="20"/>
-          <w:szCs w:val="20"/>
-        </w:rPr>
-      </w:pPr>
-      <w:r>
-        <w:rPr>
-          <w:rFonts w:ascii="Times New Roman" w:hAnsi="Times New Roman" w:cs="Times New Roman"/>
-          <w:b/>
-          <w:bCs/>
-          <w:sz w:val="20"/>
-          <w:szCs w:val="20"/>
-        </w:rPr>
-        <w:t>2. Emission State Diagram</w:t>
+        <w:t xml:space="preserve">This means: if it is Rainy, most likely we will </w:t>
+      </w:r>
+      <w:r>
+        <w:rPr>
+          <w:rFonts w:ascii="Times New Roman" w:hAnsi="Times New Roman" w:cs="Times New Roman"/>
+          <w:b/>
+          <w:bCs/>
+          <w:sz w:val="20"/>
+          <w:szCs w:val="20"/>
+        </w:rPr>
+        <w:t>see</w:t>
+      </w:r>
+      <w:r>
+        <w:rPr>
+          <w:rFonts w:ascii="Times New Roman" w:hAnsi="Times New Roman" w:cs="Times New Roman"/>
+          <w:sz w:val="20"/>
+          <w:szCs w:val="20"/>
+        </w:rPr>
+        <w:t xml:space="preserve"> an umbrella, even though the actual weather state is hidden.</w:t>
+      </w:r>
+    </w:p>
+    <w:p>
+      <w:pPr>
+        <w:jc w:val="both"/>
+        <w:rPr>
+          <w:rFonts w:ascii="Times New Roman" w:hAnsi="Times New Roman" w:cs="Times New Roman"/>
+          <w:sz w:val="20"/>
+          <w:szCs w:val="20"/>
+        </w:rPr>
+      </w:pPr>
+      <w:r>
+        <w:rPr>
+          <w:rFonts w:ascii="Times New Roman" w:hAnsi="Times New Roman" w:cs="Times New Roman"/>
+          <w:b/>
+          <w:spacing w:val="2"/>
+          <w:sz w:val="20"/>
+          <w:szCs w:val="20"/>
+        </w:rPr>
+        <w:t>Steps of Hypothesis Testing.</w:t>
       </w:r>
     </w:p>
     <w:p>
       <w:pPr>
         <w:numPr>
           <w:ilvl w:val="0"/>
-          <w:numId w:val="55"/>
+          <w:numId w:val="57"/>
         </w:numPr>
         <w:jc w:val="both"/>
         <w:rPr>
@@ -11836,35 +11475,281 @@
       <w:r>
         <w:rPr>
           <w:rFonts w:ascii="Times New Roman" w:hAnsi="Times New Roman" w:cs="Times New Roman"/>
-          <w:sz w:val="20"/>
-          <w:szCs w:val="20"/>
-        </w:rPr>
-        <w:t xml:space="preserve">Shows how each hidden state </w:t>
-      </w:r>
-      <w:r>
-        <w:rPr>
-          <w:rFonts w:ascii="Times New Roman" w:hAnsi="Times New Roman" w:cs="Times New Roman"/>
-          <w:b/>
-          <w:bCs/>
-          <w:sz w:val="20"/>
-          <w:szCs w:val="20"/>
-        </w:rPr>
-        <w:t>produces observable outputs</w:t>
-      </w:r>
-      <w:r>
-        <w:rPr>
-          <w:rFonts w:ascii="Times New Roman" w:hAnsi="Times New Roman" w:cs="Times New Roman"/>
-          <w:sz w:val="20"/>
-          <w:szCs w:val="20"/>
-        </w:rPr>
-        <w:t>.</w:t>
+          <w:b/>
+          <w:bCs/>
+          <w:sz w:val="20"/>
+          <w:szCs w:val="20"/>
+        </w:rPr>
+        <w:t>State the Null and Alternative Hypotheses</w:t>
+      </w:r>
+    </w:p>
+    <w:p>
+      <w:pPr>
+        <w:numPr>
+          <w:ilvl w:val="1"/>
+          <w:numId w:val="57"/>
+        </w:numPr>
+        <w:jc w:val="both"/>
+        <w:rPr>
+          <w:rFonts w:ascii="Times New Roman" w:hAnsi="Times New Roman" w:cs="Times New Roman"/>
+          <w:sz w:val="20"/>
+          <w:szCs w:val="20"/>
+        </w:rPr>
+      </w:pPr>
+      <w:r>
+        <w:rPr>
+          <w:rFonts w:ascii="Times New Roman" w:hAnsi="Times New Roman" w:cs="Times New Roman"/>
+          <w:b/>
+          <w:bCs/>
+          <w:sz w:val="20"/>
+          <w:szCs w:val="20"/>
+        </w:rPr>
+        <w:t>Null hypothesis (H0</w:t>
+      </w:r>
+      <w:r>
+        <w:rPr>
+          <w:rFonts w:ascii="Times New Roman" w:hAnsi="Times New Roman" w:cs="Times New Roman"/>
+          <w:b/>
+          <w:bCs/>
+          <w:i/>
+          <w:iCs/>
+          <w:sz w:val="20"/>
+          <w:szCs w:val="20"/>
+        </w:rPr>
+        <w:t>H</w:t>
+      </w:r>
+      <w:r>
+        <w:rPr>
+          <w:rFonts w:ascii="Times New Roman" w:hAnsi="Times New Roman" w:cs="Times New Roman"/>
+          <w:b/>
+          <w:bCs/>
+          <w:sz w:val="20"/>
+          <w:szCs w:val="20"/>
+        </w:rPr>
+        <w:t>0)</w:t>
+      </w:r>
+      <w:r>
+        <w:rPr>
+          <w:rFonts w:ascii="Times New Roman" w:hAnsi="Times New Roman" w:cs="Times New Roman"/>
+          <w:sz w:val="20"/>
+          <w:szCs w:val="20"/>
+        </w:rPr>
+        <w:t>: Assumes no effect or no difference (status quo).</w:t>
+      </w:r>
+    </w:p>
+    <w:p>
+      <w:pPr>
+        <w:numPr>
+          <w:ilvl w:val="1"/>
+          <w:numId w:val="57"/>
+        </w:numPr>
+        <w:jc w:val="both"/>
+        <w:rPr>
+          <w:rFonts w:ascii="Times New Roman" w:hAnsi="Times New Roman" w:cs="Times New Roman"/>
+          <w:sz w:val="20"/>
+          <w:szCs w:val="20"/>
+        </w:rPr>
+      </w:pPr>
+      <w:r>
+        <w:rPr>
+          <w:rFonts w:ascii="Times New Roman" w:hAnsi="Times New Roman" w:cs="Times New Roman"/>
+          <w:b/>
+          <w:bCs/>
+          <w:sz w:val="20"/>
+          <w:szCs w:val="20"/>
+        </w:rPr>
+        <w:t>Alternative hypothesis (H1</w:t>
+      </w:r>
+      <w:r>
+        <w:rPr>
+          <w:rFonts w:ascii="Times New Roman" w:hAnsi="Times New Roman" w:cs="Times New Roman"/>
+          <w:b/>
+          <w:bCs/>
+          <w:i/>
+          <w:iCs/>
+          <w:sz w:val="20"/>
+          <w:szCs w:val="20"/>
+        </w:rPr>
+        <w:t>H</w:t>
+      </w:r>
+      <w:r>
+        <w:rPr>
+          <w:rFonts w:ascii="Times New Roman" w:hAnsi="Times New Roman" w:cs="Times New Roman"/>
+          <w:b/>
+          <w:bCs/>
+          <w:sz w:val="20"/>
+          <w:szCs w:val="20"/>
+        </w:rPr>
+        <w:t>1 or </w:t>
+      </w:r>
+      <w:proofErr w:type="spellStart"/>
+      <w:r>
+        <w:rPr>
+          <w:rFonts w:ascii="Times New Roman" w:hAnsi="Times New Roman" w:cs="Times New Roman"/>
+          <w:b/>
+          <w:bCs/>
+          <w:sz w:val="20"/>
+          <w:szCs w:val="20"/>
+        </w:rPr>
+        <w:t>Ha</w:t>
+      </w:r>
+      <w:r>
+        <w:rPr>
+          <w:rFonts w:ascii="Times New Roman" w:hAnsi="Times New Roman" w:cs="Times New Roman"/>
+          <w:b/>
+          <w:bCs/>
+          <w:i/>
+          <w:iCs/>
+          <w:sz w:val="20"/>
+          <w:szCs w:val="20"/>
+        </w:rPr>
+        <w:t>Ha</w:t>
+      </w:r>
+      <w:proofErr w:type="spellEnd"/>
+      <w:r>
+        <w:rPr>
+          <w:rFonts w:ascii="Times New Roman" w:hAnsi="Times New Roman" w:cs="Times New Roman"/>
+          <w:b/>
+          <w:bCs/>
+          <w:sz w:val="20"/>
+          <w:szCs w:val="20"/>
+        </w:rPr>
+        <w:t>)</w:t>
+      </w:r>
+      <w:r>
+        <w:rPr>
+          <w:rFonts w:ascii="Times New Roman" w:hAnsi="Times New Roman" w:cs="Times New Roman"/>
+          <w:sz w:val="20"/>
+          <w:szCs w:val="20"/>
+        </w:rPr>
+        <w:t>: Contradicts H0</w:t>
+      </w:r>
+      <w:r>
+        <w:rPr>
+          <w:rFonts w:ascii="Times New Roman" w:hAnsi="Times New Roman" w:cs="Times New Roman"/>
+          <w:i/>
+          <w:iCs/>
+          <w:sz w:val="20"/>
+          <w:szCs w:val="20"/>
+        </w:rPr>
+        <w:t>H</w:t>
+      </w:r>
+      <w:r>
+        <w:rPr>
+          <w:rFonts w:ascii="Times New Roman" w:hAnsi="Times New Roman" w:cs="Times New Roman"/>
+          <w:sz w:val="20"/>
+          <w:szCs w:val="20"/>
+        </w:rPr>
+        <w:t>0, suggests presence of an effect or difference.</w:t>
+      </w:r>
+      <w:r>
+        <w:rPr>
+          <w:rFonts w:ascii="Times New Roman" w:hAnsi="Times New Roman" w:cs="Times New Roman"/>
+          <w:sz w:val="20"/>
+          <w:szCs w:val="20"/>
+        </w:rPr>
+        <w:br/>
+      </w:r>
+      <w:r>
+        <w:rPr>
+          <w:rFonts w:ascii="Times New Roman" w:hAnsi="Times New Roman" w:cs="Times New Roman"/>
+          <w:i/>
+          <w:iCs/>
+          <w:sz w:val="20"/>
+          <w:szCs w:val="20"/>
+        </w:rPr>
+        <w:t>Example:</w:t>
+      </w:r>
+      <w:r>
+        <w:rPr>
+          <w:rFonts w:ascii="Times New Roman" w:hAnsi="Times New Roman" w:cs="Times New Roman"/>
+          <w:sz w:val="20"/>
+          <w:szCs w:val="20"/>
+        </w:rPr>
+        <w:t> </w:t>
+      </w:r>
+    </w:p>
+    <w:p>
+      <w:pPr>
+        <w:ind w:left="1133"/>
+        <w:jc w:val="both"/>
+        <w:rPr>
+          <w:rFonts w:ascii="Times New Roman" w:hAnsi="Times New Roman" w:cs="Times New Roman"/>
+          <w:sz w:val="20"/>
+          <w:szCs w:val="20"/>
+        </w:rPr>
+      </w:pPr>
+      <w:r>
+        <w:rPr>
+          <w:rFonts w:ascii="Times New Roman" w:hAnsi="Times New Roman" w:cs="Times New Roman"/>
+          <w:sz w:val="20"/>
+          <w:szCs w:val="20"/>
+        </w:rPr>
+        <w:t>H0</w:t>
+      </w:r>
+      <w:r>
+        <w:rPr>
+          <w:rFonts w:ascii="Times New Roman" w:hAnsi="Times New Roman" w:cs="Times New Roman"/>
+          <w:i/>
+          <w:iCs/>
+          <w:sz w:val="20"/>
+          <w:szCs w:val="20"/>
+        </w:rPr>
+        <w:t>H</w:t>
+      </w:r>
+      <w:r>
+        <w:rPr>
+          <w:rFonts w:ascii="Times New Roman" w:hAnsi="Times New Roman" w:cs="Times New Roman"/>
+          <w:sz w:val="20"/>
+          <w:szCs w:val="20"/>
+        </w:rPr>
+        <w:t>0: The new drug is not effective. </w:t>
+      </w:r>
+    </w:p>
+    <w:p>
+      <w:pPr>
+        <w:ind w:left="1133"/>
+        <w:jc w:val="both"/>
+        <w:rPr>
+          <w:rFonts w:ascii="Times New Roman" w:hAnsi="Times New Roman" w:cs="Times New Roman"/>
+          <w:sz w:val="20"/>
+          <w:szCs w:val="20"/>
+        </w:rPr>
+      </w:pPr>
+      <w:proofErr w:type="spellStart"/>
+      <w:r>
+        <w:rPr>
+          <w:rFonts w:ascii="Times New Roman" w:hAnsi="Times New Roman" w:cs="Times New Roman"/>
+          <w:sz w:val="20"/>
+          <w:szCs w:val="20"/>
+        </w:rPr>
+        <w:t>Ha</w:t>
+      </w:r>
+      <w:r>
+        <w:rPr>
+          <w:rFonts w:ascii="Times New Roman" w:hAnsi="Times New Roman" w:cs="Times New Roman"/>
+          <w:i/>
+          <w:iCs/>
+          <w:sz w:val="20"/>
+          <w:szCs w:val="20"/>
+        </w:rPr>
+        <w:t>Ha</w:t>
+      </w:r>
+      <w:proofErr w:type="spellEnd"/>
+      <w:r>
+        <w:rPr>
+          <w:rFonts w:ascii="Times New Roman" w:hAnsi="Times New Roman" w:cs="Times New Roman"/>
+          <w:sz w:val="20"/>
+          <w:szCs w:val="20"/>
+        </w:rPr>
+        <w:t>: The new drug is effective.</w:t>
       </w:r>
     </w:p>
     <w:p>
       <w:pPr>
         <w:numPr>
           <w:ilvl w:val="0"/>
-          <w:numId w:val="55"/>
+          <w:numId w:val="58"/>
         </w:numPr>
         <w:jc w:val="both"/>
         <w:rPr>
@@ -11876,76 +11761,111 @@
       <w:r>
         <w:rPr>
           <w:rFonts w:ascii="Times New Roman" w:hAnsi="Times New Roman" w:cs="Times New Roman"/>
-          <w:sz w:val="20"/>
-          <w:szCs w:val="20"/>
-        </w:rPr>
-        <w:t>Each hidden state has arrows to observation symbols with certain probabilities.</w:t>
-      </w:r>
-    </w:p>
-    <w:p>
-      <w:pPr>
-        <w:jc w:val="both"/>
-        <w:rPr>
-          <w:rFonts w:ascii="Times New Roman" w:hAnsi="Times New Roman" w:cs="Times New Roman"/>
-          <w:sz w:val="20"/>
-          <w:szCs w:val="20"/>
-        </w:rPr>
-      </w:pPr>
-      <w:r>
-        <w:rPr>
-          <w:rFonts w:ascii="Times New Roman" w:hAnsi="Times New Roman" w:cs="Times New Roman"/>
-          <w:b/>
-          <w:bCs/>
-          <w:sz w:val="20"/>
-          <w:szCs w:val="20"/>
-        </w:rPr>
-        <w:t>Example (continuing Weather model)</w:t>
-      </w:r>
-      <w:proofErr w:type="gramStart"/>
-      <w:r>
-        <w:rPr>
-          <w:rFonts w:ascii="Times New Roman" w:hAnsi="Times New Roman" w:cs="Times New Roman"/>
-          <w:b/>
-          <w:bCs/>
-          <w:sz w:val="20"/>
-          <w:szCs w:val="20"/>
-        </w:rPr>
-        <w:t>:</w:t>
-      </w:r>
-      <w:proofErr w:type="gramEnd"/>
-      <w:r>
-        <w:rPr>
-          <w:rFonts w:ascii="Times New Roman" w:hAnsi="Times New Roman" w:cs="Times New Roman"/>
-          <w:sz w:val="20"/>
-          <w:szCs w:val="20"/>
-        </w:rPr>
-        <w:br/>
-        <w:t>Observations: Carry Umbrella (U) or No Umbrella (N)</w:t>
-      </w:r>
-    </w:p>
-    <w:p>
-      <w:pPr>
-        <w:jc w:val="both"/>
-        <w:rPr>
-          <w:rFonts w:ascii="Times New Roman" w:hAnsi="Times New Roman" w:cs="Times New Roman"/>
-          <w:sz w:val="20"/>
-          <w:szCs w:val="20"/>
-        </w:rPr>
-      </w:pPr>
-      <w:r>
-        <w:rPr>
-          <w:rFonts w:ascii="Times New Roman" w:hAnsi="Times New Roman" w:cs="Times New Roman"/>
-          <w:sz w:val="20"/>
-          <w:szCs w:val="20"/>
-        </w:rPr>
-        <w:t>Emission probabilities:</w:t>
+          <w:b/>
+          <w:bCs/>
+          <w:sz w:val="20"/>
+          <w:szCs w:val="20"/>
+        </w:rPr>
+        <w:t>Choose the Significance Level (α</w:t>
+      </w:r>
+      <w:r>
+        <w:rPr>
+          <w:rFonts w:ascii="Times New Roman" w:hAnsi="Times New Roman" w:cs="Times New Roman"/>
+          <w:b/>
+          <w:bCs/>
+          <w:i/>
+          <w:iCs/>
+          <w:sz w:val="20"/>
+          <w:szCs w:val="20"/>
+        </w:rPr>
+        <w:t>α</w:t>
+      </w:r>
+      <w:r>
+        <w:rPr>
+          <w:rFonts w:ascii="Times New Roman" w:hAnsi="Times New Roman" w:cs="Times New Roman"/>
+          <w:b/>
+          <w:bCs/>
+          <w:sz w:val="20"/>
+          <w:szCs w:val="20"/>
+        </w:rPr>
+        <w:t>)</w:t>
+      </w:r>
+    </w:p>
+    <w:p>
+      <w:pPr>
+        <w:numPr>
+          <w:ilvl w:val="1"/>
+          <w:numId w:val="58"/>
+        </w:numPr>
+        <w:jc w:val="both"/>
+        <w:rPr>
+          <w:rFonts w:ascii="Times New Roman" w:hAnsi="Times New Roman" w:cs="Times New Roman"/>
+          <w:sz w:val="20"/>
+          <w:szCs w:val="20"/>
+        </w:rPr>
+      </w:pPr>
+      <w:r>
+        <w:rPr>
+          <w:rFonts w:ascii="Times New Roman" w:hAnsi="Times New Roman" w:cs="Times New Roman"/>
+          <w:sz w:val="20"/>
+          <w:szCs w:val="20"/>
+        </w:rPr>
+        <w:t xml:space="preserve">Pre-decide the acceptable probability of making a Type I </w:t>
+      </w:r>
+      <w:r>
+        <w:rPr>
+          <w:rFonts w:ascii="Times New Roman" w:hAnsi="Times New Roman" w:cs="Times New Roman"/>
+          <w:sz w:val="20"/>
+          <w:szCs w:val="20"/>
+        </w:rPr>
+        <w:t>error (rejecting H0</w:t>
+      </w:r>
+      <w:r>
+        <w:rPr>
+          <w:rFonts w:ascii="Times New Roman" w:hAnsi="Times New Roman" w:cs="Times New Roman"/>
+          <w:i/>
+          <w:iCs/>
+          <w:sz w:val="20"/>
+          <w:szCs w:val="20"/>
+        </w:rPr>
+        <w:t>H</w:t>
+      </w:r>
+      <w:r>
+        <w:rPr>
+          <w:rFonts w:ascii="Times New Roman" w:hAnsi="Times New Roman" w:cs="Times New Roman"/>
+          <w:sz w:val="20"/>
+          <w:szCs w:val="20"/>
+        </w:rPr>
+        <w:t>0 when it's true).</w:t>
+      </w:r>
+    </w:p>
+    <w:p>
+      <w:pPr>
+        <w:numPr>
+          <w:ilvl w:val="1"/>
+          <w:numId w:val="58"/>
+        </w:numPr>
+        <w:jc w:val="both"/>
+        <w:rPr>
+          <w:rFonts w:ascii="Times New Roman" w:hAnsi="Times New Roman" w:cs="Times New Roman"/>
+          <w:sz w:val="20"/>
+          <w:szCs w:val="20"/>
+        </w:rPr>
+      </w:pPr>
+      <w:r>
+        <w:rPr>
+          <w:rFonts w:ascii="Times New Roman" w:hAnsi="Times New Roman" w:cs="Times New Roman"/>
+          <w:sz w:val="20"/>
+          <w:szCs w:val="20"/>
+        </w:rPr>
+        <w:t>Typical values: 0.05 (5%) or 0.01 (1%).</w:t>
       </w:r>
     </w:p>
     <w:p>
       <w:pPr>
         <w:numPr>
           <w:ilvl w:val="0"/>
-          <w:numId w:val="56"/>
+          <w:numId w:val="59"/>
         </w:numPr>
         <w:jc w:val="both"/>
         <w:rPr>
@@ -11957,25 +11877,81 @@
       <w:r>
         <w:rPr>
           <w:rFonts w:ascii="Times New Roman" w:hAnsi="Times New Roman" w:cs="Times New Roman"/>
-          <w:sz w:val="20"/>
-          <w:szCs w:val="20"/>
-        </w:rPr>
-        <w:t>If Sunny → P(U)=0.1,P(N)=0.</w:t>
-      </w:r>
-      <w:r>
-        <w:rPr>
-          <w:rFonts w:ascii="Times New Roman" w:hAnsi="Times New Roman" w:cs="Times New Roman"/>
-          <w:sz w:val="20"/>
-          <w:szCs w:val="20"/>
-        </w:rPr>
-        <w:t>9</w:t>
+          <w:b/>
+          <w:bCs/>
+          <w:sz w:val="20"/>
+          <w:szCs w:val="20"/>
+        </w:rPr>
+        <w:t>Collect Data and Calculate Test Statistic</w:t>
+      </w:r>
+    </w:p>
+    <w:p>
+      <w:pPr>
+        <w:numPr>
+          <w:ilvl w:val="1"/>
+          <w:numId w:val="59"/>
+        </w:numPr>
+        <w:jc w:val="both"/>
+        <w:rPr>
+          <w:rFonts w:ascii="Times New Roman" w:hAnsi="Times New Roman" w:cs="Times New Roman"/>
+          <w:sz w:val="20"/>
+          <w:szCs w:val="20"/>
+        </w:rPr>
+      </w:pPr>
+      <w:r>
+        <w:rPr>
+          <w:rFonts w:ascii="Times New Roman" w:hAnsi="Times New Roman" w:cs="Times New Roman"/>
+          <w:sz w:val="20"/>
+          <w:szCs w:val="20"/>
+        </w:rPr>
+        <w:t>Gather sample data relevant to the hypothesis.</w:t>
+      </w:r>
+    </w:p>
+    <w:p>
+      <w:pPr>
+        <w:numPr>
+          <w:ilvl w:val="1"/>
+          <w:numId w:val="59"/>
+        </w:numPr>
+        <w:jc w:val="both"/>
+        <w:rPr>
+          <w:rFonts w:ascii="Times New Roman" w:hAnsi="Times New Roman" w:cs="Times New Roman"/>
+          <w:sz w:val="20"/>
+          <w:szCs w:val="20"/>
+        </w:rPr>
+      </w:pPr>
+      <w:r>
+        <w:rPr>
+          <w:rFonts w:ascii="Times New Roman" w:hAnsi="Times New Roman" w:cs="Times New Roman"/>
+          <w:sz w:val="20"/>
+          <w:szCs w:val="20"/>
+        </w:rPr>
+        <w:t xml:space="preserve">Calculate an appropriate test statistic (e.g., z, t, </w:t>
+      </w:r>
+      <w:proofErr w:type="gramStart"/>
+      <w:r>
+        <w:rPr>
+          <w:rFonts w:ascii="Times New Roman" w:hAnsi="Times New Roman" w:cs="Times New Roman"/>
+          <w:sz w:val="20"/>
+          <w:szCs w:val="20"/>
+        </w:rPr>
+        <w:t>chi</w:t>
+      </w:r>
+      <w:proofErr w:type="gramEnd"/>
+      <w:r>
+        <w:rPr>
+          <w:rFonts w:ascii="Times New Roman" w:hAnsi="Times New Roman" w:cs="Times New Roman"/>
+          <w:sz w:val="20"/>
+          <w:szCs w:val="20"/>
+        </w:rPr>
+        <w:t>-square) that measures how far the sample data diverges from H0.</w:t>
       </w:r>
     </w:p>
     <w:p>
       <w:pPr>
         <w:numPr>
           <w:ilvl w:val="0"/>
-          <w:numId w:val="56"/>
+          <w:numId w:val="60"/>
         </w:numPr>
         <w:jc w:val="both"/>
         <w:rPr>
@@ -11987,45 +11963,521 @@
       <w:r>
         <w:rPr>
           <w:rFonts w:ascii="Times New Roman" w:hAnsi="Times New Roman" w:cs="Times New Roman"/>
-          <w:sz w:val="20"/>
-          <w:szCs w:val="20"/>
-        </w:rPr>
-        <w:t xml:space="preserve"> </w:t>
-      </w:r>
-      <w:r>
-        <w:rPr>
-          <w:rFonts w:ascii="Times New Roman" w:hAnsi="Times New Roman" w:cs="Times New Roman"/>
-          <w:sz w:val="20"/>
-          <w:szCs w:val="20"/>
-        </w:rPr>
-        <w:t>If Rainy → P(U)=0.9,P(N)=0.</w:t>
-      </w:r>
-      <w:r>
-        <w:rPr>
-          <w:rFonts w:ascii="Times New Roman" w:hAnsi="Times New Roman" w:cs="Times New Roman"/>
-          <w:sz w:val="20"/>
-          <w:szCs w:val="20"/>
-        </w:rPr>
-        <w:t>1</w:t>
-      </w:r>
-    </w:p>
-    <w:p>
-      <w:pPr>
-        <w:jc w:val="both"/>
-        <w:rPr>
-          <w:rFonts w:ascii="Times New Roman" w:hAnsi="Times New Roman" w:cs="Times New Roman"/>
-          <w:sz w:val="20"/>
-          <w:szCs w:val="20"/>
-        </w:rPr>
-      </w:pPr>
-      <w:r>
-        <w:rPr>
-          <w:rFonts w:ascii="Times New Roman" w:hAnsi="Times New Roman" w:cs="Times New Roman"/>
-          <w:sz w:val="20"/>
-          <w:szCs w:val="20"/>
-        </w:rPr>
-        <w:t xml:space="preserve"> </w:t>
-      </w:r>
+          <w:b/>
+          <w:bCs/>
+          <w:sz w:val="20"/>
+          <w:szCs w:val="20"/>
+        </w:rPr>
+        <w:t>Determine the Critical Value or p-value</w:t>
+      </w:r>
+    </w:p>
+    <w:p>
+      <w:pPr>
+        <w:numPr>
+          <w:ilvl w:val="1"/>
+          <w:numId w:val="60"/>
+        </w:numPr>
+        <w:jc w:val="both"/>
+        <w:rPr>
+          <w:rFonts w:ascii="Times New Roman" w:hAnsi="Times New Roman" w:cs="Times New Roman"/>
+          <w:sz w:val="20"/>
+          <w:szCs w:val="20"/>
+        </w:rPr>
+      </w:pPr>
+      <w:r>
+        <w:rPr>
+          <w:rFonts w:ascii="Times New Roman" w:hAnsi="Times New Roman" w:cs="Times New Roman"/>
+          <w:b/>
+          <w:bCs/>
+          <w:sz w:val="20"/>
+          <w:szCs w:val="20"/>
+        </w:rPr>
+        <w:t>Critical value method:</w:t>
+      </w:r>
+      <w:r>
+        <w:rPr>
+          <w:rFonts w:ascii="Times New Roman" w:hAnsi="Times New Roman" w:cs="Times New Roman"/>
+          <w:sz w:val="20"/>
+          <w:szCs w:val="20"/>
+        </w:rPr>
+        <w:t xml:space="preserve"> Identify </w:t>
+      </w:r>
+      <w:proofErr w:type="spellStart"/>
+      <w:r>
+        <w:rPr>
+          <w:rFonts w:ascii="Times New Roman" w:hAnsi="Times New Roman" w:cs="Times New Roman"/>
+          <w:sz w:val="20"/>
+          <w:szCs w:val="20"/>
+        </w:rPr>
+        <w:t>cutoff</w:t>
+      </w:r>
+      <w:proofErr w:type="spellEnd"/>
+      <w:r>
+        <w:rPr>
+          <w:rFonts w:ascii="Times New Roman" w:hAnsi="Times New Roman" w:cs="Times New Roman"/>
+          <w:sz w:val="20"/>
+          <w:szCs w:val="20"/>
+        </w:rPr>
+        <w:t xml:space="preserve"> points for acceptance and rejection regions from statistical tables based on </w:t>
+      </w:r>
+      <w:proofErr w:type="gramStart"/>
+      <w:r>
+        <w:rPr>
+          <w:rFonts w:ascii="Times New Roman" w:hAnsi="Times New Roman" w:cs="Times New Roman"/>
+          <w:sz w:val="20"/>
+          <w:szCs w:val="20"/>
+        </w:rPr>
+        <w:t>α</w:t>
+      </w:r>
+      <w:r>
+        <w:rPr>
+          <w:rFonts w:ascii="Times New Roman" w:hAnsi="Times New Roman" w:cs="Times New Roman"/>
+          <w:i/>
+          <w:iCs/>
+          <w:sz w:val="20"/>
+          <w:szCs w:val="20"/>
+        </w:rPr>
+        <w:t>α</w:t>
+      </w:r>
+      <w:proofErr w:type="gramEnd"/>
+      <w:r>
+        <w:rPr>
+          <w:rFonts w:ascii="Times New Roman" w:hAnsi="Times New Roman" w:cs="Times New Roman"/>
+          <w:sz w:val="20"/>
+          <w:szCs w:val="20"/>
+        </w:rPr>
+        <w:t>.</w:t>
+      </w:r>
+    </w:p>
+    <w:p>
+      <w:pPr>
+        <w:numPr>
+          <w:ilvl w:val="1"/>
+          <w:numId w:val="60"/>
+        </w:numPr>
+        <w:jc w:val="both"/>
+        <w:rPr>
+          <w:rFonts w:ascii="Times New Roman" w:hAnsi="Times New Roman" w:cs="Times New Roman"/>
+          <w:sz w:val="20"/>
+          <w:szCs w:val="20"/>
+        </w:rPr>
+      </w:pPr>
+      <w:proofErr w:type="gramStart"/>
+      <w:r>
+        <w:rPr>
+          <w:rFonts w:ascii="Times New Roman" w:hAnsi="Times New Roman" w:cs="Times New Roman"/>
+          <w:b/>
+          <w:bCs/>
+          <w:sz w:val="20"/>
+          <w:szCs w:val="20"/>
+        </w:rPr>
+        <w:t>p-value</w:t>
+      </w:r>
+      <w:proofErr w:type="gramEnd"/>
+      <w:r>
+        <w:rPr>
+          <w:rFonts w:ascii="Times New Roman" w:hAnsi="Times New Roman" w:cs="Times New Roman"/>
+          <w:b/>
+          <w:bCs/>
+          <w:sz w:val="20"/>
+          <w:szCs w:val="20"/>
+        </w:rPr>
+        <w:t xml:space="preserve"> method:</w:t>
+      </w:r>
+      <w:r>
+        <w:rPr>
+          <w:rFonts w:ascii="Times New Roman" w:hAnsi="Times New Roman" w:cs="Times New Roman"/>
+          <w:sz w:val="20"/>
+          <w:szCs w:val="20"/>
+        </w:rPr>
+        <w:t> Calculate the probability of observing a test statistic as extreme as the sample's under H0</w:t>
+      </w:r>
+      <w:r>
+        <w:rPr>
+          <w:rFonts w:ascii="Times New Roman" w:hAnsi="Times New Roman" w:cs="Times New Roman"/>
+          <w:i/>
+          <w:iCs/>
+          <w:sz w:val="20"/>
+          <w:szCs w:val="20"/>
+        </w:rPr>
+        <w:t>H</w:t>
+      </w:r>
+      <w:r>
+        <w:rPr>
+          <w:rFonts w:ascii="Times New Roman" w:hAnsi="Times New Roman" w:cs="Times New Roman"/>
+          <w:sz w:val="20"/>
+          <w:szCs w:val="20"/>
+        </w:rPr>
+        <w:t>0.</w:t>
+      </w:r>
+    </w:p>
+    <w:p>
+      <w:pPr>
+        <w:numPr>
+          <w:ilvl w:val="0"/>
+          <w:numId w:val="61"/>
+        </w:numPr>
+        <w:jc w:val="both"/>
+        <w:rPr>
+          <w:rFonts w:ascii="Times New Roman" w:hAnsi="Times New Roman" w:cs="Times New Roman"/>
+          <w:sz w:val="20"/>
+          <w:szCs w:val="20"/>
+        </w:rPr>
+      </w:pPr>
+      <w:r>
+        <w:rPr>
+          <w:rFonts w:ascii="Times New Roman" w:hAnsi="Times New Roman" w:cs="Times New Roman"/>
+          <w:b/>
+          <w:bCs/>
+          <w:sz w:val="20"/>
+          <w:szCs w:val="20"/>
+        </w:rPr>
+        <w:t>Make a Decision</w:t>
+      </w:r>
+    </w:p>
+    <w:p>
+      <w:pPr>
+        <w:numPr>
+          <w:ilvl w:val="1"/>
+          <w:numId w:val="61"/>
+        </w:numPr>
+        <w:jc w:val="both"/>
+        <w:rPr>
+          <w:rFonts w:ascii="Times New Roman" w:hAnsi="Times New Roman" w:cs="Times New Roman"/>
+          <w:sz w:val="20"/>
+          <w:szCs w:val="20"/>
+        </w:rPr>
+      </w:pPr>
+      <w:r>
+        <w:rPr>
+          <w:rFonts w:ascii="Times New Roman" w:hAnsi="Times New Roman" w:cs="Times New Roman"/>
+          <w:b/>
+          <w:bCs/>
+          <w:sz w:val="20"/>
+          <w:szCs w:val="20"/>
+        </w:rPr>
+        <w:t>Using critical value:</w:t>
+      </w:r>
+    </w:p>
+    <w:p>
+      <w:pPr>
+        <w:numPr>
+          <w:ilvl w:val="2"/>
+          <w:numId w:val="61"/>
+        </w:numPr>
+        <w:jc w:val="both"/>
+        <w:rPr>
+          <w:rFonts w:ascii="Times New Roman" w:hAnsi="Times New Roman" w:cs="Times New Roman"/>
+          <w:sz w:val="20"/>
+          <w:szCs w:val="20"/>
+        </w:rPr>
+      </w:pPr>
+      <w:r>
+        <w:rPr>
+          <w:rFonts w:ascii="Times New Roman" w:hAnsi="Times New Roman" w:cs="Times New Roman"/>
+          <w:sz w:val="20"/>
+          <w:szCs w:val="20"/>
+        </w:rPr>
+        <w:t>If test statistic is in the rejection region, reject H0</w:t>
+      </w:r>
+      <w:r>
+        <w:rPr>
+          <w:rFonts w:ascii="Times New Roman" w:hAnsi="Times New Roman" w:cs="Times New Roman"/>
+          <w:i/>
+          <w:iCs/>
+          <w:sz w:val="20"/>
+          <w:szCs w:val="20"/>
+        </w:rPr>
+        <w:t>H</w:t>
+      </w:r>
+      <w:r>
+        <w:rPr>
+          <w:rFonts w:ascii="Times New Roman" w:hAnsi="Times New Roman" w:cs="Times New Roman"/>
+          <w:sz w:val="20"/>
+          <w:szCs w:val="20"/>
+        </w:rPr>
+        <w:t>0.</w:t>
+      </w:r>
+    </w:p>
+    <w:p>
+      <w:pPr>
+        <w:numPr>
+          <w:ilvl w:val="2"/>
+          <w:numId w:val="61"/>
+        </w:numPr>
+        <w:jc w:val="both"/>
+        <w:rPr>
+          <w:rFonts w:ascii="Times New Roman" w:hAnsi="Times New Roman" w:cs="Times New Roman"/>
+          <w:sz w:val="20"/>
+          <w:szCs w:val="20"/>
+        </w:rPr>
+      </w:pPr>
+      <w:r>
+        <w:rPr>
+          <w:rFonts w:ascii="Times New Roman" w:hAnsi="Times New Roman" w:cs="Times New Roman"/>
+          <w:sz w:val="20"/>
+          <w:szCs w:val="20"/>
+        </w:rPr>
+        <w:t>Otherwise, fail to reject H0</w:t>
+      </w:r>
+      <w:r>
+        <w:rPr>
+          <w:rFonts w:ascii="Times New Roman" w:hAnsi="Times New Roman" w:cs="Times New Roman"/>
+          <w:i/>
+          <w:iCs/>
+          <w:sz w:val="20"/>
+          <w:szCs w:val="20"/>
+        </w:rPr>
+        <w:t>H</w:t>
+      </w:r>
+      <w:r>
+        <w:rPr>
+          <w:rFonts w:ascii="Times New Roman" w:hAnsi="Times New Roman" w:cs="Times New Roman"/>
+          <w:sz w:val="20"/>
+          <w:szCs w:val="20"/>
+        </w:rPr>
+        <w:t>0.</w:t>
+      </w:r>
+    </w:p>
+    <w:p>
+      <w:pPr>
+        <w:numPr>
+          <w:ilvl w:val="1"/>
+          <w:numId w:val="61"/>
+        </w:numPr>
+        <w:jc w:val="both"/>
+        <w:rPr>
+          <w:rFonts w:ascii="Times New Roman" w:hAnsi="Times New Roman" w:cs="Times New Roman"/>
+          <w:sz w:val="20"/>
+          <w:szCs w:val="20"/>
+        </w:rPr>
+      </w:pPr>
+      <w:r>
+        <w:rPr>
+          <w:rFonts w:ascii="Times New Roman" w:hAnsi="Times New Roman" w:cs="Times New Roman"/>
+          <w:b/>
+          <w:bCs/>
+          <w:sz w:val="20"/>
+          <w:szCs w:val="20"/>
+        </w:rPr>
+        <w:t>Using p-value:</w:t>
+      </w:r>
+    </w:p>
+    <w:p>
+      <w:pPr>
+        <w:numPr>
+          <w:ilvl w:val="2"/>
+          <w:numId w:val="61"/>
+        </w:numPr>
+        <w:jc w:val="both"/>
+        <w:rPr>
+          <w:rFonts w:ascii="Times New Roman" w:hAnsi="Times New Roman" w:cs="Times New Roman"/>
+          <w:sz w:val="20"/>
+          <w:szCs w:val="20"/>
+        </w:rPr>
+      </w:pPr>
+      <w:r>
+        <w:rPr>
+          <w:rFonts w:ascii="Times New Roman" w:hAnsi="Times New Roman" w:cs="Times New Roman"/>
+          <w:sz w:val="20"/>
+          <w:szCs w:val="20"/>
+        </w:rPr>
+        <w:t>If p≤α, reject H0</w:t>
+      </w:r>
+      <w:r>
+        <w:rPr>
+          <w:rFonts w:ascii="Times New Roman" w:hAnsi="Times New Roman" w:cs="Times New Roman"/>
+          <w:i/>
+          <w:iCs/>
+          <w:sz w:val="20"/>
+          <w:szCs w:val="20"/>
+        </w:rPr>
+        <w:t>H</w:t>
+      </w:r>
+      <w:r>
+        <w:rPr>
+          <w:rFonts w:ascii="Times New Roman" w:hAnsi="Times New Roman" w:cs="Times New Roman"/>
+          <w:sz w:val="20"/>
+          <w:szCs w:val="20"/>
+        </w:rPr>
+        <w:t>0.</w:t>
+      </w:r>
+    </w:p>
+    <w:p>
+      <w:pPr>
+        <w:numPr>
+          <w:ilvl w:val="2"/>
+          <w:numId w:val="61"/>
+        </w:numPr>
+        <w:jc w:val="both"/>
+        <w:rPr>
+          <w:rFonts w:ascii="Times New Roman" w:hAnsi="Times New Roman" w:cs="Times New Roman"/>
+          <w:sz w:val="20"/>
+          <w:szCs w:val="20"/>
+        </w:rPr>
+      </w:pPr>
+      <w:r>
+        <w:rPr>
+          <w:rFonts w:ascii="Times New Roman" w:hAnsi="Times New Roman" w:cs="Times New Roman"/>
+          <w:sz w:val="20"/>
+          <w:szCs w:val="20"/>
+        </w:rPr>
+        <w:t>If p&gt;α, fail to reject H0</w:t>
+      </w:r>
+      <w:r>
+        <w:rPr>
+          <w:rFonts w:ascii="Times New Roman" w:hAnsi="Times New Roman" w:cs="Times New Roman"/>
+          <w:i/>
+          <w:iCs/>
+          <w:sz w:val="20"/>
+          <w:szCs w:val="20"/>
+        </w:rPr>
+        <w:t>H</w:t>
+      </w:r>
+      <w:r>
+        <w:rPr>
+          <w:rFonts w:ascii="Times New Roman" w:hAnsi="Times New Roman" w:cs="Times New Roman"/>
+          <w:sz w:val="20"/>
+          <w:szCs w:val="20"/>
+        </w:rPr>
+        <w:t>0.</w:t>
+      </w:r>
+    </w:p>
+    <w:p>
+      <w:pPr>
+        <w:numPr>
+          <w:ilvl w:val="0"/>
+          <w:numId w:val="62"/>
+        </w:numPr>
+        <w:jc w:val="both"/>
+        <w:rPr>
+          <w:rFonts w:ascii="Times New Roman" w:hAnsi="Times New Roman" w:cs="Times New Roman"/>
+          <w:sz w:val="20"/>
+          <w:szCs w:val="20"/>
+        </w:rPr>
+      </w:pPr>
+      <w:r>
+        <w:rPr>
+          <w:rFonts w:ascii="Times New Roman" w:hAnsi="Times New Roman" w:cs="Times New Roman"/>
+          <w:b/>
+          <w:bCs/>
+          <w:sz w:val="20"/>
+          <w:szCs w:val="20"/>
+        </w:rPr>
+        <w:t>Interpret and Report Results</w:t>
+      </w:r>
+    </w:p>
+    <w:p>
+      <w:pPr>
+        <w:numPr>
+          <w:ilvl w:val="1"/>
+          <w:numId w:val="62"/>
+        </w:numPr>
+        <w:jc w:val="both"/>
+        <w:rPr>
+          <w:rFonts w:ascii="Times New Roman" w:hAnsi="Times New Roman" w:cs="Times New Roman"/>
+          <w:sz w:val="20"/>
+          <w:szCs w:val="20"/>
+        </w:rPr>
+      </w:pPr>
+      <w:r>
+        <w:rPr>
+          <w:rFonts w:ascii="Times New Roman" w:hAnsi="Times New Roman" w:cs="Times New Roman"/>
+          <w:sz w:val="20"/>
+          <w:szCs w:val="20"/>
+        </w:rPr>
+        <w:t>Present conclusions in the context of the original research question.</w:t>
+      </w:r>
+    </w:p>
+    <w:p>
+      <w:pPr>
+        <w:numPr>
+          <w:ilvl w:val="1"/>
+          <w:numId w:val="62"/>
+        </w:numPr>
+        <w:jc w:val="both"/>
+        <w:rPr>
+          <w:rFonts w:ascii="Times New Roman" w:hAnsi="Times New Roman" w:cs="Times New Roman"/>
+          <w:sz w:val="20"/>
+          <w:szCs w:val="20"/>
+        </w:rPr>
+      </w:pPr>
+      <w:r>
+        <w:rPr>
+          <w:rFonts w:ascii="Times New Roman" w:hAnsi="Times New Roman" w:cs="Times New Roman"/>
+          <w:sz w:val="20"/>
+          <w:szCs w:val="20"/>
+        </w:rPr>
+        <w:t>If H0</w:t>
+      </w:r>
+      <w:r>
+        <w:rPr>
+          <w:rFonts w:ascii="Times New Roman" w:hAnsi="Times New Roman" w:cs="Times New Roman"/>
+          <w:i/>
+          <w:iCs/>
+          <w:sz w:val="20"/>
+          <w:szCs w:val="20"/>
+        </w:rPr>
+        <w:t>H</w:t>
+      </w:r>
+      <w:r>
+        <w:rPr>
+          <w:rFonts w:ascii="Times New Roman" w:hAnsi="Times New Roman" w:cs="Times New Roman"/>
+          <w:sz w:val="20"/>
+          <w:szCs w:val="20"/>
+        </w:rPr>
+        <w:t>0 was rejected, results support the alternative hypothesis. If not rejected, there isn’t sufficient evidence to support it.</w:t>
+      </w:r>
+    </w:p>
+    <w:p>
+      <w:pPr>
+        <w:numPr>
+          <w:ilvl w:val="1"/>
+          <w:numId w:val="62"/>
+        </w:numPr>
+        <w:jc w:val="both"/>
+        <w:rPr>
+          <w:rFonts w:ascii="Times New Roman" w:hAnsi="Times New Roman" w:cs="Times New Roman"/>
+          <w:sz w:val="20"/>
+          <w:szCs w:val="20"/>
+        </w:rPr>
+      </w:pPr>
+      <w:r>
+        <w:rPr>
+          <w:rFonts w:ascii="Times New Roman" w:hAnsi="Times New Roman" w:cs="Times New Roman"/>
+          <w:sz w:val="20"/>
+          <w:szCs w:val="20"/>
+        </w:rPr>
+        <w:t>Remember, failing to reject H0</w:t>
+      </w:r>
+      <w:r>
+        <w:rPr>
+          <w:rFonts w:ascii="Times New Roman" w:hAnsi="Times New Roman" w:cs="Times New Roman"/>
+          <w:i/>
+          <w:iCs/>
+          <w:sz w:val="20"/>
+          <w:szCs w:val="20"/>
+        </w:rPr>
+        <w:t>H</w:t>
+      </w:r>
+      <w:r>
+        <w:rPr>
+          <w:rFonts w:ascii="Times New Roman" w:hAnsi="Times New Roman" w:cs="Times New Roman"/>
+          <w:sz w:val="20"/>
+          <w:szCs w:val="20"/>
+        </w:rPr>
+        <w:t>0 does not prove it true.</w:t>
+      </w:r>
+    </w:p>
+    <w:p>
+      <w:pPr>
+        <w:jc w:val="both"/>
+        <w:rPr>
+          <w:rFonts w:ascii="Times New Roman" w:hAnsi="Times New Roman" w:cs="Times New Roman"/>
+          <w:sz w:val="20"/>
+          <w:szCs w:val="20"/>
+        </w:rPr>
+      </w:pPr>
       <w:r>
         <w:rPr>
           <w:rFonts w:ascii="Times New Roman" w:hAnsi="Times New Roman" w:cs="Times New Roman"/>
@@ -12034,11 +12486,12 @@
           <w:szCs w:val="20"/>
           <w:lang w:eastAsia="en-IN"/>
         </w:rPr>
+        <w:lastRenderedPageBreak/>
         <w:drawing>
-          <wp:inline distT="0" distB="0" distL="0" distR="0" wp14:anchorId="79146118" wp14:editId="605CFBC1">
-            <wp:extent cx="1858107" cy="1111111"/>
-            <wp:effectExtent l="0" t="0" r="0" b="0"/>
-            <wp:docPr id="9" name="Picture 9"/>
+          <wp:inline distT="0" distB="0" distL="0" distR="0" wp14:anchorId="5E5EEC31" wp14:editId="533A04B5">
+            <wp:extent cx="2871470" cy="3253154"/>
+            <wp:effectExtent l="0" t="0" r="5080" b="4445"/>
+            <wp:docPr id="4" name="Picture 4"/>
             <wp:cNvGraphicFramePr>
               <a:graphicFrameLocks xmlns:a="http://schemas.openxmlformats.org/drawingml/2006/main" noChangeAspect="1"/>
             </wp:cNvGraphicFramePr>
@@ -12058,7 +12511,7 @@
                   <pic:spPr>
                     <a:xfrm>
                       <a:off x="0" y="0"/>
-                      <a:ext cx="1888483" cy="1129275"/>
+                      <a:ext cx="2902243" cy="3288018"/>
                     </a:xfrm>
                     <a:prstGeom prst="rect">
                       <a:avLst/>
@@ -12083,1101 +12536,16 @@
       <w:r>
         <w:rPr>
           <w:rFonts w:ascii="Times New Roman" w:hAnsi="Times New Roman" w:cs="Times New Roman"/>
-          <w:sz w:val="20"/>
-          <w:szCs w:val="20"/>
-        </w:rPr>
-        <w:t xml:space="preserve">This means: if it is Rainy, most likely we will </w:t>
-      </w:r>
-      <w:r>
-        <w:rPr>
-          <w:rFonts w:ascii="Times New Roman" w:hAnsi="Times New Roman" w:cs="Times New Roman"/>
-          <w:b/>
-          <w:bCs/>
-          <w:sz w:val="20"/>
-          <w:szCs w:val="20"/>
-        </w:rPr>
-        <w:t>see</w:t>
-      </w:r>
-      <w:r>
-        <w:rPr>
-          <w:rFonts w:ascii="Times New Roman" w:hAnsi="Times New Roman" w:cs="Times New Roman"/>
-          <w:sz w:val="20"/>
-          <w:szCs w:val="20"/>
-        </w:rPr>
-        <w:t xml:space="preserve"> an umbrella, even though the actual weather state is hidden.</w:t>
-      </w:r>
-    </w:p>
-    <w:p>
-      <w:pPr>
-        <w:jc w:val="both"/>
-        <w:rPr>
-          <w:rFonts w:ascii="Times New Roman" w:hAnsi="Times New Roman" w:cs="Times New Roman"/>
-          <w:sz w:val="20"/>
-          <w:szCs w:val="20"/>
-        </w:rPr>
-      </w:pPr>
-      <w:r>
-        <w:rPr>
-          <w:rFonts w:ascii="Times New Roman" w:hAnsi="Times New Roman" w:cs="Times New Roman"/>
-          <w:b/>
-          <w:spacing w:val="2"/>
-          <w:sz w:val="20"/>
-          <w:szCs w:val="20"/>
-        </w:rPr>
-        <w:t>Steps of Hypothesis Testing.</w:t>
-      </w:r>
-    </w:p>
-    <w:p>
-      <w:pPr>
-        <w:numPr>
-          <w:ilvl w:val="0"/>
-          <w:numId w:val="57"/>
-        </w:numPr>
-        <w:jc w:val="both"/>
-        <w:rPr>
-          <w:rFonts w:ascii="Times New Roman" w:hAnsi="Times New Roman" w:cs="Times New Roman"/>
-          <w:sz w:val="20"/>
-          <w:szCs w:val="20"/>
-        </w:rPr>
-      </w:pPr>
-      <w:r>
-        <w:rPr>
-          <w:rFonts w:ascii="Times New Roman" w:hAnsi="Times New Roman" w:cs="Times New Roman"/>
-          <w:b/>
-          <w:bCs/>
-          <w:sz w:val="20"/>
-          <w:szCs w:val="20"/>
-        </w:rPr>
-        <w:t>State the Null and Alternative Hypotheses</w:t>
-      </w:r>
-    </w:p>
-    <w:p>
-      <w:pPr>
-        <w:numPr>
-          <w:ilvl w:val="1"/>
-          <w:numId w:val="57"/>
-        </w:numPr>
-        <w:jc w:val="both"/>
-        <w:rPr>
-          <w:rFonts w:ascii="Times New Roman" w:hAnsi="Times New Roman" w:cs="Times New Roman"/>
-          <w:sz w:val="20"/>
-          <w:szCs w:val="20"/>
-        </w:rPr>
-      </w:pPr>
-      <w:r>
-        <w:rPr>
-          <w:rFonts w:ascii="Times New Roman" w:hAnsi="Times New Roman" w:cs="Times New Roman"/>
-          <w:b/>
-          <w:bCs/>
-          <w:sz w:val="20"/>
-          <w:szCs w:val="20"/>
-        </w:rPr>
-        <w:t>Null hypothesis (H0</w:t>
-      </w:r>
-      <w:r>
-        <w:rPr>
-          <w:rFonts w:ascii="Times New Roman" w:hAnsi="Times New Roman" w:cs="Times New Roman"/>
-          <w:b/>
-          <w:bCs/>
-          <w:i/>
-          <w:iCs/>
-          <w:sz w:val="20"/>
-          <w:szCs w:val="20"/>
-        </w:rPr>
-        <w:t>H</w:t>
-      </w:r>
-      <w:r>
-        <w:rPr>
-          <w:rFonts w:ascii="Times New Roman" w:hAnsi="Times New Roman" w:cs="Times New Roman"/>
-          <w:b/>
-          <w:bCs/>
-          <w:sz w:val="20"/>
-          <w:szCs w:val="20"/>
-        </w:rPr>
-        <w:t>0)</w:t>
-      </w:r>
-      <w:r>
-        <w:rPr>
-          <w:rFonts w:ascii="Times New Roman" w:hAnsi="Times New Roman" w:cs="Times New Roman"/>
-          <w:sz w:val="20"/>
-          <w:szCs w:val="20"/>
-        </w:rPr>
-        <w:t>: Assumes no effect or no difference (status quo).</w:t>
-      </w:r>
-    </w:p>
-    <w:p>
-      <w:pPr>
-        <w:numPr>
-          <w:ilvl w:val="1"/>
-          <w:numId w:val="57"/>
-        </w:numPr>
-        <w:jc w:val="both"/>
-        <w:rPr>
-          <w:rFonts w:ascii="Times New Roman" w:hAnsi="Times New Roman" w:cs="Times New Roman"/>
-          <w:sz w:val="20"/>
-          <w:szCs w:val="20"/>
-        </w:rPr>
-      </w:pPr>
-      <w:r>
-        <w:rPr>
-          <w:rFonts w:ascii="Times New Roman" w:hAnsi="Times New Roman" w:cs="Times New Roman"/>
-          <w:b/>
-          <w:bCs/>
-          <w:sz w:val="20"/>
-          <w:szCs w:val="20"/>
-        </w:rPr>
-        <w:t>Alternative hypothesis (H1</w:t>
-      </w:r>
-      <w:r>
-        <w:rPr>
-          <w:rFonts w:ascii="Times New Roman" w:hAnsi="Times New Roman" w:cs="Times New Roman"/>
-          <w:b/>
-          <w:bCs/>
-          <w:i/>
-          <w:iCs/>
-          <w:sz w:val="20"/>
-          <w:szCs w:val="20"/>
-        </w:rPr>
-        <w:t>H</w:t>
-      </w:r>
-      <w:r>
-        <w:rPr>
-          <w:rFonts w:ascii="Times New Roman" w:hAnsi="Times New Roman" w:cs="Times New Roman"/>
-          <w:b/>
-          <w:bCs/>
-          <w:sz w:val="20"/>
-          <w:szCs w:val="20"/>
-        </w:rPr>
-        <w:t>1 or </w:t>
-      </w:r>
-      <w:proofErr w:type="spellStart"/>
-      <w:r>
-        <w:rPr>
-          <w:rFonts w:ascii="Times New Roman" w:hAnsi="Times New Roman" w:cs="Times New Roman"/>
-          <w:b/>
-          <w:bCs/>
-          <w:sz w:val="20"/>
-          <w:szCs w:val="20"/>
-        </w:rPr>
-        <w:t>Ha</w:t>
-      </w:r>
-      <w:r>
-        <w:rPr>
-          <w:rFonts w:ascii="Times New Roman" w:hAnsi="Times New Roman" w:cs="Times New Roman"/>
-          <w:b/>
-          <w:bCs/>
-          <w:i/>
-          <w:iCs/>
-          <w:sz w:val="20"/>
-          <w:szCs w:val="20"/>
-        </w:rPr>
-        <w:t>Ha</w:t>
-      </w:r>
-      <w:proofErr w:type="spellEnd"/>
-      <w:r>
-        <w:rPr>
-          <w:rFonts w:ascii="Times New Roman" w:hAnsi="Times New Roman" w:cs="Times New Roman"/>
-          <w:b/>
-          <w:bCs/>
-          <w:sz w:val="20"/>
-          <w:szCs w:val="20"/>
-        </w:rPr>
-        <w:t>)</w:t>
-      </w:r>
-      <w:r>
-        <w:rPr>
-          <w:rFonts w:ascii="Times New Roman" w:hAnsi="Times New Roman" w:cs="Times New Roman"/>
-          <w:sz w:val="20"/>
-          <w:szCs w:val="20"/>
-        </w:rPr>
-        <w:t>: Contradicts H0</w:t>
-      </w:r>
-      <w:r>
-        <w:rPr>
-          <w:rFonts w:ascii="Times New Roman" w:hAnsi="Times New Roman" w:cs="Times New Roman"/>
-          <w:i/>
-          <w:iCs/>
-          <w:sz w:val="20"/>
-          <w:szCs w:val="20"/>
-        </w:rPr>
-        <w:t>H</w:t>
-      </w:r>
-      <w:r>
-        <w:rPr>
-          <w:rFonts w:ascii="Times New Roman" w:hAnsi="Times New Roman" w:cs="Times New Roman"/>
-          <w:sz w:val="20"/>
-          <w:szCs w:val="20"/>
-        </w:rPr>
-        <w:t>0, suggests presence of an effect or difference.</w:t>
-      </w:r>
-      <w:r>
-        <w:rPr>
-          <w:rFonts w:ascii="Times New Roman" w:hAnsi="Times New Roman" w:cs="Times New Roman"/>
-          <w:sz w:val="20"/>
-          <w:szCs w:val="20"/>
-        </w:rPr>
-        <w:br/>
-      </w:r>
-      <w:r>
-        <w:rPr>
-          <w:rFonts w:ascii="Times New Roman" w:hAnsi="Times New Roman" w:cs="Times New Roman"/>
-          <w:i/>
-          <w:iCs/>
-          <w:sz w:val="20"/>
-          <w:szCs w:val="20"/>
-        </w:rPr>
-        <w:t>Example:</w:t>
-      </w:r>
-      <w:r>
-        <w:rPr>
-          <w:rFonts w:ascii="Times New Roman" w:hAnsi="Times New Roman" w:cs="Times New Roman"/>
-          <w:sz w:val="20"/>
-          <w:szCs w:val="20"/>
-        </w:rPr>
-        <w:t> </w:t>
-      </w:r>
-    </w:p>
-    <w:p>
-      <w:pPr>
-        <w:ind w:left="1133"/>
-        <w:jc w:val="both"/>
-        <w:rPr>
-          <w:rFonts w:ascii="Times New Roman" w:hAnsi="Times New Roman" w:cs="Times New Roman"/>
-          <w:sz w:val="20"/>
-          <w:szCs w:val="20"/>
-        </w:rPr>
-      </w:pPr>
-      <w:r>
-        <w:rPr>
-          <w:rFonts w:ascii="Times New Roman" w:hAnsi="Times New Roman" w:cs="Times New Roman"/>
-          <w:sz w:val="20"/>
-          <w:szCs w:val="20"/>
-        </w:rPr>
-        <w:t>H0</w:t>
-      </w:r>
-      <w:r>
-        <w:rPr>
-          <w:rFonts w:ascii="Times New Roman" w:hAnsi="Times New Roman" w:cs="Times New Roman"/>
-          <w:i/>
-          <w:iCs/>
-          <w:sz w:val="20"/>
-          <w:szCs w:val="20"/>
-        </w:rPr>
-        <w:t>H</w:t>
-      </w:r>
-      <w:r>
-        <w:rPr>
-          <w:rFonts w:ascii="Times New Roman" w:hAnsi="Times New Roman" w:cs="Times New Roman"/>
-          <w:sz w:val="20"/>
-          <w:szCs w:val="20"/>
-        </w:rPr>
-        <w:t>0: The new drug is not effective. </w:t>
-      </w:r>
-    </w:p>
-    <w:p>
-      <w:pPr>
-        <w:ind w:left="1133"/>
-        <w:jc w:val="both"/>
-        <w:rPr>
-          <w:rFonts w:ascii="Times New Roman" w:hAnsi="Times New Roman" w:cs="Times New Roman"/>
-          <w:sz w:val="20"/>
-          <w:szCs w:val="20"/>
-        </w:rPr>
-      </w:pPr>
-      <w:proofErr w:type="spellStart"/>
-      <w:r>
-        <w:rPr>
-          <w:rFonts w:ascii="Times New Roman" w:hAnsi="Times New Roman" w:cs="Times New Roman"/>
-          <w:sz w:val="20"/>
-          <w:szCs w:val="20"/>
-        </w:rPr>
-        <w:t>Ha</w:t>
-      </w:r>
-      <w:r>
-        <w:rPr>
-          <w:rFonts w:ascii="Times New Roman" w:hAnsi="Times New Roman" w:cs="Times New Roman"/>
-          <w:i/>
-          <w:iCs/>
-          <w:sz w:val="20"/>
-          <w:szCs w:val="20"/>
-        </w:rPr>
-        <w:t>Ha</w:t>
-      </w:r>
-      <w:proofErr w:type="spellEnd"/>
-      <w:r>
-        <w:rPr>
-          <w:rFonts w:ascii="Times New Roman" w:hAnsi="Times New Roman" w:cs="Times New Roman"/>
-          <w:sz w:val="20"/>
-          <w:szCs w:val="20"/>
-        </w:rPr>
-        <w:t>: The new drug is effective.</w:t>
-      </w:r>
-    </w:p>
-    <w:p>
-      <w:pPr>
-        <w:numPr>
-          <w:ilvl w:val="0"/>
-          <w:numId w:val="58"/>
-        </w:numPr>
-        <w:jc w:val="both"/>
-        <w:rPr>
-          <w:rFonts w:ascii="Times New Roman" w:hAnsi="Times New Roman" w:cs="Times New Roman"/>
-          <w:sz w:val="20"/>
-          <w:szCs w:val="20"/>
-        </w:rPr>
-      </w:pPr>
-      <w:r>
-        <w:rPr>
-          <w:rFonts w:ascii="Times New Roman" w:hAnsi="Times New Roman" w:cs="Times New Roman"/>
-          <w:b/>
-          <w:bCs/>
-          <w:sz w:val="20"/>
-          <w:szCs w:val="20"/>
-        </w:rPr>
-        <w:t>Choose the Significance Level (α</w:t>
-      </w:r>
-      <w:r>
-        <w:rPr>
-          <w:rFonts w:ascii="Times New Roman" w:hAnsi="Times New Roman" w:cs="Times New Roman"/>
-          <w:b/>
-          <w:bCs/>
-          <w:i/>
-          <w:iCs/>
-          <w:sz w:val="20"/>
-          <w:szCs w:val="20"/>
-        </w:rPr>
-        <w:t>α</w:t>
-      </w:r>
-      <w:r>
-        <w:rPr>
-          <w:rFonts w:ascii="Times New Roman" w:hAnsi="Times New Roman" w:cs="Times New Roman"/>
-          <w:b/>
-          <w:bCs/>
-          <w:sz w:val="20"/>
-          <w:szCs w:val="20"/>
-        </w:rPr>
-        <w:t>)</w:t>
-      </w:r>
-    </w:p>
-    <w:p>
-      <w:pPr>
-        <w:numPr>
-          <w:ilvl w:val="1"/>
-          <w:numId w:val="58"/>
-        </w:numPr>
-        <w:jc w:val="both"/>
-        <w:rPr>
-          <w:rFonts w:ascii="Times New Roman" w:hAnsi="Times New Roman" w:cs="Times New Roman"/>
-          <w:sz w:val="20"/>
-          <w:szCs w:val="20"/>
-        </w:rPr>
-      </w:pPr>
-      <w:r>
-        <w:rPr>
-          <w:rFonts w:ascii="Times New Roman" w:hAnsi="Times New Roman" w:cs="Times New Roman"/>
-          <w:sz w:val="20"/>
-          <w:szCs w:val="20"/>
-        </w:rPr>
-        <w:t>Pre-decide the acceptable probability of making a Type I error (rejecting H0</w:t>
-      </w:r>
-      <w:r>
-        <w:rPr>
-          <w:rFonts w:ascii="Times New Roman" w:hAnsi="Times New Roman" w:cs="Times New Roman"/>
-          <w:i/>
-          <w:iCs/>
-          <w:sz w:val="20"/>
-          <w:szCs w:val="20"/>
-        </w:rPr>
-        <w:t>H</w:t>
-      </w:r>
-      <w:r>
-        <w:rPr>
-          <w:rFonts w:ascii="Times New Roman" w:hAnsi="Times New Roman" w:cs="Times New Roman"/>
-          <w:sz w:val="20"/>
-          <w:szCs w:val="20"/>
-        </w:rPr>
-        <w:t>0 when it's true).</w:t>
-      </w:r>
-    </w:p>
-    <w:p>
-      <w:pPr>
-        <w:numPr>
-          <w:ilvl w:val="1"/>
-          <w:numId w:val="58"/>
-        </w:numPr>
-        <w:jc w:val="both"/>
-        <w:rPr>
-          <w:rFonts w:ascii="Times New Roman" w:hAnsi="Times New Roman" w:cs="Times New Roman"/>
-          <w:sz w:val="20"/>
-          <w:szCs w:val="20"/>
-        </w:rPr>
-      </w:pPr>
-      <w:r>
-        <w:rPr>
-          <w:rFonts w:ascii="Times New Roman" w:hAnsi="Times New Roman" w:cs="Times New Roman"/>
-          <w:sz w:val="20"/>
-          <w:szCs w:val="20"/>
-        </w:rPr>
-        <w:t>Typical values: 0.05 (5%) or 0.01 (1%).</w:t>
-      </w:r>
-    </w:p>
-    <w:p>
-      <w:pPr>
-        <w:numPr>
-          <w:ilvl w:val="0"/>
-          <w:numId w:val="59"/>
-        </w:numPr>
-        <w:jc w:val="both"/>
-        <w:rPr>
-          <w:rFonts w:ascii="Times New Roman" w:hAnsi="Times New Roman" w:cs="Times New Roman"/>
-          <w:sz w:val="20"/>
-          <w:szCs w:val="20"/>
-        </w:rPr>
-      </w:pPr>
-      <w:r>
-        <w:rPr>
-          <w:rFonts w:ascii="Times New Roman" w:hAnsi="Times New Roman" w:cs="Times New Roman"/>
-          <w:b/>
-          <w:bCs/>
-          <w:sz w:val="20"/>
-          <w:szCs w:val="20"/>
-        </w:rPr>
-        <w:t>Collect Data and Calculate Test Statistic</w:t>
-      </w:r>
-    </w:p>
-    <w:p>
-      <w:pPr>
-        <w:numPr>
-          <w:ilvl w:val="1"/>
-          <w:numId w:val="59"/>
-        </w:numPr>
-        <w:jc w:val="both"/>
-        <w:rPr>
-          <w:rFonts w:ascii="Times New Roman" w:hAnsi="Times New Roman" w:cs="Times New Roman"/>
-          <w:sz w:val="20"/>
-          <w:szCs w:val="20"/>
-        </w:rPr>
-      </w:pPr>
-      <w:r>
-        <w:rPr>
-          <w:rFonts w:ascii="Times New Roman" w:hAnsi="Times New Roman" w:cs="Times New Roman"/>
-          <w:sz w:val="20"/>
-          <w:szCs w:val="20"/>
-        </w:rPr>
-        <w:t>Gather sample data relevant to the hypothesis.</w:t>
-      </w:r>
-    </w:p>
-    <w:p>
-      <w:pPr>
-        <w:numPr>
-          <w:ilvl w:val="1"/>
-          <w:numId w:val="59"/>
-        </w:numPr>
-        <w:jc w:val="both"/>
-        <w:rPr>
-          <w:rFonts w:ascii="Times New Roman" w:hAnsi="Times New Roman" w:cs="Times New Roman"/>
-          <w:sz w:val="20"/>
-          <w:szCs w:val="20"/>
-        </w:rPr>
-      </w:pPr>
-      <w:r>
-        <w:rPr>
-          <w:rFonts w:ascii="Times New Roman" w:hAnsi="Times New Roman" w:cs="Times New Roman"/>
-          <w:sz w:val="20"/>
-          <w:szCs w:val="20"/>
-        </w:rPr>
-        <w:t xml:space="preserve">Calculate an appropriate test statistic (e.g., z, t, </w:t>
-      </w:r>
-      <w:proofErr w:type="gramStart"/>
-      <w:r>
-        <w:rPr>
-          <w:rFonts w:ascii="Times New Roman" w:hAnsi="Times New Roman" w:cs="Times New Roman"/>
-          <w:sz w:val="20"/>
-          <w:szCs w:val="20"/>
-        </w:rPr>
-        <w:t>chi</w:t>
-      </w:r>
-      <w:proofErr w:type="gramEnd"/>
-      <w:r>
-        <w:rPr>
-          <w:rFonts w:ascii="Times New Roman" w:hAnsi="Times New Roman" w:cs="Times New Roman"/>
-          <w:sz w:val="20"/>
-          <w:szCs w:val="20"/>
-        </w:rPr>
-        <w:t>-square) that measures how far the sample data diverges from H0</w:t>
-      </w:r>
-      <w:r>
-        <w:rPr>
-          <w:rFonts w:ascii="Times New Roman" w:hAnsi="Times New Roman" w:cs="Times New Roman"/>
-          <w:i/>
-          <w:iCs/>
-          <w:sz w:val="20"/>
-          <w:szCs w:val="20"/>
-        </w:rPr>
-        <w:t>H</w:t>
-      </w:r>
-      <w:r>
-        <w:rPr>
-          <w:rFonts w:ascii="Times New Roman" w:hAnsi="Times New Roman" w:cs="Times New Roman"/>
-          <w:sz w:val="20"/>
-          <w:szCs w:val="20"/>
-        </w:rPr>
-        <w:t>0.</w:t>
-      </w:r>
-    </w:p>
-    <w:p>
-      <w:pPr>
-        <w:numPr>
-          <w:ilvl w:val="0"/>
-          <w:numId w:val="60"/>
-        </w:numPr>
-        <w:jc w:val="both"/>
-        <w:rPr>
-          <w:rFonts w:ascii="Times New Roman" w:hAnsi="Times New Roman" w:cs="Times New Roman"/>
-          <w:sz w:val="20"/>
-          <w:szCs w:val="20"/>
-        </w:rPr>
-      </w:pPr>
-      <w:r>
-        <w:rPr>
-          <w:rFonts w:ascii="Times New Roman" w:hAnsi="Times New Roman" w:cs="Times New Roman"/>
-          <w:b/>
-          <w:bCs/>
-          <w:sz w:val="20"/>
-          <w:szCs w:val="20"/>
-        </w:rPr>
-        <w:t>Determine the Critical Value or p-value</w:t>
-      </w:r>
-    </w:p>
-    <w:p>
-      <w:pPr>
-        <w:numPr>
-          <w:ilvl w:val="1"/>
-          <w:numId w:val="60"/>
-        </w:numPr>
-        <w:jc w:val="both"/>
-        <w:rPr>
-          <w:rFonts w:ascii="Times New Roman" w:hAnsi="Times New Roman" w:cs="Times New Roman"/>
-          <w:sz w:val="20"/>
-          <w:szCs w:val="20"/>
-        </w:rPr>
-      </w:pPr>
-      <w:r>
-        <w:rPr>
-          <w:rFonts w:ascii="Times New Roman" w:hAnsi="Times New Roman" w:cs="Times New Roman"/>
-          <w:b/>
-          <w:bCs/>
-          <w:sz w:val="20"/>
-          <w:szCs w:val="20"/>
-        </w:rPr>
-        <w:t>Critical value method:</w:t>
-      </w:r>
-      <w:r>
-        <w:rPr>
-          <w:rFonts w:ascii="Times New Roman" w:hAnsi="Times New Roman" w:cs="Times New Roman"/>
-          <w:sz w:val="20"/>
-          <w:szCs w:val="20"/>
-        </w:rPr>
-        <w:t xml:space="preserve"> Identify </w:t>
-      </w:r>
-      <w:proofErr w:type="spellStart"/>
-      <w:r>
-        <w:rPr>
-          <w:rFonts w:ascii="Times New Roman" w:hAnsi="Times New Roman" w:cs="Times New Roman"/>
-          <w:sz w:val="20"/>
-          <w:szCs w:val="20"/>
-        </w:rPr>
-        <w:t>cutoff</w:t>
-      </w:r>
-      <w:proofErr w:type="spellEnd"/>
-      <w:r>
-        <w:rPr>
-          <w:rFonts w:ascii="Times New Roman" w:hAnsi="Times New Roman" w:cs="Times New Roman"/>
-          <w:sz w:val="20"/>
-          <w:szCs w:val="20"/>
-        </w:rPr>
-        <w:t xml:space="preserve"> points for acceptance and rejection regions from statistical tables based on </w:t>
-      </w:r>
-      <w:proofErr w:type="gramStart"/>
-      <w:r>
-        <w:rPr>
-          <w:rFonts w:ascii="Times New Roman" w:hAnsi="Times New Roman" w:cs="Times New Roman"/>
-          <w:sz w:val="20"/>
-          <w:szCs w:val="20"/>
-        </w:rPr>
-        <w:t>α</w:t>
-      </w:r>
-      <w:r>
-        <w:rPr>
-          <w:rFonts w:ascii="Times New Roman" w:hAnsi="Times New Roman" w:cs="Times New Roman"/>
-          <w:i/>
-          <w:iCs/>
-          <w:sz w:val="20"/>
-          <w:szCs w:val="20"/>
-        </w:rPr>
-        <w:t>α</w:t>
-      </w:r>
-      <w:proofErr w:type="gramEnd"/>
-      <w:r>
-        <w:rPr>
-          <w:rFonts w:ascii="Times New Roman" w:hAnsi="Times New Roman" w:cs="Times New Roman"/>
-          <w:sz w:val="20"/>
-          <w:szCs w:val="20"/>
-        </w:rPr>
-        <w:t>.</w:t>
-      </w:r>
-    </w:p>
-    <w:p>
-      <w:pPr>
-        <w:numPr>
-          <w:ilvl w:val="1"/>
-          <w:numId w:val="60"/>
-        </w:numPr>
-        <w:jc w:val="both"/>
-        <w:rPr>
-          <w:rFonts w:ascii="Times New Roman" w:hAnsi="Times New Roman" w:cs="Times New Roman"/>
-          <w:sz w:val="20"/>
-          <w:szCs w:val="20"/>
-        </w:rPr>
-      </w:pPr>
-      <w:proofErr w:type="gramStart"/>
-      <w:r>
-        <w:rPr>
-          <w:rFonts w:ascii="Times New Roman" w:hAnsi="Times New Roman" w:cs="Times New Roman"/>
-          <w:b/>
-          <w:bCs/>
-          <w:sz w:val="20"/>
-          <w:szCs w:val="20"/>
-        </w:rPr>
-        <w:t>p-value</w:t>
-      </w:r>
-      <w:proofErr w:type="gramEnd"/>
-      <w:r>
-        <w:rPr>
-          <w:rFonts w:ascii="Times New Roman" w:hAnsi="Times New Roman" w:cs="Times New Roman"/>
-          <w:b/>
-          <w:bCs/>
-          <w:sz w:val="20"/>
-          <w:szCs w:val="20"/>
-        </w:rPr>
-        <w:t xml:space="preserve"> method:</w:t>
-      </w:r>
-      <w:r>
-        <w:rPr>
-          <w:rFonts w:ascii="Times New Roman" w:hAnsi="Times New Roman" w:cs="Times New Roman"/>
-          <w:sz w:val="20"/>
-          <w:szCs w:val="20"/>
-        </w:rPr>
-        <w:t xml:space="preserve"> Calculate the probability of observing a test </w:t>
-      </w:r>
-      <w:r>
-        <w:rPr>
-          <w:rFonts w:ascii="Times New Roman" w:hAnsi="Times New Roman" w:cs="Times New Roman"/>
-          <w:sz w:val="20"/>
-          <w:szCs w:val="20"/>
-        </w:rPr>
-        <w:lastRenderedPageBreak/>
-        <w:t>statistic as extreme as the sample's under H0</w:t>
-      </w:r>
-      <w:r>
-        <w:rPr>
-          <w:rFonts w:ascii="Times New Roman" w:hAnsi="Times New Roman" w:cs="Times New Roman"/>
-          <w:i/>
-          <w:iCs/>
-          <w:sz w:val="20"/>
-          <w:szCs w:val="20"/>
-        </w:rPr>
-        <w:t>H</w:t>
-      </w:r>
-      <w:r>
-        <w:rPr>
-          <w:rFonts w:ascii="Times New Roman" w:hAnsi="Times New Roman" w:cs="Times New Roman"/>
-          <w:sz w:val="20"/>
-          <w:szCs w:val="20"/>
-        </w:rPr>
-        <w:t>0.</w:t>
-      </w:r>
-    </w:p>
-    <w:p>
-      <w:pPr>
-        <w:numPr>
-          <w:ilvl w:val="0"/>
-          <w:numId w:val="61"/>
-        </w:numPr>
-        <w:jc w:val="both"/>
-        <w:rPr>
-          <w:rFonts w:ascii="Times New Roman" w:hAnsi="Times New Roman" w:cs="Times New Roman"/>
-          <w:sz w:val="20"/>
-          <w:szCs w:val="20"/>
-        </w:rPr>
-      </w:pPr>
-      <w:r>
-        <w:rPr>
-          <w:rFonts w:ascii="Times New Roman" w:hAnsi="Times New Roman" w:cs="Times New Roman"/>
-          <w:b/>
-          <w:bCs/>
-          <w:sz w:val="20"/>
-          <w:szCs w:val="20"/>
-        </w:rPr>
-        <w:t>Make a Decision</w:t>
-      </w:r>
-    </w:p>
-    <w:p>
-      <w:pPr>
-        <w:numPr>
-          <w:ilvl w:val="1"/>
-          <w:numId w:val="61"/>
-        </w:numPr>
-        <w:jc w:val="both"/>
-        <w:rPr>
-          <w:rFonts w:ascii="Times New Roman" w:hAnsi="Times New Roman" w:cs="Times New Roman"/>
-          <w:sz w:val="20"/>
-          <w:szCs w:val="20"/>
-        </w:rPr>
-      </w:pPr>
-      <w:r>
-        <w:rPr>
-          <w:rFonts w:ascii="Times New Roman" w:hAnsi="Times New Roman" w:cs="Times New Roman"/>
-          <w:b/>
-          <w:bCs/>
-          <w:sz w:val="20"/>
-          <w:szCs w:val="20"/>
-        </w:rPr>
-        <w:t>Using critical value:</w:t>
-      </w:r>
-    </w:p>
-    <w:p>
-      <w:pPr>
-        <w:numPr>
-          <w:ilvl w:val="2"/>
-          <w:numId w:val="61"/>
-        </w:numPr>
-        <w:jc w:val="both"/>
-        <w:rPr>
-          <w:rFonts w:ascii="Times New Roman" w:hAnsi="Times New Roman" w:cs="Times New Roman"/>
-          <w:sz w:val="20"/>
-          <w:szCs w:val="20"/>
-        </w:rPr>
-      </w:pPr>
-      <w:r>
-        <w:rPr>
-          <w:rFonts w:ascii="Times New Roman" w:hAnsi="Times New Roman" w:cs="Times New Roman"/>
-          <w:sz w:val="20"/>
-          <w:szCs w:val="20"/>
-        </w:rPr>
-        <w:t>If test statistic is in the rejection region, reject H0</w:t>
-      </w:r>
-      <w:r>
-        <w:rPr>
-          <w:rFonts w:ascii="Times New Roman" w:hAnsi="Times New Roman" w:cs="Times New Roman"/>
-          <w:i/>
-          <w:iCs/>
-          <w:sz w:val="20"/>
-          <w:szCs w:val="20"/>
-        </w:rPr>
-        <w:t>H</w:t>
-      </w:r>
-      <w:r>
-        <w:rPr>
-          <w:rFonts w:ascii="Times New Roman" w:hAnsi="Times New Roman" w:cs="Times New Roman"/>
-          <w:sz w:val="20"/>
-          <w:szCs w:val="20"/>
-        </w:rPr>
-        <w:t>0.</w:t>
-      </w:r>
-    </w:p>
-    <w:p>
-      <w:pPr>
-        <w:numPr>
-          <w:ilvl w:val="2"/>
-          <w:numId w:val="61"/>
-        </w:numPr>
-        <w:jc w:val="both"/>
-        <w:rPr>
-          <w:rFonts w:ascii="Times New Roman" w:hAnsi="Times New Roman" w:cs="Times New Roman"/>
-          <w:sz w:val="20"/>
-          <w:szCs w:val="20"/>
-        </w:rPr>
-      </w:pPr>
-      <w:r>
-        <w:rPr>
-          <w:rFonts w:ascii="Times New Roman" w:hAnsi="Times New Roman" w:cs="Times New Roman"/>
-          <w:sz w:val="20"/>
-          <w:szCs w:val="20"/>
-        </w:rPr>
-        <w:t>Otherwise, fail to reject H0</w:t>
-      </w:r>
-      <w:r>
-        <w:rPr>
-          <w:rFonts w:ascii="Times New Roman" w:hAnsi="Times New Roman" w:cs="Times New Roman"/>
-          <w:i/>
-          <w:iCs/>
-          <w:sz w:val="20"/>
-          <w:szCs w:val="20"/>
-        </w:rPr>
-        <w:t>H</w:t>
-      </w:r>
-      <w:r>
-        <w:rPr>
-          <w:rFonts w:ascii="Times New Roman" w:hAnsi="Times New Roman" w:cs="Times New Roman"/>
-          <w:sz w:val="20"/>
-          <w:szCs w:val="20"/>
-        </w:rPr>
-        <w:t>0.</w:t>
-      </w:r>
-    </w:p>
-    <w:p>
-      <w:pPr>
-        <w:numPr>
-          <w:ilvl w:val="1"/>
-          <w:numId w:val="61"/>
-        </w:numPr>
-        <w:jc w:val="both"/>
-        <w:rPr>
-          <w:rFonts w:ascii="Times New Roman" w:hAnsi="Times New Roman" w:cs="Times New Roman"/>
-          <w:sz w:val="20"/>
-          <w:szCs w:val="20"/>
-        </w:rPr>
-      </w:pPr>
-      <w:r>
-        <w:rPr>
-          <w:rFonts w:ascii="Times New Roman" w:hAnsi="Times New Roman" w:cs="Times New Roman"/>
-          <w:b/>
-          <w:bCs/>
-          <w:sz w:val="20"/>
-          <w:szCs w:val="20"/>
-        </w:rPr>
-        <w:t>Using p-value:</w:t>
-      </w:r>
-    </w:p>
-    <w:p>
-      <w:pPr>
-        <w:numPr>
-          <w:ilvl w:val="2"/>
-          <w:numId w:val="61"/>
-        </w:numPr>
-        <w:jc w:val="both"/>
-        <w:rPr>
-          <w:rFonts w:ascii="Times New Roman" w:hAnsi="Times New Roman" w:cs="Times New Roman"/>
-          <w:sz w:val="20"/>
-          <w:szCs w:val="20"/>
-        </w:rPr>
-      </w:pPr>
-      <w:r>
-        <w:rPr>
-          <w:rFonts w:ascii="Times New Roman" w:hAnsi="Times New Roman" w:cs="Times New Roman"/>
-          <w:sz w:val="20"/>
-          <w:szCs w:val="20"/>
-        </w:rPr>
-        <w:t>If p≤α, reject H0</w:t>
-      </w:r>
-      <w:r>
-        <w:rPr>
-          <w:rFonts w:ascii="Times New Roman" w:hAnsi="Times New Roman" w:cs="Times New Roman"/>
-          <w:i/>
-          <w:iCs/>
-          <w:sz w:val="20"/>
-          <w:szCs w:val="20"/>
-        </w:rPr>
-        <w:t>H</w:t>
-      </w:r>
-      <w:r>
-        <w:rPr>
-          <w:rFonts w:ascii="Times New Roman" w:hAnsi="Times New Roman" w:cs="Times New Roman"/>
-          <w:sz w:val="20"/>
-          <w:szCs w:val="20"/>
-        </w:rPr>
-        <w:t>0.</w:t>
-      </w:r>
-    </w:p>
-    <w:p>
-      <w:pPr>
-        <w:numPr>
-          <w:ilvl w:val="2"/>
-          <w:numId w:val="61"/>
-        </w:numPr>
-        <w:jc w:val="both"/>
-        <w:rPr>
-          <w:rFonts w:ascii="Times New Roman" w:hAnsi="Times New Roman" w:cs="Times New Roman"/>
-          <w:sz w:val="20"/>
-          <w:szCs w:val="20"/>
-        </w:rPr>
-      </w:pPr>
-      <w:r>
-        <w:rPr>
-          <w:rFonts w:ascii="Times New Roman" w:hAnsi="Times New Roman" w:cs="Times New Roman"/>
-          <w:sz w:val="20"/>
-          <w:szCs w:val="20"/>
-        </w:rPr>
-        <w:t>If p&gt;α, fail to reject H0</w:t>
-      </w:r>
-      <w:r>
-        <w:rPr>
-          <w:rFonts w:ascii="Times New Roman" w:hAnsi="Times New Roman" w:cs="Times New Roman"/>
-          <w:i/>
-          <w:iCs/>
-          <w:sz w:val="20"/>
-          <w:szCs w:val="20"/>
-        </w:rPr>
-        <w:t>H</w:t>
-      </w:r>
-      <w:r>
-        <w:rPr>
-          <w:rFonts w:ascii="Times New Roman" w:hAnsi="Times New Roman" w:cs="Times New Roman"/>
-          <w:sz w:val="20"/>
-          <w:szCs w:val="20"/>
-        </w:rPr>
-        <w:t>0.</w:t>
-      </w:r>
-    </w:p>
-    <w:p>
-      <w:pPr>
-        <w:numPr>
-          <w:ilvl w:val="0"/>
-          <w:numId w:val="62"/>
-        </w:numPr>
-        <w:jc w:val="both"/>
-        <w:rPr>
-          <w:rFonts w:ascii="Times New Roman" w:hAnsi="Times New Roman" w:cs="Times New Roman"/>
-          <w:sz w:val="20"/>
-          <w:szCs w:val="20"/>
-        </w:rPr>
-      </w:pPr>
-      <w:r>
-        <w:rPr>
-          <w:rFonts w:ascii="Times New Roman" w:hAnsi="Times New Roman" w:cs="Times New Roman"/>
-          <w:b/>
-          <w:bCs/>
-          <w:sz w:val="20"/>
-          <w:szCs w:val="20"/>
-        </w:rPr>
-        <w:t>Interpret and Report Results</w:t>
-      </w:r>
-    </w:p>
-    <w:p>
-      <w:pPr>
-        <w:numPr>
-          <w:ilvl w:val="1"/>
-          <w:numId w:val="62"/>
-        </w:numPr>
-        <w:jc w:val="both"/>
-        <w:rPr>
-          <w:rFonts w:ascii="Times New Roman" w:hAnsi="Times New Roman" w:cs="Times New Roman"/>
-          <w:sz w:val="20"/>
-          <w:szCs w:val="20"/>
-        </w:rPr>
-      </w:pPr>
-      <w:r>
-        <w:rPr>
-          <w:rFonts w:ascii="Times New Roman" w:hAnsi="Times New Roman" w:cs="Times New Roman"/>
-          <w:sz w:val="20"/>
-          <w:szCs w:val="20"/>
-        </w:rPr>
-        <w:t>Present conclusions in the context of the original research question.</w:t>
-      </w:r>
-    </w:p>
-    <w:p>
-      <w:pPr>
-        <w:numPr>
-          <w:ilvl w:val="1"/>
-          <w:numId w:val="62"/>
-        </w:numPr>
-        <w:jc w:val="both"/>
-        <w:rPr>
-          <w:rFonts w:ascii="Times New Roman" w:hAnsi="Times New Roman" w:cs="Times New Roman"/>
-          <w:sz w:val="20"/>
-          <w:szCs w:val="20"/>
-        </w:rPr>
-      </w:pPr>
-      <w:r>
-        <w:rPr>
-          <w:rFonts w:ascii="Times New Roman" w:hAnsi="Times New Roman" w:cs="Times New Roman"/>
-          <w:sz w:val="20"/>
-          <w:szCs w:val="20"/>
-        </w:rPr>
-        <w:t>If H0</w:t>
-      </w:r>
-      <w:r>
-        <w:rPr>
-          <w:rFonts w:ascii="Times New Roman" w:hAnsi="Times New Roman" w:cs="Times New Roman"/>
-          <w:i/>
-          <w:iCs/>
-          <w:sz w:val="20"/>
-          <w:szCs w:val="20"/>
-        </w:rPr>
-        <w:t>H</w:t>
-      </w:r>
-      <w:r>
-        <w:rPr>
-          <w:rFonts w:ascii="Times New Roman" w:hAnsi="Times New Roman" w:cs="Times New Roman"/>
-          <w:sz w:val="20"/>
-          <w:szCs w:val="20"/>
-        </w:rPr>
-        <w:t>0 was rejected, results support the alternative hypothesis. If not rejected, there isn’t sufficient evidence to support it.</w:t>
-      </w:r>
-    </w:p>
-    <w:p>
-      <w:pPr>
-        <w:numPr>
-          <w:ilvl w:val="1"/>
-          <w:numId w:val="62"/>
-        </w:numPr>
-        <w:jc w:val="both"/>
-        <w:rPr>
-          <w:rFonts w:ascii="Times New Roman" w:hAnsi="Times New Roman" w:cs="Times New Roman"/>
-          <w:sz w:val="20"/>
-          <w:szCs w:val="20"/>
-        </w:rPr>
-      </w:pPr>
-      <w:r>
-        <w:rPr>
-          <w:rFonts w:ascii="Times New Roman" w:hAnsi="Times New Roman" w:cs="Times New Roman"/>
-          <w:sz w:val="20"/>
-          <w:szCs w:val="20"/>
-        </w:rPr>
-        <w:t>Remember, failing to reject H0</w:t>
-      </w:r>
-      <w:r>
-        <w:rPr>
-          <w:rFonts w:ascii="Times New Roman" w:hAnsi="Times New Roman" w:cs="Times New Roman"/>
-          <w:i/>
-          <w:iCs/>
-          <w:sz w:val="20"/>
-          <w:szCs w:val="20"/>
-        </w:rPr>
-        <w:t>H</w:t>
-      </w:r>
-      <w:r>
-        <w:rPr>
-          <w:rFonts w:ascii="Times New Roman" w:hAnsi="Times New Roman" w:cs="Times New Roman"/>
-          <w:sz w:val="20"/>
-          <w:szCs w:val="20"/>
-        </w:rPr>
-        <w:t>0 does not prove it true.</w:t>
-      </w:r>
-    </w:p>
-    <w:p>
-      <w:pPr>
-        <w:jc w:val="both"/>
-        <w:rPr>
-          <w:rFonts w:ascii="Times New Roman" w:hAnsi="Times New Roman" w:cs="Times New Roman"/>
-          <w:sz w:val="20"/>
-          <w:szCs w:val="20"/>
-        </w:rPr>
-      </w:pPr>
-      <w:r>
-        <w:rPr>
-          <w:rFonts w:ascii="Times New Roman" w:hAnsi="Times New Roman" w:cs="Times New Roman"/>
           <w:noProof/>
           <w:sz w:val="20"/>
           <w:szCs w:val="20"/>
           <w:lang w:eastAsia="en-IN"/>
         </w:rPr>
         <w:drawing>
-          <wp:inline distT="0" distB="0" distL="0" distR="0" wp14:anchorId="5E5EEC31" wp14:editId="533A04B5">
-            <wp:extent cx="2871470" cy="3253154"/>
-            <wp:effectExtent l="0" t="0" r="5080" b="4445"/>
-            <wp:docPr id="4" name="Picture 4"/>
+          <wp:inline distT="0" distB="0" distL="0" distR="0" wp14:anchorId="37A38D25" wp14:editId="2A4A8FB1">
+            <wp:extent cx="2640965" cy="3185795"/>
+            <wp:effectExtent l="0" t="0" r="6985" b="0"/>
+            <wp:docPr id="10" name="Picture 10"/>
             <wp:cNvGraphicFramePr>
               <a:graphicFrameLocks xmlns:a="http://schemas.openxmlformats.org/drawingml/2006/main" noChangeAspect="1"/>
             </wp:cNvGraphicFramePr>
@@ -13197,7 +12565,7 @@
                   <pic:spPr>
                     <a:xfrm>
                       <a:off x="0" y="0"/>
-                      <a:ext cx="2902243" cy="3288018"/>
+                      <a:ext cx="2640965" cy="3185795"/>
                     </a:xfrm>
                     <a:prstGeom prst="rect">
                       <a:avLst/>
@@ -13209,6 +12577,8 @@
           </wp:inline>
         </w:drawing>
       </w:r>
+      <w:bookmarkStart w:id="0" w:name="_GoBack"/>
+      <w:bookmarkEnd w:id="0"/>
     </w:p>
     <w:p>
       <w:pPr>
@@ -13228,10 +12598,10 @@
           <w:lang w:eastAsia="en-IN"/>
         </w:rPr>
         <w:drawing>
-          <wp:inline distT="0" distB="0" distL="0" distR="0" wp14:anchorId="37A38D25" wp14:editId="2A4A8FB1">
-            <wp:extent cx="2640965" cy="3185795"/>
+          <wp:inline distT="0" distB="0" distL="0" distR="0" wp14:anchorId="06B4221F" wp14:editId="55E2B3FB">
+            <wp:extent cx="2640965" cy="1565275"/>
             <wp:effectExtent l="0" t="0" r="6985" b="0"/>
-            <wp:docPr id="10" name="Picture 10"/>
+            <wp:docPr id="12" name="Picture 12"/>
             <wp:cNvGraphicFramePr>
               <a:graphicFrameLocks xmlns:a="http://schemas.openxmlformats.org/drawingml/2006/main" noChangeAspect="1"/>
             </wp:cNvGraphicFramePr>
@@ -13251,62 +12621,6 @@
                   <pic:spPr>
                     <a:xfrm>
                       <a:off x="0" y="0"/>
-                      <a:ext cx="2640965" cy="3185795"/>
-                    </a:xfrm>
-                    <a:prstGeom prst="rect">
-                      <a:avLst/>
-                    </a:prstGeom>
-                  </pic:spPr>
-                </pic:pic>
-              </a:graphicData>
-            </a:graphic>
-          </wp:inline>
-        </w:drawing>
-      </w:r>
-      <w:bookmarkStart w:id="0" w:name="_GoBack"/>
-      <w:bookmarkEnd w:id="0"/>
-    </w:p>
-    <w:p>
-      <w:pPr>
-        <w:jc w:val="both"/>
-        <w:rPr>
-          <w:rFonts w:ascii="Times New Roman" w:hAnsi="Times New Roman" w:cs="Times New Roman"/>
-          <w:sz w:val="20"/>
-          <w:szCs w:val="20"/>
-        </w:rPr>
-      </w:pPr>
-      <w:r>
-        <w:rPr>
-          <w:rFonts w:ascii="Times New Roman" w:hAnsi="Times New Roman" w:cs="Times New Roman"/>
-          <w:noProof/>
-          <w:sz w:val="20"/>
-          <w:szCs w:val="20"/>
-          <w:lang w:eastAsia="en-IN"/>
-        </w:rPr>
-        <w:drawing>
-          <wp:inline distT="0" distB="0" distL="0" distR="0" wp14:anchorId="06B4221F" wp14:editId="55E2B3FB">
-            <wp:extent cx="2640965" cy="1565275"/>
-            <wp:effectExtent l="0" t="0" r="6985" b="0"/>
-            <wp:docPr id="12" name="Picture 12"/>
-            <wp:cNvGraphicFramePr>
-              <a:graphicFrameLocks xmlns:a="http://schemas.openxmlformats.org/drawingml/2006/main" noChangeAspect="1"/>
-            </wp:cNvGraphicFramePr>
-            <a:graphic xmlns:a="http://schemas.openxmlformats.org/drawingml/2006/main">
-              <a:graphicData uri="http://schemas.openxmlformats.org/drawingml/2006/picture">
-                <pic:pic xmlns:pic="http://schemas.openxmlformats.org/drawingml/2006/picture">
-                  <pic:nvPicPr>
-                    <pic:cNvPr id="1" name=""/>
-                    <pic:cNvPicPr/>
-                  </pic:nvPicPr>
-                  <pic:blipFill>
-                    <a:blip r:embed="rId15"/>
-                    <a:stretch>
-                      <a:fillRect/>
-                    </a:stretch>
-                  </pic:blipFill>
-                  <pic:spPr>
-                    <a:xfrm>
-                      <a:off x="0" y="0"/>
                       <a:ext cx="2640965" cy="1565275"/>
                     </a:xfrm>
                     <a:prstGeom prst="rect">
@@ -14421,6 +13735,119 @@
     </w:lvl>
   </w:abstractNum>
   <w:abstractNum w:abstractNumId="8" w15:restartNumberingAfterBreak="0">
+    <w:nsid w:val="15214B67"/>
+    <w:multiLevelType w:val="multilevel"/>
+    <w:tmpl w:val="C1E8640E"/>
+    <w:lvl w:ilvl="0">
+      <w:start w:val="1"/>
+      <w:numFmt w:val="decimal"/>
+      <w:lvlText w:val="%1."/>
+      <w:lvlJc w:val="left"/>
+      <w:pPr>
+        <w:tabs>
+          <w:tab w:val="num" w:pos="720"/>
+        </w:tabs>
+        <w:ind w:left="720" w:hanging="360"/>
+      </w:pPr>
+    </w:lvl>
+    <w:lvl w:ilvl="1" w:tentative="1">
+      <w:start w:val="1"/>
+      <w:numFmt w:val="decimal"/>
+      <w:lvlText w:val="%2."/>
+      <w:lvlJc w:val="left"/>
+      <w:pPr>
+        <w:tabs>
+          <w:tab w:val="num" w:pos="1440"/>
+        </w:tabs>
+        <w:ind w:left="1440" w:hanging="360"/>
+      </w:pPr>
+    </w:lvl>
+    <w:lvl w:ilvl="2" w:tentative="1">
+      <w:start w:val="1"/>
+      <w:numFmt w:val="decimal"/>
+      <w:lvlText w:val="%3."/>
+      <w:lvlJc w:val="left"/>
+      <w:pPr>
+        <w:tabs>
+          <w:tab w:val="num" w:pos="2160"/>
+        </w:tabs>
+        <w:ind w:left="2160" w:hanging="360"/>
+      </w:pPr>
+    </w:lvl>
+    <w:lvl w:ilvl="3" w:tentative="1">
+      <w:start w:val="1"/>
+      <w:numFmt w:val="decimal"/>
+      <w:lvlText w:val="%4."/>
+      <w:lvlJc w:val="left"/>
+      <w:pPr>
+        <w:tabs>
+          <w:tab w:val="num" w:pos="2880"/>
+        </w:tabs>
+        <w:ind w:left="2880" w:hanging="360"/>
+      </w:pPr>
+    </w:lvl>
+    <w:lvl w:ilvl="4" w:tentative="1">
+      <w:start w:val="1"/>
+      <w:numFmt w:val="decimal"/>
+      <w:lvlText w:val="%5."/>
+      <w:lvlJc w:val="left"/>
+      <w:pPr>
+        <w:tabs>
+          <w:tab w:val="num" w:pos="3600"/>
+        </w:tabs>
+        <w:ind w:left="3600" w:hanging="360"/>
+      </w:pPr>
+    </w:lvl>
+    <w:lvl w:ilvl="5" w:tentative="1">
+      <w:start w:val="1"/>
+      <w:numFmt w:val="decimal"/>
+      <w:lvlText w:val="%6."/>
+      <w:lvlJc w:val="left"/>
+      <w:pPr>
+        <w:tabs>
+          <w:tab w:val="num" w:pos="4320"/>
+        </w:tabs>
+        <w:ind w:left="4320" w:hanging="360"/>
+      </w:pPr>
+    </w:lvl>
+    <w:lvl w:ilvl="6" w:tentative="1">
+      <w:start w:val="1"/>
+      <w:numFmt w:val="decimal"/>
+      <w:lvlText w:val="%7."/>
+      <w:lvlJc w:val="left"/>
+      <w:pPr>
+        <w:tabs>
+          <w:tab w:val="num" w:pos="5040"/>
+        </w:tabs>
+        <w:ind w:left="5040" w:hanging="360"/>
+      </w:pPr>
+    </w:lvl>
+    <w:lvl w:ilvl="7" w:tentative="1">
+      <w:start w:val="1"/>
+      <w:numFmt w:val="decimal"/>
+      <w:lvlText w:val="%8."/>
+      <w:lvlJc w:val="left"/>
+      <w:pPr>
+        <w:tabs>
+          <w:tab w:val="num" w:pos="5760"/>
+        </w:tabs>
+        <w:ind w:left="5760" w:hanging="360"/>
+      </w:pPr>
+    </w:lvl>
+    <w:lvl w:ilvl="8" w:tentative="1">
+      <w:start w:val="1"/>
+      <w:numFmt w:val="decimal"/>
+      <w:lvlText w:val="%9."/>
+      <w:lvlJc w:val="left"/>
+      <w:pPr>
+        <w:tabs>
+          <w:tab w:val="num" w:pos="6480"/>
+        </w:tabs>
+        <w:ind w:left="6480" w:hanging="360"/>
+      </w:pPr>
+    </w:lvl>
+  </w:abstractNum>
+  <w:abstractNum w:abstractNumId="9" w15:restartNumberingAfterBreak="0">
     <w:nsid w:val="165A1F9B"/>
     <w:multiLevelType w:val="multilevel"/>
     <w:tmpl w:val="483C8F6C"/>
@@ -14569,7 +13996,7 @@
       </w:rPr>
     </w:lvl>
   </w:abstractNum>
-  <w:abstractNum w:abstractNumId="9" w15:restartNumberingAfterBreak="0">
+  <w:abstractNum w:abstractNumId="10" w15:restartNumberingAfterBreak="0">
     <w:nsid w:val="16F276C3"/>
     <w:multiLevelType w:val="multilevel"/>
     <w:tmpl w:val="B71C3ABE"/>
@@ -14718,7 +14145,7 @@
       </w:rPr>
     </w:lvl>
   </w:abstractNum>
-  <w:abstractNum w:abstractNumId="10" w15:restartNumberingAfterBreak="0">
+  <w:abstractNum w:abstractNumId="11" w15:restartNumberingAfterBreak="0">
     <w:nsid w:val="17C93242"/>
     <w:multiLevelType w:val="multilevel"/>
     <w:tmpl w:val="8390A38C"/>
@@ -14745,9 +14172,9 @@
       <w:lvlJc w:val="left"/>
       <w:pPr>
         <w:tabs>
-          <w:tab w:val="num" w:pos="1440"/>
-        </w:tabs>
-        <w:ind w:left="1440" w:hanging="360"/>
+          <w:tab w:val="num" w:pos="927"/>
+        </w:tabs>
+        <w:ind w:left="927" w:hanging="360"/>
       </w:pPr>
       <w:rPr>
         <w:rFonts w:ascii="Courier New" w:hAnsi="Courier New" w:hint="default"/>
@@ -14867,7 +14294,7 @@
       </w:rPr>
     </w:lvl>
   </w:abstractNum>
-  <w:abstractNum w:abstractNumId="11" w15:restartNumberingAfterBreak="0">
+  <w:abstractNum w:abstractNumId="12" w15:restartNumberingAfterBreak="0">
     <w:nsid w:val="1D54532E"/>
     <w:multiLevelType w:val="multilevel"/>
     <w:tmpl w:val="BABE9A10"/>
@@ -14984,7 +14411,7 @@
       </w:pPr>
     </w:lvl>
   </w:abstractNum>
-  <w:abstractNum w:abstractNumId="12" w15:restartNumberingAfterBreak="0">
+  <w:abstractNum w:abstractNumId="13" w15:restartNumberingAfterBreak="0">
     <w:nsid w:val="1DC545A7"/>
     <w:multiLevelType w:val="multilevel"/>
     <w:tmpl w:val="BA467DFE"/>
@@ -15133,7 +14560,7 @@
       </w:rPr>
     </w:lvl>
   </w:abstractNum>
-  <w:abstractNum w:abstractNumId="13" w15:restartNumberingAfterBreak="0">
+  <w:abstractNum w:abstractNumId="14" w15:restartNumberingAfterBreak="0">
     <w:nsid w:val="20C303DD"/>
     <w:multiLevelType w:val="multilevel"/>
     <w:tmpl w:val="BF28EAA6"/>
@@ -15282,7 +14709,7 @@
       </w:rPr>
     </w:lvl>
   </w:abstractNum>
-  <w:abstractNum w:abstractNumId="14" w15:restartNumberingAfterBreak="0">
+  <w:abstractNum w:abstractNumId="15" w15:restartNumberingAfterBreak="0">
     <w:nsid w:val="236D4FAB"/>
     <w:multiLevelType w:val="multilevel"/>
     <w:tmpl w:val="55F86BC2"/>
@@ -15431,7 +14858,7 @@
       </w:rPr>
     </w:lvl>
   </w:abstractNum>
-  <w:abstractNum w:abstractNumId="15" w15:restartNumberingAfterBreak="0">
+  <w:abstractNum w:abstractNumId="16" w15:restartNumberingAfterBreak="0">
     <w:nsid w:val="23B35145"/>
     <w:multiLevelType w:val="multilevel"/>
     <w:tmpl w:val="295C110E"/>
@@ -15580,7 +15007,7 @@
       </w:rPr>
     </w:lvl>
   </w:abstractNum>
-  <w:abstractNum w:abstractNumId="16" w15:restartNumberingAfterBreak="0">
+  <w:abstractNum w:abstractNumId="17" w15:restartNumberingAfterBreak="0">
     <w:nsid w:val="25D4605E"/>
     <w:multiLevelType w:val="multilevel"/>
     <w:tmpl w:val="63D6686E"/>
@@ -15729,7 +15156,7 @@
       </w:rPr>
     </w:lvl>
   </w:abstractNum>
-  <w:abstractNum w:abstractNumId="17" w15:restartNumberingAfterBreak="0">
+  <w:abstractNum w:abstractNumId="18" w15:restartNumberingAfterBreak="0">
     <w:nsid w:val="298A5F1C"/>
     <w:multiLevelType w:val="multilevel"/>
     <w:tmpl w:val="1B60AB92"/>
@@ -15878,7 +15305,7 @@
       </w:rPr>
     </w:lvl>
   </w:abstractNum>
-  <w:abstractNum w:abstractNumId="18" w15:restartNumberingAfterBreak="0">
+  <w:abstractNum w:abstractNumId="19" w15:restartNumberingAfterBreak="0">
     <w:nsid w:val="29CB1627"/>
     <w:multiLevelType w:val="multilevel"/>
     <w:tmpl w:val="32E60494"/>
@@ -16027,7 +15454,7 @@
       </w:rPr>
     </w:lvl>
   </w:abstractNum>
-  <w:abstractNum w:abstractNumId="19" w15:restartNumberingAfterBreak="0">
+  <w:abstractNum w:abstractNumId="20" w15:restartNumberingAfterBreak="0">
     <w:nsid w:val="2CB25FF9"/>
     <w:multiLevelType w:val="multilevel"/>
     <w:tmpl w:val="3E1C1AA8"/>
@@ -16140,7 +15567,7 @@
       </w:pPr>
     </w:lvl>
   </w:abstractNum>
-  <w:abstractNum w:abstractNumId="20" w15:restartNumberingAfterBreak="0">
+  <w:abstractNum w:abstractNumId="21" w15:restartNumberingAfterBreak="0">
     <w:nsid w:val="2DBC514E"/>
     <w:multiLevelType w:val="multilevel"/>
     <w:tmpl w:val="D8F49E3E"/>
@@ -16289,7 +15716,7 @@
       </w:rPr>
     </w:lvl>
   </w:abstractNum>
-  <w:abstractNum w:abstractNumId="21" w15:restartNumberingAfterBreak="0">
+  <w:abstractNum w:abstractNumId="22" w15:restartNumberingAfterBreak="0">
     <w:nsid w:val="2DFB2115"/>
     <w:multiLevelType w:val="multilevel"/>
     <w:tmpl w:val="BC5ED4A8"/>
@@ -16438,7 +15865,7 @@
       </w:rPr>
     </w:lvl>
   </w:abstractNum>
-  <w:abstractNum w:abstractNumId="22" w15:restartNumberingAfterBreak="0">
+  <w:abstractNum w:abstractNumId="23" w15:restartNumberingAfterBreak="0">
     <w:nsid w:val="30B66F4D"/>
     <w:multiLevelType w:val="multilevel"/>
     <w:tmpl w:val="36361856"/>
@@ -16587,7 +16014,7 @@
       </w:rPr>
     </w:lvl>
   </w:abstractNum>
-  <w:abstractNum w:abstractNumId="23" w15:restartNumberingAfterBreak="0">
+  <w:abstractNum w:abstractNumId="24" w15:restartNumberingAfterBreak="0">
     <w:nsid w:val="34AF5ECC"/>
     <w:multiLevelType w:val="multilevel"/>
     <w:tmpl w:val="1AA48DC0"/>
@@ -16736,7 +16163,7 @@
       </w:rPr>
     </w:lvl>
   </w:abstractNum>
-  <w:abstractNum w:abstractNumId="24" w15:restartNumberingAfterBreak="0">
+  <w:abstractNum w:abstractNumId="25" w15:restartNumberingAfterBreak="0">
     <w:nsid w:val="362314E3"/>
     <w:multiLevelType w:val="multilevel"/>
     <w:tmpl w:val="1C58B0A4"/>
@@ -16853,7 +16280,7 @@
       </w:pPr>
     </w:lvl>
   </w:abstractNum>
-  <w:abstractNum w:abstractNumId="25" w15:restartNumberingAfterBreak="0">
+  <w:abstractNum w:abstractNumId="26" w15:restartNumberingAfterBreak="0">
     <w:nsid w:val="398C63A6"/>
     <w:multiLevelType w:val="multilevel"/>
     <w:tmpl w:val="556EDDC4"/>
@@ -17002,7 +16429,7 @@
       </w:rPr>
     </w:lvl>
   </w:abstractNum>
-  <w:abstractNum w:abstractNumId="26" w15:restartNumberingAfterBreak="0">
+  <w:abstractNum w:abstractNumId="27" w15:restartNumberingAfterBreak="0">
     <w:nsid w:val="3AD12EF0"/>
     <w:multiLevelType w:val="multilevel"/>
     <w:tmpl w:val="E114547E"/>
@@ -17151,7 +16578,7 @@
       </w:rPr>
     </w:lvl>
   </w:abstractNum>
-  <w:abstractNum w:abstractNumId="27" w15:restartNumberingAfterBreak="0">
+  <w:abstractNum w:abstractNumId="28" w15:restartNumberingAfterBreak="0">
     <w:nsid w:val="3D8D1D85"/>
     <w:multiLevelType w:val="multilevel"/>
     <w:tmpl w:val="5B204CC6"/>
@@ -17300,7 +16727,7 @@
       </w:rPr>
     </w:lvl>
   </w:abstractNum>
-  <w:abstractNum w:abstractNumId="28" w15:restartNumberingAfterBreak="0">
+  <w:abstractNum w:abstractNumId="29" w15:restartNumberingAfterBreak="0">
     <w:nsid w:val="3FD17D1E"/>
     <w:multiLevelType w:val="multilevel"/>
     <w:tmpl w:val="829E7060"/>
@@ -17449,7 +16876,7 @@
       </w:rPr>
     </w:lvl>
   </w:abstractNum>
-  <w:abstractNum w:abstractNumId="29" w15:restartNumberingAfterBreak="0">
+  <w:abstractNum w:abstractNumId="30" w15:restartNumberingAfterBreak="0">
     <w:nsid w:val="42BA0FF3"/>
     <w:multiLevelType w:val="multilevel"/>
     <w:tmpl w:val="2E88A02A"/>
@@ -17570,7 +16997,7 @@
       </w:pPr>
     </w:lvl>
   </w:abstractNum>
-  <w:abstractNum w:abstractNumId="30" w15:restartNumberingAfterBreak="0">
+  <w:abstractNum w:abstractNumId="31" w15:restartNumberingAfterBreak="0">
     <w:nsid w:val="43F014C1"/>
     <w:multiLevelType w:val="multilevel"/>
     <w:tmpl w:val="BDF4B386"/>
@@ -17719,7 +17146,7 @@
       </w:rPr>
     </w:lvl>
   </w:abstractNum>
-  <w:abstractNum w:abstractNumId="31" w15:restartNumberingAfterBreak="0">
+  <w:abstractNum w:abstractNumId="32" w15:restartNumberingAfterBreak="0">
     <w:nsid w:val="45F74CA6"/>
     <w:multiLevelType w:val="multilevel"/>
     <w:tmpl w:val="9D820832"/>
@@ -17868,7 +17295,7 @@
       </w:rPr>
     </w:lvl>
   </w:abstractNum>
-  <w:abstractNum w:abstractNumId="32" w15:restartNumberingAfterBreak="0">
+  <w:abstractNum w:abstractNumId="33" w15:restartNumberingAfterBreak="0">
     <w:nsid w:val="46BD7853"/>
     <w:multiLevelType w:val="multilevel"/>
     <w:tmpl w:val="B52E3846"/>
@@ -18017,7 +17444,7 @@
       </w:rPr>
     </w:lvl>
   </w:abstractNum>
-  <w:abstractNum w:abstractNumId="33" w15:restartNumberingAfterBreak="0">
+  <w:abstractNum w:abstractNumId="34" w15:restartNumberingAfterBreak="0">
     <w:nsid w:val="47F41408"/>
     <w:multiLevelType w:val="multilevel"/>
     <w:tmpl w:val="6D82978A"/>
@@ -18130,7 +17557,7 @@
       </w:pPr>
     </w:lvl>
   </w:abstractNum>
-  <w:abstractNum w:abstractNumId="34" w15:restartNumberingAfterBreak="0">
+  <w:abstractNum w:abstractNumId="35" w15:restartNumberingAfterBreak="0">
     <w:nsid w:val="494B0770"/>
     <w:multiLevelType w:val="multilevel"/>
     <w:tmpl w:val="04E8B65E"/>
@@ -18279,7 +17706,7 @@
       </w:rPr>
     </w:lvl>
   </w:abstractNum>
-  <w:abstractNum w:abstractNumId="35" w15:restartNumberingAfterBreak="0">
+  <w:abstractNum w:abstractNumId="36" w15:restartNumberingAfterBreak="0">
     <w:nsid w:val="499E01D7"/>
     <w:multiLevelType w:val="multilevel"/>
     <w:tmpl w:val="782CB4DC"/>
@@ -18396,7 +17823,7 @@
       </w:pPr>
     </w:lvl>
   </w:abstractNum>
-  <w:abstractNum w:abstractNumId="36" w15:restartNumberingAfterBreak="0">
+  <w:abstractNum w:abstractNumId="37" w15:restartNumberingAfterBreak="0">
     <w:nsid w:val="4C1D356C"/>
     <w:multiLevelType w:val="multilevel"/>
     <w:tmpl w:val="6AA25D66"/>
@@ -18545,7 +17972,7 @@
       </w:rPr>
     </w:lvl>
   </w:abstractNum>
-  <w:abstractNum w:abstractNumId="37" w15:restartNumberingAfterBreak="0">
+  <w:abstractNum w:abstractNumId="38" w15:restartNumberingAfterBreak="0">
     <w:nsid w:val="4CD00EF6"/>
     <w:multiLevelType w:val="multilevel"/>
     <w:tmpl w:val="59AA3FE6"/>
@@ -18694,7 +18121,7 @@
       </w:rPr>
     </w:lvl>
   </w:abstractNum>
-  <w:abstractNum w:abstractNumId="38" w15:restartNumberingAfterBreak="0">
+  <w:abstractNum w:abstractNumId="39" w15:restartNumberingAfterBreak="0">
     <w:nsid w:val="50227510"/>
     <w:multiLevelType w:val="multilevel"/>
     <w:tmpl w:val="6862E8C6"/>
@@ -18843,7 +18270,7 @@
       </w:rPr>
     </w:lvl>
   </w:abstractNum>
-  <w:abstractNum w:abstractNumId="39" w15:restartNumberingAfterBreak="0">
+  <w:abstractNum w:abstractNumId="40" w15:restartNumberingAfterBreak="0">
     <w:nsid w:val="50285820"/>
     <w:multiLevelType w:val="multilevel"/>
     <w:tmpl w:val="3D52C5A6"/>
@@ -18992,7 +18419,7 @@
       </w:rPr>
     </w:lvl>
   </w:abstractNum>
-  <w:abstractNum w:abstractNumId="40" w15:restartNumberingAfterBreak="0">
+  <w:abstractNum w:abstractNumId="41" w15:restartNumberingAfterBreak="0">
     <w:nsid w:val="536A5550"/>
     <w:multiLevelType w:val="multilevel"/>
     <w:tmpl w:val="50AC26B8"/>
@@ -19141,7 +18568,7 @@
       </w:rPr>
     </w:lvl>
   </w:abstractNum>
-  <w:abstractNum w:abstractNumId="41" w15:restartNumberingAfterBreak="0">
+  <w:abstractNum w:abstractNumId="42" w15:restartNumberingAfterBreak="0">
     <w:nsid w:val="55C665CE"/>
     <w:multiLevelType w:val="multilevel"/>
     <w:tmpl w:val="D512B6AC"/>
@@ -19290,7 +18717,7 @@
       </w:rPr>
     </w:lvl>
   </w:abstractNum>
-  <w:abstractNum w:abstractNumId="42" w15:restartNumberingAfterBreak="0">
+  <w:abstractNum w:abstractNumId="43" w15:restartNumberingAfterBreak="0">
     <w:nsid w:val="58F7545D"/>
     <w:multiLevelType w:val="multilevel"/>
     <w:tmpl w:val="7B4A60EA"/>
@@ -19439,7 +18866,7 @@
       </w:rPr>
     </w:lvl>
   </w:abstractNum>
-  <w:abstractNum w:abstractNumId="43" w15:restartNumberingAfterBreak="0">
+  <w:abstractNum w:abstractNumId="44" w15:restartNumberingAfterBreak="0">
     <w:nsid w:val="59211247"/>
     <w:multiLevelType w:val="multilevel"/>
     <w:tmpl w:val="BD001E30"/>
@@ -19556,7 +18983,7 @@
       </w:pPr>
     </w:lvl>
   </w:abstractNum>
-  <w:abstractNum w:abstractNumId="44" w15:restartNumberingAfterBreak="0">
+  <w:abstractNum w:abstractNumId="45" w15:restartNumberingAfterBreak="0">
     <w:nsid w:val="5EDB347F"/>
     <w:multiLevelType w:val="multilevel"/>
     <w:tmpl w:val="566248CE"/>
@@ -19669,7 +19096,7 @@
       </w:pPr>
     </w:lvl>
   </w:abstractNum>
-  <w:abstractNum w:abstractNumId="45" w15:restartNumberingAfterBreak="0">
+  <w:abstractNum w:abstractNumId="46" w15:restartNumberingAfterBreak="0">
     <w:nsid w:val="6006179D"/>
     <w:multiLevelType w:val="multilevel"/>
     <w:tmpl w:val="0A384B68"/>
@@ -19818,7 +19245,7 @@
       </w:rPr>
     </w:lvl>
   </w:abstractNum>
-  <w:abstractNum w:abstractNumId="46" w15:restartNumberingAfterBreak="0">
+  <w:abstractNum w:abstractNumId="47" w15:restartNumberingAfterBreak="0">
     <w:nsid w:val="63062A4D"/>
     <w:multiLevelType w:val="multilevel"/>
     <w:tmpl w:val="340C3D8E"/>
@@ -19967,7 +19394,7 @@
       </w:rPr>
     </w:lvl>
   </w:abstractNum>
-  <w:abstractNum w:abstractNumId="47" w15:restartNumberingAfterBreak="0">
+  <w:abstractNum w:abstractNumId="48" w15:restartNumberingAfterBreak="0">
     <w:nsid w:val="64503028"/>
     <w:multiLevelType w:val="multilevel"/>
     <w:tmpl w:val="52DAE06E"/>
@@ -20116,7 +19543,7 @@
       </w:rPr>
     </w:lvl>
   </w:abstractNum>
-  <w:abstractNum w:abstractNumId="48" w15:restartNumberingAfterBreak="0">
+  <w:abstractNum w:abstractNumId="49" w15:restartNumberingAfterBreak="0">
     <w:nsid w:val="64CC26AC"/>
     <w:multiLevelType w:val="multilevel"/>
     <w:tmpl w:val="BB88C3DC"/>
@@ -20265,7 +19692,7 @@
       </w:rPr>
     </w:lvl>
   </w:abstractNum>
-  <w:abstractNum w:abstractNumId="49" w15:restartNumberingAfterBreak="0">
+  <w:abstractNum w:abstractNumId="50" w15:restartNumberingAfterBreak="0">
     <w:nsid w:val="650B2453"/>
     <w:multiLevelType w:val="multilevel"/>
     <w:tmpl w:val="68564B82"/>
@@ -20382,7 +19809,7 @@
       </w:pPr>
     </w:lvl>
   </w:abstractNum>
-  <w:abstractNum w:abstractNumId="50" w15:restartNumberingAfterBreak="0">
+  <w:abstractNum w:abstractNumId="51" w15:restartNumberingAfterBreak="0">
     <w:nsid w:val="65BC2108"/>
     <w:multiLevelType w:val="multilevel"/>
     <w:tmpl w:val="E3FCF628"/>
@@ -20531,7 +19958,7 @@
       </w:rPr>
     </w:lvl>
   </w:abstractNum>
-  <w:abstractNum w:abstractNumId="51" w15:restartNumberingAfterBreak="0">
+  <w:abstractNum w:abstractNumId="52" w15:restartNumberingAfterBreak="0">
     <w:nsid w:val="668541DC"/>
     <w:multiLevelType w:val="multilevel"/>
     <w:tmpl w:val="C1B82244"/>
@@ -20680,7 +20107,7 @@
       </w:rPr>
     </w:lvl>
   </w:abstractNum>
-  <w:abstractNum w:abstractNumId="52" w15:restartNumberingAfterBreak="0">
+  <w:abstractNum w:abstractNumId="53" w15:restartNumberingAfterBreak="0">
     <w:nsid w:val="68D8699E"/>
     <w:multiLevelType w:val="multilevel"/>
     <w:tmpl w:val="5E5097A8"/>
@@ -20829,7 +20256,7 @@
       </w:rPr>
     </w:lvl>
   </w:abstractNum>
-  <w:abstractNum w:abstractNumId="53" w15:restartNumberingAfterBreak="0">
+  <w:abstractNum w:abstractNumId="54" w15:restartNumberingAfterBreak="0">
     <w:nsid w:val="6D46632F"/>
     <w:multiLevelType w:val="multilevel"/>
     <w:tmpl w:val="BDE2FD74"/>
@@ -20946,7 +20373,7 @@
       </w:pPr>
     </w:lvl>
   </w:abstractNum>
-  <w:abstractNum w:abstractNumId="54" w15:restartNumberingAfterBreak="0">
+  <w:abstractNum w:abstractNumId="55" w15:restartNumberingAfterBreak="0">
     <w:nsid w:val="6F3928A5"/>
     <w:multiLevelType w:val="multilevel"/>
     <w:tmpl w:val="D8ACE386"/>
@@ -21095,7 +20522,7 @@
       </w:rPr>
     </w:lvl>
   </w:abstractNum>
-  <w:abstractNum w:abstractNumId="55" w15:restartNumberingAfterBreak="0">
+  <w:abstractNum w:abstractNumId="56" w15:restartNumberingAfterBreak="0">
     <w:nsid w:val="70FA742C"/>
     <w:multiLevelType w:val="multilevel"/>
     <w:tmpl w:val="19182242"/>
@@ -21244,7 +20671,7 @@
       </w:rPr>
     </w:lvl>
   </w:abstractNum>
-  <w:abstractNum w:abstractNumId="56" w15:restartNumberingAfterBreak="0">
+  <w:abstractNum w:abstractNumId="57" w15:restartNumberingAfterBreak="0">
     <w:nsid w:val="70FE7F40"/>
     <w:multiLevelType w:val="multilevel"/>
     <w:tmpl w:val="1E76E048"/>
@@ -21393,7 +20820,7 @@
       </w:rPr>
     </w:lvl>
   </w:abstractNum>
-  <w:abstractNum w:abstractNumId="57" w15:restartNumberingAfterBreak="0">
+  <w:abstractNum w:abstractNumId="58" w15:restartNumberingAfterBreak="0">
     <w:nsid w:val="725D22BA"/>
     <w:multiLevelType w:val="multilevel"/>
     <w:tmpl w:val="EFC4C136"/>
@@ -21542,7 +20969,7 @@
       </w:rPr>
     </w:lvl>
   </w:abstractNum>
-  <w:abstractNum w:abstractNumId="58" w15:restartNumberingAfterBreak="0">
+  <w:abstractNum w:abstractNumId="59" w15:restartNumberingAfterBreak="0">
     <w:nsid w:val="72F6052B"/>
     <w:multiLevelType w:val="multilevel"/>
     <w:tmpl w:val="D24EA4CE"/>
@@ -21655,7 +21082,7 @@
       </w:pPr>
     </w:lvl>
   </w:abstractNum>
-  <w:abstractNum w:abstractNumId="59" w15:restartNumberingAfterBreak="0">
+  <w:abstractNum w:abstractNumId="60" w15:restartNumberingAfterBreak="0">
     <w:nsid w:val="779727B8"/>
     <w:multiLevelType w:val="multilevel"/>
     <w:tmpl w:val="CD48E90A"/>
@@ -21804,7 +21231,7 @@
       </w:rPr>
     </w:lvl>
   </w:abstractNum>
-  <w:abstractNum w:abstractNumId="60" w15:restartNumberingAfterBreak="0">
+  <w:abstractNum w:abstractNumId="61" w15:restartNumberingAfterBreak="0">
     <w:nsid w:val="793B2C02"/>
     <w:multiLevelType w:val="multilevel"/>
     <w:tmpl w:val="2B6294A0"/>
@@ -21953,7 +21380,7 @@
       </w:rPr>
     </w:lvl>
   </w:abstractNum>
-  <w:abstractNum w:abstractNumId="61" w15:restartNumberingAfterBreak="0">
+  <w:abstractNum w:abstractNumId="62" w15:restartNumberingAfterBreak="0">
     <w:nsid w:val="799D533D"/>
     <w:multiLevelType w:val="multilevel"/>
     <w:tmpl w:val="406E10E0"/>
@@ -22066,7 +21493,7 @@
       </w:pPr>
     </w:lvl>
   </w:abstractNum>
-  <w:abstractNum w:abstractNumId="62" w15:restartNumberingAfterBreak="0">
+  <w:abstractNum w:abstractNumId="63" w15:restartNumberingAfterBreak="0">
     <w:nsid w:val="79AF1095"/>
     <w:multiLevelType w:val="multilevel"/>
     <w:tmpl w:val="A6440252"/>
@@ -22183,7 +21610,7 @@
       </w:pPr>
     </w:lvl>
   </w:abstractNum>
-  <w:abstractNum w:abstractNumId="63" w15:restartNumberingAfterBreak="0">
+  <w:abstractNum w:abstractNumId="64" w15:restartNumberingAfterBreak="0">
     <w:nsid w:val="79F56EF0"/>
     <w:multiLevelType w:val="multilevel"/>
     <w:tmpl w:val="64A4653E"/>
@@ -22333,196 +21760,199 @@
     </w:lvl>
   </w:abstractNum>
   <w:num w:numId="1">
-    <w:abstractNumId w:val="18"/>
+    <w:abstractNumId w:val="19"/>
   </w:num>
   <w:num w:numId="2">
     <w:abstractNumId w:val="7"/>
   </w:num>
   <w:num w:numId="3">
-    <w:abstractNumId w:val="50"/>
+    <w:abstractNumId w:val="51"/>
   </w:num>
   <w:num w:numId="4">
-    <w:abstractNumId w:val="54"/>
+    <w:abstractNumId w:val="55"/>
   </w:num>
   <w:num w:numId="5">
-    <w:abstractNumId w:val="47"/>
+    <w:abstractNumId w:val="48"/>
   </w:num>
   <w:num w:numId="6">
-    <w:abstractNumId w:val="38"/>
+    <w:abstractNumId w:val="39"/>
   </w:num>
   <w:num w:numId="7">
-    <w:abstractNumId w:val="23"/>
+    <w:abstractNumId w:val="24"/>
   </w:num>
   <w:num w:numId="8">
-    <w:abstractNumId w:val="41"/>
+    <w:abstractNumId w:val="42"/>
   </w:num>
   <w:num w:numId="9">
     <w:abstractNumId w:val="6"/>
   </w:num>
   <w:num w:numId="10">
-    <w:abstractNumId w:val="33"/>
+    <w:abstractNumId w:val="34"/>
   </w:num>
   <w:num w:numId="11">
-    <w:abstractNumId w:val="59"/>
+    <w:abstractNumId w:val="60"/>
   </w:num>
   <w:num w:numId="12">
+    <w:abstractNumId w:val="46"/>
+  </w:num>
+  <w:num w:numId="13">
+    <w:abstractNumId w:val="11"/>
+  </w:num>
+  <w:num w:numId="14">
     <w:abstractNumId w:val="45"/>
   </w:num>
-  <w:num w:numId="13">
-    <w:abstractNumId w:val="10"/>
-  </w:num>
-  <w:num w:numId="14">
-    <w:abstractNumId w:val="44"/>
-  </w:num>
   <w:num w:numId="15">
-    <w:abstractNumId w:val="21"/>
+    <w:abstractNumId w:val="22"/>
   </w:num>
   <w:num w:numId="16">
-    <w:abstractNumId w:val="9"/>
+    <w:abstractNumId w:val="10"/>
   </w:num>
   <w:num w:numId="17">
     <w:abstractNumId w:val="3"/>
   </w:num>
   <w:num w:numId="18">
-    <w:abstractNumId w:val="26"/>
+    <w:abstractNumId w:val="27"/>
   </w:num>
   <w:num w:numId="19">
     <w:abstractNumId w:val="1"/>
   </w:num>
   <w:num w:numId="20">
-    <w:abstractNumId w:val="60"/>
+    <w:abstractNumId w:val="61"/>
   </w:num>
   <w:num w:numId="21">
-    <w:abstractNumId w:val="17"/>
+    <w:abstractNumId w:val="18"/>
   </w:num>
   <w:num w:numId="22">
-    <w:abstractNumId w:val="35"/>
+    <w:abstractNumId w:val="36"/>
   </w:num>
   <w:num w:numId="23">
-    <w:abstractNumId w:val="63"/>
+    <w:abstractNumId w:val="64"/>
   </w:num>
   <w:num w:numId="24">
-    <w:abstractNumId w:val="37"/>
+    <w:abstractNumId w:val="38"/>
   </w:num>
   <w:num w:numId="25">
-    <w:abstractNumId w:val="56"/>
+    <w:abstractNumId w:val="57"/>
   </w:num>
   <w:num w:numId="26">
-    <w:abstractNumId w:val="48"/>
+    <w:abstractNumId w:val="49"/>
   </w:num>
   <w:num w:numId="27">
-    <w:abstractNumId w:val="49"/>
+    <w:abstractNumId w:val="50"/>
   </w:num>
   <w:num w:numId="28">
     <w:abstractNumId w:val="2"/>
   </w:num>
   <w:num w:numId="29">
-    <w:abstractNumId w:val="51"/>
+    <w:abstractNumId w:val="52"/>
   </w:num>
   <w:num w:numId="30">
-    <w:abstractNumId w:val="15"/>
+    <w:abstractNumId w:val="16"/>
   </w:num>
   <w:num w:numId="31">
-    <w:abstractNumId w:val="42"/>
+    <w:abstractNumId w:val="43"/>
   </w:num>
   <w:num w:numId="32">
-    <w:abstractNumId w:val="25"/>
+    <w:abstractNumId w:val="26"/>
   </w:num>
   <w:num w:numId="33">
-    <w:abstractNumId w:val="8"/>
+    <w:abstractNumId w:val="9"/>
   </w:num>
   <w:num w:numId="34">
-    <w:abstractNumId w:val="36"/>
+    <w:abstractNumId w:val="37"/>
   </w:num>
   <w:num w:numId="35">
-    <w:abstractNumId w:val="32"/>
+    <w:abstractNumId w:val="33"/>
   </w:num>
   <w:num w:numId="36">
     <w:abstractNumId w:val="5"/>
   </w:num>
   <w:num w:numId="37">
-    <w:abstractNumId w:val="30"/>
+    <w:abstractNumId w:val="31"/>
   </w:num>
   <w:num w:numId="38">
-    <w:abstractNumId w:val="55"/>
+    <w:abstractNumId w:val="56"/>
   </w:num>
   <w:num w:numId="39">
+    <w:abstractNumId w:val="14"/>
+  </w:num>
+  <w:num w:numId="40">
+    <w:abstractNumId w:val="28"/>
+  </w:num>
+  <w:num w:numId="41">
+    <w:abstractNumId w:val="21"/>
+  </w:num>
+  <w:num w:numId="42">
+    <w:abstractNumId w:val="17"/>
+  </w:num>
+  <w:num w:numId="43">
+    <w:abstractNumId w:val="47"/>
+  </w:num>
+  <w:num w:numId="44">
+    <w:abstractNumId w:val="58"/>
+  </w:num>
+  <w:num w:numId="45">
     <w:abstractNumId w:val="13"/>
   </w:num>
-  <w:num w:numId="40">
-    <w:abstractNumId w:val="27"/>
-  </w:num>
-  <w:num w:numId="41">
-    <w:abstractNumId w:val="20"/>
-  </w:num>
-  <w:num w:numId="42">
-    <w:abstractNumId w:val="16"/>
-  </w:num>
-  <w:num w:numId="43">
-    <w:abstractNumId w:val="46"/>
-  </w:num>
-  <w:num w:numId="44">
-    <w:abstractNumId w:val="57"/>
-  </w:num>
-  <w:num w:numId="45">
-    <w:abstractNumId w:val="12"/>
-  </w:num>
   <w:num w:numId="46">
-    <w:abstractNumId w:val="61"/>
+    <w:abstractNumId w:val="62"/>
   </w:num>
   <w:num w:numId="47">
-    <w:abstractNumId w:val="39"/>
+    <w:abstractNumId w:val="40"/>
   </w:num>
   <w:num w:numId="48">
-    <w:abstractNumId w:val="58"/>
+    <w:abstractNumId w:val="59"/>
   </w:num>
   <w:num w:numId="49">
-    <w:abstractNumId w:val="22"/>
+    <w:abstractNumId w:val="23"/>
   </w:num>
   <w:num w:numId="50">
     <w:abstractNumId w:val="4"/>
   </w:num>
   <w:num w:numId="51">
-    <w:abstractNumId w:val="19"/>
+    <w:abstractNumId w:val="20"/>
   </w:num>
   <w:num w:numId="52">
     <w:abstractNumId w:val="0"/>
   </w:num>
   <w:num w:numId="53">
-    <w:abstractNumId w:val="52"/>
+    <w:abstractNumId w:val="53"/>
   </w:num>
   <w:num w:numId="54">
-    <w:abstractNumId w:val="40"/>
+    <w:abstractNumId w:val="41"/>
   </w:num>
   <w:num w:numId="55">
-    <w:abstractNumId w:val="28"/>
+    <w:abstractNumId w:val="29"/>
   </w:num>
   <w:num w:numId="56">
-    <w:abstractNumId w:val="34"/>
+    <w:abstractNumId w:val="35"/>
   </w:num>
   <w:num w:numId="57">
-    <w:abstractNumId w:val="43"/>
+    <w:abstractNumId w:val="44"/>
   </w:num>
   <w:num w:numId="58">
-    <w:abstractNumId w:val="24"/>
+    <w:abstractNumId w:val="25"/>
   </w:num>
   <w:num w:numId="59">
-    <w:abstractNumId w:val="11"/>
+    <w:abstractNumId w:val="12"/>
   </w:num>
   <w:num w:numId="60">
-    <w:abstractNumId w:val="62"/>
+    <w:abstractNumId w:val="63"/>
   </w:num>
   <w:num w:numId="61">
-    <w:abstractNumId w:val="29"/>
+    <w:abstractNumId w:val="30"/>
   </w:num>
   <w:num w:numId="62">
-    <w:abstractNumId w:val="53"/>
+    <w:abstractNumId w:val="54"/>
   </w:num>
   <w:num w:numId="63">
-    <w:abstractNumId w:val="31"/>
+    <w:abstractNumId w:val="32"/>
   </w:num>
   <w:num w:numId="64">
-    <w:abstractNumId w:val="14"/>
+    <w:abstractNumId w:val="15"/>
+  </w:num>
+  <w:num w:numId="65">
+    <w:abstractNumId w:val="8"/>
   </w:num>
   <w:numIdMacAtCleanup w:val="62"/>
 </w:numbering>
@@ -22989,6 +22419,7 @@
   <w:style w:type="character" w:default="1" w:styleId="DefaultParagraphFont">
     <w:name w:val="Default Paragraph Font"/>
     <w:uiPriority w:val="1"/>
+    <w:semiHidden/>
     <w:unhideWhenUsed/>
   </w:style>
   <w:style w:type="table" w:default="1" w:styleId="TableNormal">
